--- a/Assignment01/Rousseau_Cassandra_CART451_Assignment01.docx
+++ b/Assignment01/Rousseau_Cassandra_CART451_Assignment01.docx
@@ -69,6 +69,7 @@
         </w:rPr>
         <w:t xml:space="preserve"> </w:t>
       </w:r>
+      <w:proofErr w:type="spellStart"/>
       <w:r>
         <w:rPr>
           <w:rFonts w:ascii="Times New Roman" w:hAnsi="Times New Roman" w:cs="Times New Roman"/>
@@ -77,8 +78,9 @@
           <w:sz w:val="24"/>
           <w:szCs w:val="24"/>
         </w:rPr>
-        <w:t>Youtube Videos Dataset (</w:t>
-      </w:r>
+        <w:t>Youtube</w:t>
+      </w:r>
+      <w:proofErr w:type="spellEnd"/>
       <w:r>
         <w:rPr>
           <w:rFonts w:ascii="Times New Roman" w:hAnsi="Times New Roman" w:cs="Times New Roman"/>
@@ -86,9 +88,8 @@
           <w:iCs/>
           <w:sz w:val="24"/>
           <w:szCs w:val="24"/>
-          <w:lang w:val="en-US"/>
-        </w:rPr>
-        <w:t>~3400 videos</w:t>
+        </w:rPr>
+        <w:t xml:space="preserve"> Videos Dataset (</w:t>
       </w:r>
       <w:r>
         <w:rPr>
@@ -97,6 +98,17 @@
           <w:iCs/>
           <w:sz w:val="24"/>
           <w:szCs w:val="24"/>
+          <w:lang w:val="en-US"/>
+        </w:rPr>
+        <w:t>~3400 videos</w:t>
+      </w:r>
+      <w:r>
+        <w:rPr>
+          <w:rFonts w:ascii="Times New Roman" w:hAnsi="Times New Roman" w:cs="Times New Roman"/>
+          <w:i/>
+          <w:iCs/>
+          <w:sz w:val="24"/>
+          <w:szCs w:val="24"/>
         </w:rPr>
         <w:t>)</w:t>
       </w:r>
@@ -348,6 +360,7 @@
         </w:rPr>
         <w:t xml:space="preserve">The second challenge was importing the data, it took me a while to understand the </w:t>
       </w:r>
+      <w:proofErr w:type="spellStart"/>
       <w:r>
         <w:rPr>
           <w:rFonts w:ascii="Times New Roman" w:hAnsi="Times New Roman" w:cs="Times New Roman"/>
@@ -356,6 +369,7 @@
         </w:rPr>
         <w:t>Mongoimport</w:t>
       </w:r>
+      <w:proofErr w:type="spellEnd"/>
       <w:r>
         <w:rPr>
           <w:rFonts w:ascii="Times New Roman" w:hAnsi="Times New Roman" w:cs="Times New Roman"/>
@@ -410,7 +424,15 @@
           <w:sz w:val="24"/>
           <w:szCs w:val="24"/>
         </w:rPr>
-        <w:t xml:space="preserve"> to figure it out. In the end</w:t>
+        <w:t xml:space="preserve"> to figure it out. </w:t>
+      </w:r>
+      <w:r>
+        <w:rPr>
+          <w:rFonts w:ascii="Times New Roman" w:hAnsi="Times New Roman" w:cs="Times New Roman"/>
+          <w:sz w:val="24"/>
+          <w:szCs w:val="24"/>
+        </w:rPr>
+        <w:t>Ultimately</w:t>
       </w:r>
       <w:r>
         <w:rPr>
@@ -637,7 +659,27 @@
           <w:szCs w:val="24"/>
           <w:lang w:val="en-US"/>
         </w:rPr>
-        <w:t>, I asked to d</w:t>
+        <w:t xml:space="preserve">, I </w:t>
+      </w:r>
+      <w:proofErr w:type="gramStart"/>
+      <w:r>
+        <w:rPr>
+          <w:rFonts w:ascii="Times New Roman" w:hAnsi="Times New Roman" w:cs="Times New Roman"/>
+          <w:sz w:val="24"/>
+          <w:szCs w:val="24"/>
+          <w:lang w:val="en-US"/>
+        </w:rPr>
+        <w:t>asked</w:t>
+      </w:r>
+      <w:proofErr w:type="gramEnd"/>
+      <w:r>
+        <w:rPr>
+          <w:rFonts w:ascii="Times New Roman" w:hAnsi="Times New Roman" w:cs="Times New Roman"/>
+          <w:sz w:val="24"/>
+          <w:szCs w:val="24"/>
+          <w:lang w:val="en-US"/>
+        </w:rPr>
+        <w:t xml:space="preserve"> to d</w:t>
       </w:r>
       <w:r>
         <w:rPr>
@@ -1146,7 +1188,97 @@
           <w:lang w:val="en-US"/>
         </w:rPr>
         <w:lastRenderedPageBreak/>
-        <w:t>Sixth query: Filter the art and music category by displaying only the videos with less than 400 subscribers on the channel, then give only the title and its description in the result</w:t>
+        <w:t>For the s</w:t>
+      </w:r>
+      <w:r>
+        <w:rPr>
+          <w:rFonts w:ascii="Times New Roman" w:hAnsi="Times New Roman" w:cs="Times New Roman"/>
+          <w:sz w:val="24"/>
+          <w:szCs w:val="24"/>
+          <w:lang w:val="en-US"/>
+        </w:rPr>
+        <w:t>ixth query</w:t>
+      </w:r>
+      <w:r>
+        <w:rPr>
+          <w:rFonts w:ascii="Times New Roman" w:hAnsi="Times New Roman" w:cs="Times New Roman"/>
+          <w:sz w:val="24"/>
+          <w:szCs w:val="24"/>
+          <w:lang w:val="en-US"/>
+        </w:rPr>
+        <w:t>, I</w:t>
+      </w:r>
+      <w:r>
+        <w:rPr>
+          <w:rFonts w:ascii="Times New Roman" w:hAnsi="Times New Roman" w:cs="Times New Roman"/>
+          <w:sz w:val="24"/>
+          <w:szCs w:val="24"/>
+          <w:lang w:val="en-US"/>
+        </w:rPr>
+        <w:t xml:space="preserve"> </w:t>
+      </w:r>
+      <w:r>
+        <w:rPr>
+          <w:rFonts w:ascii="Times New Roman" w:hAnsi="Times New Roman" w:cs="Times New Roman"/>
+          <w:sz w:val="24"/>
+          <w:szCs w:val="24"/>
+          <w:lang w:val="en-US"/>
+        </w:rPr>
+        <w:t>filtered</w:t>
+      </w:r>
+      <w:r>
+        <w:rPr>
+          <w:rFonts w:ascii="Times New Roman" w:hAnsi="Times New Roman" w:cs="Times New Roman"/>
+          <w:sz w:val="24"/>
+          <w:szCs w:val="24"/>
+          <w:lang w:val="en-US"/>
+        </w:rPr>
+        <w:t xml:space="preserve"> the art and music category by displaying only the videos with less than 400 subscribers on the channel, then </w:t>
+      </w:r>
+      <w:r>
+        <w:rPr>
+          <w:rFonts w:ascii="Times New Roman" w:hAnsi="Times New Roman" w:cs="Times New Roman"/>
+          <w:sz w:val="24"/>
+          <w:szCs w:val="24"/>
+          <w:lang w:val="en-US"/>
+        </w:rPr>
+        <w:t>giving</w:t>
+      </w:r>
+      <w:r>
+        <w:rPr>
+          <w:rFonts w:ascii="Times New Roman" w:hAnsi="Times New Roman" w:cs="Times New Roman"/>
+          <w:sz w:val="24"/>
+          <w:szCs w:val="24"/>
+          <w:lang w:val="en-US"/>
+        </w:rPr>
+        <w:t xml:space="preserve"> only the title and its description in the result</w:t>
+      </w:r>
+      <w:r>
+        <w:rPr>
+          <w:rFonts w:ascii="Times New Roman" w:hAnsi="Times New Roman" w:cs="Times New Roman"/>
+          <w:sz w:val="24"/>
+          <w:szCs w:val="24"/>
+          <w:lang w:val="en-US"/>
+        </w:rPr>
+        <w:t>s. As mentioned in the fourth query, the results were again inaccurate because the subscribers’ numbers are in a string and do not have their subcollection. Plus, the numbers are written with letters two, such as 90K or 1.1M, so it messes up the accuracy of the results. However, I discovered popular videos in this collection by seeing NSYNC’s Pop Music video as part of the results</w:t>
+      </w:r>
+      <w:r>
+        <w:rPr>
+          <w:rFonts w:ascii="Times New Roman" w:hAnsi="Times New Roman" w:cs="Times New Roman"/>
+          <w:sz w:val="24"/>
+          <w:szCs w:val="24"/>
+          <w:lang w:val="en-US"/>
+        </w:rPr>
+        <w:t>, which creates more variety in this dataset</w:t>
+      </w:r>
+      <w:r>
+        <w:rPr>
+          <w:rFonts w:ascii="Times New Roman" w:hAnsi="Times New Roman" w:cs="Times New Roman"/>
+          <w:sz w:val="24"/>
+          <w:szCs w:val="24"/>
+          <w:lang w:val="en-US"/>
+        </w:rPr>
+        <w:t xml:space="preserve">. </w:t>
       </w:r>
     </w:p>
     <w:p>
@@ -1165,7 +1297,178 @@
           <w:szCs w:val="24"/>
           <w:lang w:val="en-US"/>
         </w:rPr>
-        <w:t xml:space="preserve">Seventh query: Find the food category videos, sort it in alphabetical order, and limit the results to five videos </w:t>
+        <w:t>The s</w:t>
+      </w:r>
+      <w:r>
+        <w:rPr>
+          <w:rFonts w:ascii="Times New Roman" w:hAnsi="Times New Roman" w:cs="Times New Roman"/>
+          <w:sz w:val="24"/>
+          <w:szCs w:val="24"/>
+          <w:lang w:val="en-US"/>
+        </w:rPr>
+        <w:t>eventh query</w:t>
+      </w:r>
+      <w:r>
+        <w:rPr>
+          <w:rFonts w:ascii="Times New Roman" w:hAnsi="Times New Roman" w:cs="Times New Roman"/>
+          <w:sz w:val="24"/>
+          <w:szCs w:val="24"/>
+          <w:lang w:val="en-US"/>
+        </w:rPr>
+        <w:t xml:space="preserve"> was</w:t>
+      </w:r>
+      <w:r>
+        <w:rPr>
+          <w:rFonts w:ascii="Times New Roman" w:hAnsi="Times New Roman" w:cs="Times New Roman"/>
+          <w:sz w:val="24"/>
+          <w:szCs w:val="24"/>
+          <w:lang w:val="en-US"/>
+        </w:rPr>
+        <w:t xml:space="preserve"> </w:t>
+      </w:r>
+      <w:r>
+        <w:rPr>
+          <w:rFonts w:ascii="Times New Roman" w:hAnsi="Times New Roman" w:cs="Times New Roman"/>
+          <w:sz w:val="24"/>
+          <w:szCs w:val="24"/>
+          <w:lang w:val="en-US"/>
+        </w:rPr>
+        <w:t>f</w:t>
+      </w:r>
+      <w:r>
+        <w:rPr>
+          <w:rFonts w:ascii="Times New Roman" w:hAnsi="Times New Roman" w:cs="Times New Roman"/>
+          <w:sz w:val="24"/>
+          <w:szCs w:val="24"/>
+          <w:lang w:val="en-US"/>
+        </w:rPr>
+        <w:t>ind</w:t>
+      </w:r>
+      <w:r>
+        <w:rPr>
+          <w:rFonts w:ascii="Times New Roman" w:hAnsi="Times New Roman" w:cs="Times New Roman"/>
+          <w:sz w:val="24"/>
+          <w:szCs w:val="24"/>
+          <w:lang w:val="en-US"/>
+        </w:rPr>
+        <w:t>ing</w:t>
+      </w:r>
+      <w:r>
+        <w:rPr>
+          <w:rFonts w:ascii="Times New Roman" w:hAnsi="Times New Roman" w:cs="Times New Roman"/>
+          <w:sz w:val="24"/>
+          <w:szCs w:val="24"/>
+          <w:lang w:val="en-US"/>
+        </w:rPr>
+        <w:t xml:space="preserve"> the food category videos, </w:t>
+      </w:r>
+      <w:r>
+        <w:rPr>
+          <w:rFonts w:ascii="Times New Roman" w:hAnsi="Times New Roman" w:cs="Times New Roman"/>
+          <w:sz w:val="24"/>
+          <w:szCs w:val="24"/>
+          <w:lang w:val="en-US"/>
+        </w:rPr>
+        <w:t>sorting</w:t>
+      </w:r>
+      <w:r>
+        <w:rPr>
+          <w:rFonts w:ascii="Times New Roman" w:hAnsi="Times New Roman" w:cs="Times New Roman"/>
+          <w:sz w:val="24"/>
+          <w:szCs w:val="24"/>
+          <w:lang w:val="en-US"/>
+        </w:rPr>
+        <w:t xml:space="preserve"> </w:t>
+      </w:r>
+      <w:r>
+        <w:rPr>
+          <w:rFonts w:ascii="Times New Roman" w:hAnsi="Times New Roman" w:cs="Times New Roman"/>
+          <w:sz w:val="24"/>
+          <w:szCs w:val="24"/>
+          <w:lang w:val="en-US"/>
+        </w:rPr>
+        <w:t>them</w:t>
+      </w:r>
+      <w:r>
+        <w:rPr>
+          <w:rFonts w:ascii="Times New Roman" w:hAnsi="Times New Roman" w:cs="Times New Roman"/>
+          <w:sz w:val="24"/>
+          <w:szCs w:val="24"/>
+          <w:lang w:val="en-US"/>
+        </w:rPr>
+        <w:t xml:space="preserve"> </w:t>
+      </w:r>
+      <w:r>
+        <w:rPr>
+          <w:rFonts w:ascii="Times New Roman" w:hAnsi="Times New Roman" w:cs="Times New Roman"/>
+          <w:sz w:val="24"/>
+          <w:szCs w:val="24"/>
+          <w:lang w:val="en-US"/>
+        </w:rPr>
+        <w:t>alphabetically</w:t>
+      </w:r>
+      <w:r>
+        <w:rPr>
+          <w:rFonts w:ascii="Times New Roman" w:hAnsi="Times New Roman" w:cs="Times New Roman"/>
+          <w:sz w:val="24"/>
+          <w:szCs w:val="24"/>
+          <w:lang w:val="en-US"/>
+        </w:rPr>
+        <w:t xml:space="preserve">, and </w:t>
+      </w:r>
+      <w:r>
+        <w:rPr>
+          <w:rFonts w:ascii="Times New Roman" w:hAnsi="Times New Roman" w:cs="Times New Roman"/>
+          <w:sz w:val="24"/>
+          <w:szCs w:val="24"/>
+          <w:lang w:val="en-US"/>
+        </w:rPr>
+        <w:t>limiting</w:t>
+      </w:r>
+      <w:r>
+        <w:rPr>
+          <w:rFonts w:ascii="Times New Roman" w:hAnsi="Times New Roman" w:cs="Times New Roman"/>
+          <w:sz w:val="24"/>
+          <w:szCs w:val="24"/>
+          <w:lang w:val="en-US"/>
+        </w:rPr>
+        <w:t xml:space="preserve"> the results to five videos</w:t>
+      </w:r>
+      <w:r>
+        <w:rPr>
+          <w:rFonts w:ascii="Times New Roman" w:hAnsi="Times New Roman" w:cs="Times New Roman"/>
+          <w:sz w:val="24"/>
+          <w:szCs w:val="24"/>
+          <w:lang w:val="en-US"/>
+        </w:rPr>
+        <w:t>. It worked</w:t>
+      </w:r>
+      <w:r>
+        <w:rPr>
+          <w:rFonts w:ascii="Times New Roman" w:hAnsi="Times New Roman" w:cs="Times New Roman"/>
+          <w:sz w:val="24"/>
+          <w:szCs w:val="24"/>
+          <w:lang w:val="en-US"/>
+        </w:rPr>
+        <w:t>,</w:t>
+      </w:r>
+      <w:r>
+        <w:rPr>
+          <w:rFonts w:ascii="Times New Roman" w:hAnsi="Times New Roman" w:cs="Times New Roman"/>
+          <w:sz w:val="24"/>
+          <w:szCs w:val="24"/>
+          <w:lang w:val="en-US"/>
+        </w:rPr>
+        <w:t xml:space="preserve"> and again, Japanese writings and the BuzzFeed video channel appeared in the results. </w:t>
+      </w:r>
+      <w:r>
+        <w:rPr>
+          <w:rFonts w:ascii="Times New Roman" w:hAnsi="Times New Roman" w:cs="Times New Roman"/>
+          <w:sz w:val="24"/>
+          <w:szCs w:val="24"/>
+          <w:lang w:val="en-US"/>
+        </w:rPr>
+        <w:t xml:space="preserve"> </w:t>
       </w:r>
     </w:p>
     <w:p>
@@ -1184,7 +1487,151 @@
           <w:szCs w:val="24"/>
           <w:lang w:val="en-US"/>
         </w:rPr>
-        <w:t>Eighth query: Find one video according to the inputted categories</w:t>
+        <w:t>The last</w:t>
+      </w:r>
+      <w:r>
+        <w:rPr>
+          <w:rFonts w:ascii="Times New Roman" w:hAnsi="Times New Roman" w:cs="Times New Roman"/>
+          <w:sz w:val="24"/>
+          <w:szCs w:val="24"/>
+          <w:lang w:val="en-US"/>
+        </w:rPr>
+        <w:t xml:space="preserve"> query</w:t>
+      </w:r>
+      <w:r>
+        <w:rPr>
+          <w:rFonts w:ascii="Times New Roman" w:hAnsi="Times New Roman" w:cs="Times New Roman"/>
+          <w:sz w:val="24"/>
+          <w:szCs w:val="24"/>
+          <w:lang w:val="en-US"/>
+        </w:rPr>
+        <w:t xml:space="preserve"> was</w:t>
+      </w:r>
+      <w:r>
+        <w:rPr>
+          <w:rFonts w:ascii="Times New Roman" w:hAnsi="Times New Roman" w:cs="Times New Roman"/>
+          <w:sz w:val="24"/>
+          <w:szCs w:val="24"/>
+          <w:lang w:val="en-US"/>
+        </w:rPr>
+        <w:t xml:space="preserve"> </w:t>
+      </w:r>
+      <w:r>
+        <w:rPr>
+          <w:rFonts w:ascii="Times New Roman" w:hAnsi="Times New Roman" w:cs="Times New Roman"/>
+          <w:sz w:val="24"/>
+          <w:szCs w:val="24"/>
+          <w:lang w:val="en-US"/>
+        </w:rPr>
+        <w:t>f</w:t>
+      </w:r>
+      <w:r>
+        <w:rPr>
+          <w:rFonts w:ascii="Times New Roman" w:hAnsi="Times New Roman" w:cs="Times New Roman"/>
+          <w:sz w:val="24"/>
+          <w:szCs w:val="24"/>
+          <w:lang w:val="en-US"/>
+        </w:rPr>
+        <w:t>ind</w:t>
+      </w:r>
+      <w:r>
+        <w:rPr>
+          <w:rFonts w:ascii="Times New Roman" w:hAnsi="Times New Roman" w:cs="Times New Roman"/>
+          <w:sz w:val="24"/>
+          <w:szCs w:val="24"/>
+          <w:lang w:val="en-US"/>
+        </w:rPr>
+        <w:t>ing</w:t>
+      </w:r>
+      <w:r>
+        <w:rPr>
+          <w:rFonts w:ascii="Times New Roman" w:hAnsi="Times New Roman" w:cs="Times New Roman"/>
+          <w:sz w:val="24"/>
+          <w:szCs w:val="24"/>
+          <w:lang w:val="en-US"/>
+        </w:rPr>
+        <w:t xml:space="preserve"> one video according to the </w:t>
+      </w:r>
+      <w:r>
+        <w:rPr>
+          <w:rFonts w:ascii="Times New Roman" w:hAnsi="Times New Roman" w:cs="Times New Roman"/>
+          <w:sz w:val="24"/>
+          <w:szCs w:val="24"/>
+          <w:lang w:val="en-US"/>
+        </w:rPr>
+        <w:t>input</w:t>
+      </w:r>
+      <w:r>
+        <w:rPr>
+          <w:rFonts w:ascii="Times New Roman" w:hAnsi="Times New Roman" w:cs="Times New Roman"/>
+          <w:sz w:val="24"/>
+          <w:szCs w:val="24"/>
+          <w:lang w:val="en-US"/>
+        </w:rPr>
+        <w:t xml:space="preserve"> categories</w:t>
+      </w:r>
+      <w:r>
+        <w:rPr>
+          <w:rFonts w:ascii="Times New Roman" w:hAnsi="Times New Roman" w:cs="Times New Roman"/>
+          <w:sz w:val="24"/>
+          <w:szCs w:val="24"/>
+          <w:lang w:val="en-US"/>
+        </w:rPr>
+        <w:t xml:space="preserve">. I mixed categories that were not part of this dataset and some </w:t>
+      </w:r>
+      <w:r>
+        <w:rPr>
+          <w:rFonts w:ascii="Times New Roman" w:hAnsi="Times New Roman" w:cs="Times New Roman"/>
+          <w:sz w:val="24"/>
+          <w:szCs w:val="24"/>
+          <w:lang w:val="en-US"/>
+        </w:rPr>
+        <w:t>existing</w:t>
+      </w:r>
+      <w:r>
+        <w:rPr>
+          <w:rFonts w:ascii="Times New Roman" w:hAnsi="Times New Roman" w:cs="Times New Roman"/>
+          <w:sz w:val="24"/>
+          <w:szCs w:val="24"/>
+          <w:lang w:val="en-US"/>
+        </w:rPr>
+        <w:t xml:space="preserve"> categories</w:t>
+      </w:r>
+      <w:r>
+        <w:rPr>
+          <w:rFonts w:ascii="Times New Roman" w:hAnsi="Times New Roman" w:cs="Times New Roman"/>
+          <w:sz w:val="24"/>
+          <w:szCs w:val="24"/>
+          <w:lang w:val="en-US"/>
+        </w:rPr>
+        <w:t>,</w:t>
+      </w:r>
+      <w:r>
+        <w:rPr>
+          <w:rFonts w:ascii="Times New Roman" w:hAnsi="Times New Roman" w:cs="Times New Roman"/>
+          <w:sz w:val="24"/>
+          <w:szCs w:val="24"/>
+          <w:lang w:val="en-US"/>
+        </w:rPr>
+        <w:t xml:space="preserve"> and it </w:t>
+      </w:r>
+      <w:r>
+        <w:rPr>
+          <w:rFonts w:ascii="Times New Roman" w:hAnsi="Times New Roman" w:cs="Times New Roman"/>
+          <w:sz w:val="24"/>
+          <w:szCs w:val="24"/>
+          <w:lang w:val="en-US"/>
+        </w:rPr>
+        <w:t>could still pull one document that matched</w:t>
+      </w:r>
+      <w:r>
+        <w:rPr>
+          <w:rFonts w:ascii="Times New Roman" w:hAnsi="Times New Roman" w:cs="Times New Roman"/>
+          <w:sz w:val="24"/>
+          <w:szCs w:val="24"/>
+          <w:lang w:val="en-US"/>
+        </w:rPr>
+        <w:t xml:space="preserve"> one of the existing categories. </w:t>
       </w:r>
     </w:p>
     <w:p>
@@ -1266,16 +1713,52 @@
           <w:szCs w:val="24"/>
           <w:lang w:val="en-US"/>
         </w:rPr>
-        <w:t xml:space="preserve"> data from this dataset. I think it is in </w:t>
-      </w:r>
-      <w:r>
-        <w:rPr>
-          <w:rFonts w:ascii="Times New Roman" w:hAnsi="Times New Roman" w:cs="Times New Roman"/>
-          <w:sz w:val="24"/>
-          <w:szCs w:val="24"/>
-          <w:lang w:val="en-US"/>
-        </w:rPr>
-        <w:t>how things were categorized; there are only a few categories in this dataset, limiting</w:t>
+        <w:t xml:space="preserve"> data from this dataset. </w:t>
+      </w:r>
+      <w:r>
+        <w:rPr>
+          <w:rFonts w:ascii="Times New Roman" w:hAnsi="Times New Roman" w:cs="Times New Roman"/>
+          <w:sz w:val="24"/>
+          <w:szCs w:val="24"/>
+          <w:lang w:val="en-US"/>
+        </w:rPr>
+        <w:t xml:space="preserve">Plus, some fields in the documents do not allow me to pull the data. For example, if I couldn’t find a document by searching for a specific word within a string, I always received empty arrays or null as a result. So, if I want to search all the documents containing the word “India” in their titles, is impossible because the query is not precise enough, aka I would need to give a full title to receive something in the terminal.  </w:t>
+      </w:r>
+      <w:r>
+        <w:rPr>
+          <w:rFonts w:ascii="Times New Roman" w:hAnsi="Times New Roman" w:cs="Times New Roman"/>
+          <w:sz w:val="24"/>
+          <w:szCs w:val="24"/>
+          <w:lang w:val="en-US"/>
+        </w:rPr>
+        <w:t xml:space="preserve">I think it is in </w:t>
+      </w:r>
+      <w:r>
+        <w:rPr>
+          <w:rFonts w:ascii="Times New Roman" w:hAnsi="Times New Roman" w:cs="Times New Roman"/>
+          <w:sz w:val="24"/>
+          <w:szCs w:val="24"/>
+          <w:lang w:val="en-US"/>
+        </w:rPr>
+        <w:t>how things were categorized; there are only a few categories</w:t>
+      </w:r>
+      <w:r>
+        <w:rPr>
+          <w:rFonts w:ascii="Times New Roman" w:hAnsi="Times New Roman" w:cs="Times New Roman"/>
+          <w:sz w:val="24"/>
+          <w:szCs w:val="24"/>
+          <w:lang w:val="en-US"/>
+        </w:rPr>
+        <w:t xml:space="preserve"> and no subcollections</w:t>
+      </w:r>
+      <w:r>
+        <w:rPr>
+          <w:rFonts w:ascii="Times New Roman" w:hAnsi="Times New Roman" w:cs="Times New Roman"/>
+          <w:sz w:val="24"/>
+          <w:szCs w:val="24"/>
+          <w:lang w:val="en-US"/>
+        </w:rPr>
+        <w:t xml:space="preserve"> in this dataset, limiting</w:t>
       </w:r>
       <w:r>
         <w:rPr>
@@ -1347,88 +1830,144 @@
           <w:szCs w:val="24"/>
           <w:lang w:val="en-US"/>
         </w:rPr>
-        <w:t xml:space="preserve"> for the mongoDB functions. All the other categories are too descriptive</w:t>
-      </w:r>
-      <w:r>
-        <w:rPr>
-          <w:rFonts w:ascii="Times New Roman" w:hAnsi="Times New Roman" w:cs="Times New Roman"/>
-          <w:sz w:val="24"/>
-          <w:szCs w:val="24"/>
-          <w:lang w:val="en-US"/>
-        </w:rPr>
-        <w:t>,</w:t>
-      </w:r>
-      <w:r>
-        <w:rPr>
-          <w:rFonts w:ascii="Times New Roman" w:hAnsi="Times New Roman" w:cs="Times New Roman"/>
-          <w:sz w:val="24"/>
-          <w:szCs w:val="24"/>
-          <w:lang w:val="en-US"/>
-        </w:rPr>
-        <w:t xml:space="preserve"> so even if I want to insert only a keyword to find a video title with “Italy” in it, it returns me an empty array</w:t>
-      </w:r>
-      <w:r>
-        <w:rPr>
-          <w:rFonts w:ascii="Times New Roman" w:hAnsi="Times New Roman" w:cs="Times New Roman"/>
-          <w:sz w:val="24"/>
-          <w:szCs w:val="24"/>
-          <w:lang w:val="en-US"/>
-        </w:rPr>
-        <w:t xml:space="preserve"> or null</w:t>
-      </w:r>
-      <w:r>
-        <w:rPr>
-          <w:rFonts w:ascii="Times New Roman" w:hAnsi="Times New Roman" w:cs="Times New Roman"/>
-          <w:sz w:val="24"/>
-          <w:szCs w:val="24"/>
-          <w:lang w:val="en-US"/>
-        </w:rPr>
-        <w:t xml:space="preserve"> because I </w:t>
-      </w:r>
-      <w:r>
-        <w:rPr>
-          <w:rFonts w:ascii="Times New Roman" w:hAnsi="Times New Roman" w:cs="Times New Roman"/>
-          <w:sz w:val="24"/>
-          <w:szCs w:val="24"/>
-          <w:lang w:val="en-US"/>
-        </w:rPr>
-        <w:t>have</w:t>
-      </w:r>
-      <w:r>
-        <w:rPr>
-          <w:rFonts w:ascii="Times New Roman" w:hAnsi="Times New Roman" w:cs="Times New Roman"/>
-          <w:sz w:val="24"/>
-          <w:szCs w:val="24"/>
-          <w:lang w:val="en-US"/>
-        </w:rPr>
-        <w:t xml:space="preserve"> not define a whole video title in my query. </w:t>
-      </w:r>
-      <w:r>
-        <w:rPr>
-          <w:rFonts w:ascii="Times New Roman" w:hAnsi="Times New Roman" w:cs="Times New Roman"/>
-          <w:sz w:val="24"/>
-          <w:szCs w:val="24"/>
-          <w:lang w:val="en-US"/>
-        </w:rPr>
-        <w:t>This dataset has no subdocuments.</w:t>
-      </w:r>
-      <w:r>
-        <w:rPr>
-          <w:rFonts w:ascii="Times New Roman" w:hAnsi="Times New Roman" w:cs="Times New Roman"/>
-          <w:sz w:val="24"/>
-          <w:szCs w:val="24"/>
-          <w:lang w:val="en-US"/>
-        </w:rPr>
-        <w:t xml:space="preserve"> For obscure reasons, I cannot insert the request alone in the .find() function, I need to pass them first into a variable and use that variable in the function to make it work.</w:t>
-      </w:r>
-      <w:r>
-        <w:rPr>
-          <w:rFonts w:ascii="Times New Roman" w:hAnsi="Times New Roman" w:cs="Times New Roman"/>
-          <w:sz w:val="24"/>
-          <w:szCs w:val="24"/>
-          <w:lang w:val="en-US"/>
-        </w:rPr>
-        <w:t xml:space="preserve"> If I want to use this dataset, I will need to edit it by creating subcollections in its categories in order to pull data effectively. </w:t>
+        <w:t xml:space="preserve"> for the </w:t>
+      </w:r>
+      <w:r>
+        <w:rPr>
+          <w:rFonts w:ascii="Times New Roman" w:hAnsi="Times New Roman" w:cs="Times New Roman"/>
+          <w:sz w:val="24"/>
+          <w:szCs w:val="24"/>
+          <w:lang w:val="en-US"/>
+        </w:rPr>
+        <w:t>M</w:t>
+      </w:r>
+      <w:r>
+        <w:rPr>
+          <w:rFonts w:ascii="Times New Roman" w:hAnsi="Times New Roman" w:cs="Times New Roman"/>
+          <w:sz w:val="24"/>
+          <w:szCs w:val="24"/>
+          <w:lang w:val="en-US"/>
+        </w:rPr>
+        <w:t xml:space="preserve">ongoDB functions. All the other categories are too descriptive. </w:t>
+      </w:r>
+      <w:r>
+        <w:rPr>
+          <w:rFonts w:ascii="Times New Roman" w:hAnsi="Times New Roman" w:cs="Times New Roman"/>
+          <w:sz w:val="24"/>
+          <w:szCs w:val="24"/>
+          <w:lang w:val="en-US"/>
+        </w:rPr>
+        <w:t xml:space="preserve">For obscure reasons, I cannot insert the request alone in </w:t>
+      </w:r>
+      <w:r>
+        <w:rPr>
+          <w:rFonts w:ascii="Times New Roman" w:hAnsi="Times New Roman" w:cs="Times New Roman"/>
+          <w:sz w:val="24"/>
+          <w:szCs w:val="24"/>
+          <w:lang w:val="en-US"/>
+        </w:rPr>
+        <w:t xml:space="preserve">the </w:t>
+      </w:r>
+      <w:proofErr w:type="gramStart"/>
+      <w:r>
+        <w:rPr>
+          <w:rFonts w:ascii="Times New Roman" w:hAnsi="Times New Roman" w:cs="Times New Roman"/>
+          <w:sz w:val="24"/>
+          <w:szCs w:val="24"/>
+          <w:lang w:val="en-US"/>
+        </w:rPr>
+        <w:t>find</w:t>
+      </w:r>
+      <w:r>
+        <w:rPr>
+          <w:rFonts w:ascii="Times New Roman" w:hAnsi="Times New Roman" w:cs="Times New Roman"/>
+          <w:sz w:val="24"/>
+          <w:szCs w:val="24"/>
+          <w:lang w:val="en-US"/>
+        </w:rPr>
+        <w:t>(</w:t>
+      </w:r>
+      <w:proofErr w:type="gramEnd"/>
+      <w:r>
+        <w:rPr>
+          <w:rFonts w:ascii="Times New Roman" w:hAnsi="Times New Roman" w:cs="Times New Roman"/>
+          <w:sz w:val="24"/>
+          <w:szCs w:val="24"/>
+          <w:lang w:val="en-US"/>
+        </w:rPr>
+        <w:t>) function</w:t>
+      </w:r>
+      <w:r>
+        <w:rPr>
+          <w:rFonts w:ascii="Times New Roman" w:hAnsi="Times New Roman" w:cs="Times New Roman"/>
+          <w:sz w:val="24"/>
+          <w:szCs w:val="24"/>
+          <w:lang w:val="en-US"/>
+        </w:rPr>
+        <w:t>; I</w:t>
+      </w:r>
+      <w:r>
+        <w:rPr>
+          <w:rFonts w:ascii="Times New Roman" w:hAnsi="Times New Roman" w:cs="Times New Roman"/>
+          <w:sz w:val="24"/>
+          <w:szCs w:val="24"/>
+          <w:lang w:val="en-US"/>
+        </w:rPr>
+        <w:t xml:space="preserve"> need to pass them first into a variable and use that variable in the function to make it work.</w:t>
+      </w:r>
+      <w:r>
+        <w:rPr>
+          <w:rFonts w:ascii="Times New Roman" w:hAnsi="Times New Roman" w:cs="Times New Roman"/>
+          <w:sz w:val="24"/>
+          <w:szCs w:val="24"/>
+          <w:lang w:val="en-US"/>
+        </w:rPr>
+        <w:t xml:space="preserve"> If I want to use this dataset, I </w:t>
+      </w:r>
+      <w:r>
+        <w:rPr>
+          <w:rFonts w:ascii="Times New Roman" w:hAnsi="Times New Roman" w:cs="Times New Roman"/>
+          <w:sz w:val="24"/>
+          <w:szCs w:val="24"/>
+          <w:lang w:val="en-US"/>
+        </w:rPr>
+        <w:t>must</w:t>
+      </w:r>
+      <w:r>
+        <w:rPr>
+          <w:rFonts w:ascii="Times New Roman" w:hAnsi="Times New Roman" w:cs="Times New Roman"/>
+          <w:sz w:val="24"/>
+          <w:szCs w:val="24"/>
+          <w:lang w:val="en-US"/>
+        </w:rPr>
+        <w:t xml:space="preserve"> edit it by creating subcollections in its categories </w:t>
+      </w:r>
+      <w:r>
+        <w:rPr>
+          <w:rFonts w:ascii="Times New Roman" w:hAnsi="Times New Roman" w:cs="Times New Roman"/>
+          <w:sz w:val="24"/>
+          <w:szCs w:val="24"/>
+          <w:lang w:val="en-US"/>
+        </w:rPr>
+        <w:t>to</w:t>
+      </w:r>
+      <w:r>
+        <w:rPr>
+          <w:rFonts w:ascii="Times New Roman" w:hAnsi="Times New Roman" w:cs="Times New Roman"/>
+          <w:sz w:val="24"/>
+          <w:szCs w:val="24"/>
+          <w:lang w:val="en-US"/>
+        </w:rPr>
+        <w:t xml:space="preserve"> pull data effectively. </w:t>
+      </w:r>
+      <w:r>
+        <w:rPr>
+          <w:rFonts w:ascii="Times New Roman" w:hAnsi="Times New Roman" w:cs="Times New Roman"/>
+          <w:sz w:val="24"/>
+          <w:szCs w:val="24"/>
+          <w:lang w:val="en-US"/>
+        </w:rPr>
+        <w:t xml:space="preserve">However, I see that this dataset has a variety of collected videos, from the language to the popularity of the channels they’re coming from. </w:t>
       </w:r>
     </w:p>
     <w:sectPr>

--- a/Assignment01/Rousseau_Cassandra_CART451_Assignment01.docx
+++ b/Assignment01/Rousseau_Cassandra_CART451_Assignment01.docx
@@ -933,106 +933,16 @@
           <w:szCs w:val="24"/>
           <w:lang w:val="en-US"/>
         </w:rPr>
-        <w:t xml:space="preserve"> </w:t>
-      </w:r>
-      <w:r>
-        <w:rPr>
-          <w:rFonts w:ascii="Times New Roman" w:hAnsi="Times New Roman" w:cs="Times New Roman"/>
-          <w:sz w:val="24"/>
-          <w:szCs w:val="24"/>
-          <w:lang w:val="en-US"/>
-        </w:rPr>
-        <w:t>subscribers</w:t>
-      </w:r>
-      <w:r>
-        <w:rPr>
-          <w:rFonts w:ascii="Times New Roman" w:hAnsi="Times New Roman" w:cs="Times New Roman"/>
-          <w:sz w:val="24"/>
-          <w:szCs w:val="24"/>
-          <w:lang w:val="en-US"/>
-        </w:rPr>
-        <w:t xml:space="preserve"> on their channel. I found some issues with the dataset through this query. </w:t>
-      </w:r>
-      <w:r>
-        <w:rPr>
-          <w:rFonts w:ascii="Times New Roman" w:hAnsi="Times New Roman" w:cs="Times New Roman"/>
-          <w:sz w:val="24"/>
-          <w:szCs w:val="24"/>
-          <w:lang w:val="en-US"/>
-        </w:rPr>
-        <w:t xml:space="preserve">Because the number of subscribers is written in the description </w:t>
-      </w:r>
-      <w:r>
-        <w:rPr>
-          <w:rFonts w:ascii="Times New Roman" w:hAnsi="Times New Roman" w:cs="Times New Roman"/>
-          <w:sz w:val="24"/>
-          <w:szCs w:val="24"/>
-          <w:lang w:val="en-US"/>
-        </w:rPr>
-        <w:t xml:space="preserve">(i.e., everything is written as a string in this input) </w:t>
-      </w:r>
-      <w:r>
-        <w:rPr>
-          <w:rFonts w:ascii="Times New Roman" w:hAnsi="Times New Roman" w:cs="Times New Roman"/>
-          <w:sz w:val="24"/>
-          <w:szCs w:val="24"/>
-          <w:lang w:val="en-US"/>
-        </w:rPr>
-        <w:t xml:space="preserve">and </w:t>
-      </w:r>
-      <w:r>
-        <w:rPr>
-          <w:rFonts w:ascii="Times New Roman" w:hAnsi="Times New Roman" w:cs="Times New Roman"/>
-          <w:sz w:val="24"/>
-          <w:szCs w:val="24"/>
-          <w:lang w:val="en-US"/>
-        </w:rPr>
-        <w:t>does</w:t>
-      </w:r>
-      <w:r>
-        <w:rPr>
-          <w:rFonts w:ascii="Times New Roman" w:hAnsi="Times New Roman" w:cs="Times New Roman"/>
-          <w:sz w:val="24"/>
-          <w:szCs w:val="24"/>
-          <w:lang w:val="en-US"/>
-        </w:rPr>
-        <w:t xml:space="preserve"> not have its subcollection, I need to pull the numbers as a string </w:t>
-      </w:r>
-      <w:r>
-        <w:rPr>
-          <w:rFonts w:ascii="Times New Roman" w:hAnsi="Times New Roman" w:cs="Times New Roman"/>
-          <w:sz w:val="24"/>
-          <w:szCs w:val="24"/>
-          <w:lang w:val="en-US"/>
-        </w:rPr>
-        <w:t>from</w:t>
-      </w:r>
-      <w:r>
-        <w:rPr>
-          <w:rFonts w:ascii="Times New Roman" w:hAnsi="Times New Roman" w:cs="Times New Roman"/>
-          <w:sz w:val="24"/>
-          <w:szCs w:val="24"/>
-          <w:lang w:val="en-US"/>
-        </w:rPr>
-        <w:t xml:space="preserve"> the description</w:t>
-      </w:r>
-      <w:r>
-        <w:rPr>
-          <w:rFonts w:ascii="Times New Roman" w:hAnsi="Times New Roman" w:cs="Times New Roman"/>
-          <w:sz w:val="24"/>
-          <w:szCs w:val="24"/>
-          <w:lang w:val="en-US"/>
-        </w:rPr>
-        <w:t>. Because of that,</w:t>
-      </w:r>
-      <w:r>
-        <w:rPr>
-          <w:rFonts w:ascii="Times New Roman" w:hAnsi="Times New Roman" w:cs="Times New Roman"/>
-          <w:sz w:val="24"/>
-          <w:szCs w:val="24"/>
-          <w:lang w:val="en-US"/>
-        </w:rPr>
-        <w:t xml:space="preserve"> the results </w:t>
+        <w:t xml:space="preserve"> subscribers on their channel. I found some issues with the dataset through this query. </w:t>
+      </w:r>
+      <w:r>
+        <w:rPr>
+          <w:rFonts w:ascii="Times New Roman" w:hAnsi="Times New Roman" w:cs="Times New Roman"/>
+          <w:sz w:val="24"/>
+          <w:szCs w:val="24"/>
+          <w:lang w:val="en-US"/>
+        </w:rPr>
+        <w:t xml:space="preserve">Because the number of subscribers is written in the description (i.e., everything is written as a string in this input) and does not have its subcollection, I need to pull the numbers as a string from the description. Because of that, the results </w:t>
       </w:r>
       <w:r>
         <w:rPr>
@@ -1068,25 +978,7 @@
           <w:szCs w:val="24"/>
           <w:lang w:val="en-US"/>
         </w:rPr>
-        <w:t xml:space="preserve"> </w:t>
-      </w:r>
-      <w:r>
-        <w:rPr>
-          <w:rFonts w:ascii="Times New Roman" w:hAnsi="Times New Roman" w:cs="Times New Roman"/>
-          <w:sz w:val="24"/>
-          <w:szCs w:val="24"/>
-          <w:lang w:val="en-US"/>
-        </w:rPr>
-        <w:t>inaccurate</w:t>
-      </w:r>
-      <w:r>
-        <w:rPr>
-          <w:rFonts w:ascii="Times New Roman" w:hAnsi="Times New Roman" w:cs="Times New Roman"/>
-          <w:sz w:val="24"/>
-          <w:szCs w:val="24"/>
-          <w:lang w:val="en-US"/>
-        </w:rPr>
-        <w:t>. I d</w:t>
+        <w:t xml:space="preserve"> inaccurate. I d</w:t>
       </w:r>
       <w:r>
         <w:rPr>
@@ -1104,34 +996,7 @@
           <w:szCs w:val="24"/>
           <w:lang w:val="en-US"/>
         </w:rPr>
-        <w:t xml:space="preserve"> not receive an accurate number range when using comparison operators</w:t>
-      </w:r>
-      <w:r>
-        <w:rPr>
-          <w:rFonts w:ascii="Times New Roman" w:hAnsi="Times New Roman" w:cs="Times New Roman"/>
-          <w:sz w:val="24"/>
-          <w:szCs w:val="24"/>
-          <w:lang w:val="en-US"/>
-        </w:rPr>
-        <w:t>. Sometimes,</w:t>
-      </w:r>
-      <w:r>
-        <w:rPr>
-          <w:rFonts w:ascii="Times New Roman" w:hAnsi="Times New Roman" w:cs="Times New Roman"/>
-          <w:sz w:val="24"/>
-          <w:szCs w:val="24"/>
-          <w:lang w:val="en-US"/>
-        </w:rPr>
-        <w:t xml:space="preserve"> the numbers do not match my request.</w:t>
-      </w:r>
-      <w:r>
-        <w:rPr>
-          <w:rFonts w:ascii="Times New Roman" w:hAnsi="Times New Roman" w:cs="Times New Roman"/>
-          <w:sz w:val="24"/>
-          <w:szCs w:val="24"/>
-          <w:lang w:val="en-US"/>
-        </w:rPr>
-        <w:t xml:space="preserve"> For example, I found a lot of decimal numbers between 1 and 100, but those that were not in decimals were over 100. </w:t>
+        <w:t xml:space="preserve"> not receive an accurate number range when using comparison operators. Sometimes, the numbers do not match my request. For example, I found a lot of decimal numbers between 1 and 100, but those that were not in decimals were over 100. </w:t>
       </w:r>
     </w:p>
     <w:p>
@@ -1969,6 +1834,26 @@
         </w:rPr>
         <w:t xml:space="preserve">However, I see that this dataset has a variety of collected videos, from the language to the popularity of the channels they’re coming from. </w:t>
       </w:r>
+    </w:p>
+    <w:p>
+      <w:pPr>
+        <w:rPr>
+          <w:rFonts w:ascii="Times New Roman" w:hAnsi="Times New Roman" w:cs="Times New Roman"/>
+          <w:sz w:val="24"/>
+          <w:szCs w:val="24"/>
+          <w:lang w:val="en-US"/>
+        </w:rPr>
+      </w:pPr>
+    </w:p>
+    <w:p>
+      <w:pPr>
+        <w:rPr>
+          <w:rFonts w:ascii="Times New Roman" w:hAnsi="Times New Roman" w:cs="Times New Roman"/>
+          <w:sz w:val="24"/>
+          <w:szCs w:val="24"/>
+          <w:lang w:val="en-US"/>
+        </w:rPr>
+      </w:pPr>
     </w:p>
     <w:sectPr>
       <w:headerReference w:type="default" r:id="rId6"/>

--- a/Assignment01/Rousseau_Cassandra_CART451_Assignment01.docx
+++ b/Assignment01/Rousseau_Cassandra_CART451_Assignment01.docx
@@ -659,27 +659,7 @@
           <w:szCs w:val="24"/>
           <w:lang w:val="en-US"/>
         </w:rPr>
-        <w:t xml:space="preserve">, I </w:t>
-      </w:r>
-      <w:proofErr w:type="gramStart"/>
-      <w:r>
-        <w:rPr>
-          <w:rFonts w:ascii="Times New Roman" w:hAnsi="Times New Roman" w:cs="Times New Roman"/>
-          <w:sz w:val="24"/>
-          <w:szCs w:val="24"/>
-          <w:lang w:val="en-US"/>
-        </w:rPr>
-        <w:t>asked</w:t>
-      </w:r>
-      <w:proofErr w:type="gramEnd"/>
-      <w:r>
-        <w:rPr>
-          <w:rFonts w:ascii="Times New Roman" w:hAnsi="Times New Roman" w:cs="Times New Roman"/>
-          <w:sz w:val="24"/>
-          <w:szCs w:val="24"/>
-          <w:lang w:val="en-US"/>
-        </w:rPr>
-        <w:t xml:space="preserve"> to d</w:t>
+        <w:t>, I asked to d</w:t>
       </w:r>
       <w:r>
         <w:rPr>
@@ -1587,7 +1567,79 @@
           <w:szCs w:val="24"/>
           <w:lang w:val="en-US"/>
         </w:rPr>
-        <w:t xml:space="preserve">Plus, some fields in the documents do not allow me to pull the data. For example, if I couldn’t find a document by searching for a specific word within a string, I always received empty arrays or null as a result. So, if I want to search all the documents containing the word “India” in their titles, is impossible because the query is not precise enough, aka I would need to give a full title to receive something in the terminal.  </w:t>
+        <w:t xml:space="preserve">Plus, some </w:t>
+      </w:r>
+      <w:r>
+        <w:rPr>
+          <w:rFonts w:ascii="Times New Roman" w:hAnsi="Times New Roman" w:cs="Times New Roman"/>
+          <w:sz w:val="24"/>
+          <w:szCs w:val="24"/>
+          <w:lang w:val="en-US"/>
+        </w:rPr>
+        <w:t>document fields</w:t>
+      </w:r>
+      <w:r>
+        <w:rPr>
+          <w:rFonts w:ascii="Times New Roman" w:hAnsi="Times New Roman" w:cs="Times New Roman"/>
+          <w:sz w:val="24"/>
+          <w:szCs w:val="24"/>
+          <w:lang w:val="en-US"/>
+        </w:rPr>
+        <w:t xml:space="preserve"> </w:t>
+      </w:r>
+      <w:r>
+        <w:rPr>
+          <w:rFonts w:ascii="Times New Roman" w:hAnsi="Times New Roman" w:cs="Times New Roman"/>
+          <w:sz w:val="24"/>
+          <w:szCs w:val="24"/>
+          <w:lang w:val="en-US"/>
+        </w:rPr>
+        <w:t>need to</w:t>
+      </w:r>
+      <w:r>
+        <w:rPr>
+          <w:rFonts w:ascii="Times New Roman" w:hAnsi="Times New Roman" w:cs="Times New Roman"/>
+          <w:sz w:val="24"/>
+          <w:szCs w:val="24"/>
+          <w:lang w:val="en-US"/>
+        </w:rPr>
+        <w:t xml:space="preserve"> allow me to pull the data. For example, </w:t>
+      </w:r>
+      <w:r>
+        <w:rPr>
+          <w:rFonts w:ascii="Times New Roman" w:hAnsi="Times New Roman" w:cs="Times New Roman"/>
+          <w:sz w:val="24"/>
+          <w:szCs w:val="24"/>
+          <w:lang w:val="en-US"/>
+        </w:rPr>
+        <w:t>I always received empty arrays or null if I couldn’t find a document by searching for a specific word within a string</w:t>
+      </w:r>
+      <w:r>
+        <w:rPr>
+          <w:rFonts w:ascii="Times New Roman" w:hAnsi="Times New Roman" w:cs="Times New Roman"/>
+          <w:sz w:val="24"/>
+          <w:szCs w:val="24"/>
+          <w:lang w:val="en-US"/>
+        </w:rPr>
+        <w:t xml:space="preserve">. So, if I want to search all the documents containing the word “India” in their titles, </w:t>
+      </w:r>
+      <w:r>
+        <w:rPr>
+          <w:rFonts w:ascii="Times New Roman" w:hAnsi="Times New Roman" w:cs="Times New Roman"/>
+          <w:sz w:val="24"/>
+          <w:szCs w:val="24"/>
+          <w:lang w:val="en-US"/>
+        </w:rPr>
+        <w:t>it is impossible because the query is not precise enough. I</w:t>
+      </w:r>
+      <w:r>
+        <w:rPr>
+          <w:rFonts w:ascii="Times New Roman" w:hAnsi="Times New Roman" w:cs="Times New Roman"/>
+          <w:sz w:val="24"/>
+          <w:szCs w:val="24"/>
+          <w:lang w:val="en-US"/>
+        </w:rPr>
+        <w:t xml:space="preserve"> would need to give a full title to receive something in the terminal.  </w:t>
       </w:r>
       <w:r>
         <w:rPr>
@@ -1731,36 +1783,16 @@
           <w:szCs w:val="24"/>
           <w:lang w:val="en-US"/>
         </w:rPr>
-        <w:t xml:space="preserve">the </w:t>
-      </w:r>
-      <w:proofErr w:type="gramStart"/>
-      <w:r>
-        <w:rPr>
-          <w:rFonts w:ascii="Times New Roman" w:hAnsi="Times New Roman" w:cs="Times New Roman"/>
-          <w:sz w:val="24"/>
-          <w:szCs w:val="24"/>
-          <w:lang w:val="en-US"/>
-        </w:rPr>
-        <w:t>find</w:t>
-      </w:r>
-      <w:r>
-        <w:rPr>
-          <w:rFonts w:ascii="Times New Roman" w:hAnsi="Times New Roman" w:cs="Times New Roman"/>
-          <w:sz w:val="24"/>
-          <w:szCs w:val="24"/>
-          <w:lang w:val="en-US"/>
-        </w:rPr>
-        <w:t>(</w:t>
-      </w:r>
-      <w:proofErr w:type="gramEnd"/>
-      <w:r>
-        <w:rPr>
-          <w:rFonts w:ascii="Times New Roman" w:hAnsi="Times New Roman" w:cs="Times New Roman"/>
-          <w:sz w:val="24"/>
-          <w:szCs w:val="24"/>
-          <w:lang w:val="en-US"/>
-        </w:rPr>
-        <w:t>) function</w:t>
+        <w:t>the find</w:t>
+      </w:r>
+      <w:r>
+        <w:rPr>
+          <w:rFonts w:ascii="Times New Roman" w:hAnsi="Times New Roman" w:cs="Times New Roman"/>
+          <w:sz w:val="24"/>
+          <w:szCs w:val="24"/>
+          <w:lang w:val="en-US"/>
+        </w:rPr>
+        <w:t>() function</w:t>
       </w:r>
       <w:r>
         <w:rPr>
@@ -1778,7 +1810,25 @@
           <w:szCs w:val="24"/>
           <w:lang w:val="en-US"/>
         </w:rPr>
-        <w:t xml:space="preserve"> need to pass them first into a variable and use that variable in the function to make it work.</w:t>
+        <w:t xml:space="preserve"> need to pass them </w:t>
+      </w:r>
+      <w:r>
+        <w:rPr>
+          <w:rFonts w:ascii="Times New Roman" w:hAnsi="Times New Roman" w:cs="Times New Roman"/>
+          <w:sz w:val="24"/>
+          <w:szCs w:val="24"/>
+          <w:lang w:val="en-US"/>
+        </w:rPr>
+        <w:t xml:space="preserve">into a variable and use that variable </w:t>
+      </w:r>
+      <w:r>
+        <w:rPr>
+          <w:rFonts w:ascii="Times New Roman" w:hAnsi="Times New Roman" w:cs="Times New Roman"/>
+          <w:sz w:val="24"/>
+          <w:szCs w:val="24"/>
+          <w:lang w:val="en-US"/>
+        </w:rPr>
+        <w:t>to make it work.</w:t>
       </w:r>
       <w:r>
         <w:rPr>
@@ -1844,6 +1894,91 @@
           <w:lang w:val="en-US"/>
         </w:rPr>
       </w:pPr>
+    </w:p>
+    <w:p>
+      <w:pPr>
+        <w:rPr>
+          <w:rFonts w:ascii="Times New Roman" w:hAnsi="Times New Roman" w:cs="Times New Roman"/>
+          <w:sz w:val="24"/>
+          <w:szCs w:val="24"/>
+          <w:lang w:val="en-US"/>
+        </w:rPr>
+      </w:pPr>
+      <w:r>
+        <w:rPr>
+          <w:rFonts w:ascii="Times New Roman" w:hAnsi="Times New Roman" w:cs="Times New Roman"/>
+          <w:sz w:val="24"/>
+          <w:szCs w:val="24"/>
+          <w:lang w:val="en-US"/>
+        </w:rPr>
+        <w:t xml:space="preserve">For this assignment, the data is visualized by the thumbnail images of each video the query has pulled. I used the aggregation query where only videos coming from the arts and music category with a number of subscribers below 400 are pulled. </w:t>
+      </w:r>
+      <w:r>
+        <w:rPr>
+          <w:rFonts w:ascii="Times New Roman" w:hAnsi="Times New Roman" w:cs="Times New Roman"/>
+          <w:sz w:val="24"/>
+          <w:szCs w:val="24"/>
+          <w:lang w:val="en-US"/>
+        </w:rPr>
+        <w:t xml:space="preserve">Because of the format of this dataset, my options of queries and search criteria were very limited, I tried to add more categories in the research but </w:t>
+      </w:r>
+      <w:proofErr w:type="spellStart"/>
+      <w:r>
+        <w:rPr>
+          <w:rFonts w:ascii="Times New Roman" w:hAnsi="Times New Roman" w:cs="Times New Roman"/>
+          <w:sz w:val="24"/>
+          <w:szCs w:val="24"/>
+          <w:lang w:val="en-US"/>
+        </w:rPr>
+        <w:t>res.send</w:t>
+      </w:r>
+      <w:proofErr w:type="spellEnd"/>
+      <w:r>
+        <w:rPr>
+          <w:rFonts w:ascii="Times New Roman" w:hAnsi="Times New Roman" w:cs="Times New Roman"/>
+          <w:sz w:val="24"/>
+          <w:szCs w:val="24"/>
+          <w:lang w:val="en-US"/>
+        </w:rPr>
+        <w:t xml:space="preserve"> cannot handle more than one variable . So instead I decided to create a little quiz to access the pulled data. The user has to </w:t>
+      </w:r>
+      <w:r>
+        <w:rPr>
+          <w:rFonts w:ascii="Times New Roman" w:hAnsi="Times New Roman" w:cs="Times New Roman"/>
+          <w:sz w:val="24"/>
+          <w:szCs w:val="24"/>
+          <w:lang w:val="en-US"/>
+        </w:rPr>
+        <w:lastRenderedPageBreak/>
+        <w:t xml:space="preserve">answer a question </w:t>
+      </w:r>
+      <w:r>
+        <w:rPr>
+          <w:rFonts w:ascii="Times New Roman" w:hAnsi="Times New Roman" w:cs="Times New Roman"/>
+          <w:sz w:val="24"/>
+          <w:szCs w:val="24"/>
+          <w:lang w:val="en-US"/>
+        </w:rPr>
+        <w:t>to</w:t>
+      </w:r>
+      <w:r>
+        <w:rPr>
+          <w:rFonts w:ascii="Times New Roman" w:hAnsi="Times New Roman" w:cs="Times New Roman"/>
+          <w:sz w:val="24"/>
+          <w:szCs w:val="24"/>
+          <w:lang w:val="en-US"/>
+        </w:rPr>
+        <w:t xml:space="preserve"> access the data</w:t>
+      </w:r>
+      <w:r>
+        <w:rPr>
+          <w:rFonts w:ascii="Times New Roman" w:hAnsi="Times New Roman" w:cs="Times New Roman"/>
+          <w:sz w:val="24"/>
+          <w:szCs w:val="24"/>
+          <w:lang w:val="en-US"/>
+        </w:rPr>
+        <w:t xml:space="preserve">. If they provide the wrong answer, they receive “Wrong answer, try again.” If they provide the right answer but with the wrong spelling they receive “You’re close!!”. And if they provide the right answer they receive the data. </w:t>
+      </w:r>
     </w:p>
     <w:p>
       <w:pPr>

--- a/Assignment01/Rousseau_Cassandra_CART451_Assignment01.docx
+++ b/Assignment01/Rousseau_Cassandra_CART451_Assignment01.docx
@@ -318,18 +318,7 @@
           <w:sz w:val="24"/>
           <w:szCs w:val="24"/>
         </w:rPr>
-        <w:t>/</w:t>
-      </w:r>
-      <w:r>
-        <w:rPr>
-          <w:rFonts w:ascii="Times New Roman" w:hAnsi="Times New Roman" w:cs="Times New Roman"/>
-          <w:i/>
-          <w:iCs/>
-          <w:kern w:val="0"/>
-          <w:sz w:val="24"/>
-          <w:szCs w:val="24"/>
-        </w:rPr>
-        <w:t>atlas</w:t>
+        <w:t>/atlas</w:t>
       </w:r>
       <w:r>
         <w:rPr>
@@ -2815,16 +2804,7 @@
           <w:szCs w:val="24"/>
           <w:lang w:val="en-US"/>
         </w:rPr>
-        <w:t xml:space="preserve"> their video li</w:t>
-      </w:r>
-      <w:r>
-        <w:rPr>
-          <w:rFonts w:ascii="Times New Roman" w:hAnsi="Times New Roman" w:cs="Times New Roman"/>
-          <w:sz w:val="24"/>
-          <w:szCs w:val="24"/>
-          <w:lang w:val="en-US"/>
-        </w:rPr>
-        <w:t>nks</w:t>
+        <w:t xml:space="preserve"> their video links</w:t>
       </w:r>
       <w:r>
         <w:rPr>
@@ -3133,7 +3113,7 @@
         </w:rPr>
         <w:lastRenderedPageBreak/>
         <w:drawing>
-          <wp:inline distT="0" distB="0" distL="0" distR="0" wp14:anchorId="52D148F9" wp14:editId="3D0228A5">
+          <wp:inline distT="0" distB="0" distL="0" distR="0" wp14:anchorId="52D148F9" wp14:editId="73BCE905">
             <wp:extent cx="5486400" cy="1767205"/>
             <wp:effectExtent l="0" t="0" r="0" b="4445"/>
             <wp:docPr id="1639014333" name="Picture 1" descr="A red rectangular object with white text&#10;&#10;Description automatically generated"/>
@@ -3212,7 +3192,7 @@
           <w:lang w:val="en-US"/>
         </w:rPr>
         <w:drawing>
-          <wp:inline distT="0" distB="0" distL="0" distR="0" wp14:anchorId="2F442141" wp14:editId="0E0DA867">
+          <wp:inline distT="0" distB="0" distL="0" distR="0" wp14:anchorId="2F442141" wp14:editId="093C9215">
             <wp:extent cx="5486400" cy="1734185"/>
             <wp:effectExtent l="0" t="0" r="0" b="0"/>
             <wp:docPr id="2095424676" name="Picture 2" descr="A red rectangular object with white text&#10;&#10;Description automatically generated"/>
@@ -3262,7 +3242,7 @@
           <w:lang w:val="en-US"/>
         </w:rPr>
         <w:drawing>
-          <wp:inline distT="0" distB="0" distL="0" distR="0" wp14:anchorId="55D39F71" wp14:editId="04B77B9B">
+          <wp:inline distT="0" distB="0" distL="0" distR="0" wp14:anchorId="55D39F71" wp14:editId="2D21EAE1">
             <wp:extent cx="5486400" cy="1913890"/>
             <wp:effectExtent l="0" t="0" r="0" b="0"/>
             <wp:docPr id="718043367" name="Picture 3" descr="A red rectangular object with white text&#10;&#10;Description automatically generated"/>
@@ -3347,7 +3327,7 @@
         </w:rPr>
         <w:lastRenderedPageBreak/>
         <w:drawing>
-          <wp:inline distT="0" distB="0" distL="0" distR="0" wp14:anchorId="4031136F" wp14:editId="459751A6">
+          <wp:inline distT="0" distB="0" distL="0" distR="0" wp14:anchorId="4031136F" wp14:editId="6F3DB3A6">
             <wp:extent cx="5486400" cy="1902460"/>
             <wp:effectExtent l="0" t="0" r="0" b="2540"/>
             <wp:docPr id="86691043" name="Picture 4" descr="A red rectangular object with white lines&#10;&#10;Description automatically generated"/>
@@ -3397,7 +3377,7 @@
           <w:lang w:val="en-US"/>
         </w:rPr>
         <w:drawing>
-          <wp:inline distT="0" distB="0" distL="0" distR="0" wp14:anchorId="1ED56D32" wp14:editId="096D6A65">
+          <wp:inline distT="0" distB="0" distL="0" distR="0" wp14:anchorId="1ED56D32" wp14:editId="45D3F3D3">
             <wp:extent cx="5486400" cy="1917065"/>
             <wp:effectExtent l="0" t="0" r="0" b="6985"/>
             <wp:docPr id="1995486163" name="Picture 5" descr="A red rectangular object with white text&#10;&#10;Description automatically generated"/>
@@ -3502,7 +3482,7 @@
           <w:lang w:val="en-US"/>
         </w:rPr>
         <w:drawing>
-          <wp:inline distT="0" distB="0" distL="0" distR="0" wp14:anchorId="49727263" wp14:editId="47BBC47A">
+          <wp:inline distT="0" distB="0" distL="0" distR="0" wp14:anchorId="49727263" wp14:editId="7E455B7E">
             <wp:extent cx="5486400" cy="2290445"/>
             <wp:effectExtent l="0" t="0" r="0" b="0"/>
             <wp:docPr id="1922416858" name="Picture 6" descr="A red rectangular object with white lines&#10;&#10;Description automatically generated"/>
@@ -3983,43 +3963,7 @@
           <w:szCs w:val="24"/>
           <w:lang w:val="en-US"/>
         </w:rPr>
-        <w:t xml:space="preserve">Plus, some document fields </w:t>
-      </w:r>
-      <w:r>
-        <w:rPr>
-          <w:rFonts w:ascii="Times New Roman" w:hAnsi="Times New Roman" w:cs="Times New Roman"/>
-          <w:sz w:val="24"/>
-          <w:szCs w:val="24"/>
-          <w:lang w:val="en-US"/>
-        </w:rPr>
-        <w:t xml:space="preserve">were too descriptive, so it was hard to pull data from them. </w:t>
-      </w:r>
-      <w:r>
-        <w:rPr>
-          <w:rFonts w:ascii="Times New Roman" w:hAnsi="Times New Roman" w:cs="Times New Roman"/>
-          <w:sz w:val="24"/>
-          <w:szCs w:val="24"/>
-          <w:lang w:val="en-US"/>
-        </w:rPr>
-        <w:t>I always received empty arrays or null if I couldn’t find a document by searching for a specific word within a string</w:t>
-      </w:r>
-      <w:r>
-        <w:rPr>
-          <w:rFonts w:ascii="Times New Roman" w:hAnsi="Times New Roman" w:cs="Times New Roman"/>
-          <w:sz w:val="24"/>
-          <w:szCs w:val="24"/>
-          <w:lang w:val="en-US"/>
-        </w:rPr>
-        <w:t xml:space="preserve"> in the title or description fields</w:t>
-      </w:r>
-      <w:r>
-        <w:rPr>
-          <w:rFonts w:ascii="Times New Roman" w:hAnsi="Times New Roman" w:cs="Times New Roman"/>
-          <w:sz w:val="24"/>
-          <w:szCs w:val="24"/>
-          <w:lang w:val="en-US"/>
-        </w:rPr>
-        <w:t xml:space="preserve">. For example, if I want to search all the documents containing the word “India” in their titles, it is impossible because the query </w:t>
+        <w:t xml:space="preserve">Plus, some document fields were too descriptive, so it was hard to pull data from them. I always received empty arrays or null if I couldn’t find a document by searching for a specific word within a string in the title or description fields. For example, if I want to search all the documents containing the word “India” in their titles, it is impossible because the query </w:t>
       </w:r>
       <w:r>
         <w:rPr>
@@ -4037,43 +3981,7 @@
           <w:szCs w:val="24"/>
           <w:lang w:val="en-US"/>
         </w:rPr>
-        <w:t xml:space="preserve"> not precise enough. I would need to give </w:t>
-      </w:r>
-      <w:r>
-        <w:rPr>
-          <w:rFonts w:ascii="Times New Roman" w:hAnsi="Times New Roman" w:cs="Times New Roman"/>
-          <w:sz w:val="24"/>
-          <w:szCs w:val="24"/>
-          <w:lang w:val="en-US"/>
-        </w:rPr>
-        <w:t>the</w:t>
-      </w:r>
-      <w:r>
-        <w:rPr>
-          <w:rFonts w:ascii="Times New Roman" w:hAnsi="Times New Roman" w:cs="Times New Roman"/>
-          <w:sz w:val="24"/>
-          <w:szCs w:val="24"/>
-          <w:lang w:val="en-US"/>
-        </w:rPr>
-        <w:t xml:space="preserve"> full title </w:t>
-      </w:r>
-      <w:r>
-        <w:rPr>
-          <w:rFonts w:ascii="Times New Roman" w:hAnsi="Times New Roman" w:cs="Times New Roman"/>
-          <w:sz w:val="24"/>
-          <w:szCs w:val="24"/>
-          <w:lang w:val="en-US"/>
-        </w:rPr>
-        <w:t xml:space="preserve">or description </w:t>
-      </w:r>
-      <w:r>
-        <w:rPr>
-          <w:rFonts w:ascii="Times New Roman" w:hAnsi="Times New Roman" w:cs="Times New Roman"/>
-          <w:sz w:val="24"/>
-          <w:szCs w:val="24"/>
-          <w:lang w:val="en-US"/>
-        </w:rPr>
-        <w:t xml:space="preserve">to receive something in the terminal.  </w:t>
+        <w:t xml:space="preserve"> not precise enough. I would need to give the full title or description to receive something in the terminal.  </w:t>
       </w:r>
       <w:r>
         <w:rPr>
@@ -4184,8 +4092,9 @@
           <w:szCs w:val="24"/>
           <w:lang w:val="en-US"/>
         </w:rPr>
-        <w:t xml:space="preserve"> </w:t>
-      </w:r>
+        <w:t xml:space="preserve"> .find</w:t>
+      </w:r>
+      <w:proofErr w:type="gramEnd"/>
       <w:r>
         <w:rPr>
           <w:rFonts w:ascii="Times New Roman" w:hAnsi="Times New Roman" w:cs="Times New Roman"/>
@@ -4195,29 +4104,6 @@
           <w:szCs w:val="24"/>
           <w:lang w:val="en-US"/>
         </w:rPr>
-        <w:t>.</w:t>
-      </w:r>
-      <w:r>
-        <w:rPr>
-          <w:rFonts w:ascii="Times New Roman" w:hAnsi="Times New Roman" w:cs="Times New Roman"/>
-          <w:i/>
-          <w:iCs/>
-          <w:sz w:val="24"/>
-          <w:szCs w:val="24"/>
-          <w:lang w:val="en-US"/>
-        </w:rPr>
-        <w:t>find</w:t>
-      </w:r>
-      <w:proofErr w:type="gramEnd"/>
-      <w:r>
-        <w:rPr>
-          <w:rFonts w:ascii="Times New Roman" w:hAnsi="Times New Roman" w:cs="Times New Roman"/>
-          <w:i/>
-          <w:iCs/>
-          <w:sz w:val="24"/>
-          <w:szCs w:val="24"/>
-          <w:lang w:val="en-US"/>
-        </w:rPr>
         <w:t>()</w:t>
       </w:r>
       <w:r>
@@ -4227,16 +4113,7 @@
           <w:szCs w:val="24"/>
           <w:lang w:val="en-US"/>
         </w:rPr>
-        <w:t xml:space="preserve"> function; I need to pass them into a variable and use that variable to make it work. If I want to use this dataset, I must edit it by creating subcollections in its categories to pull data effectively. However, I see that this dataset has a variety of collected videos, from the language to the popularity of the channels they’re coming from. </w:t>
-      </w:r>
-      <w:r>
-        <w:rPr>
-          <w:rFonts w:ascii="Times New Roman" w:hAnsi="Times New Roman" w:cs="Times New Roman"/>
-          <w:sz w:val="24"/>
-          <w:szCs w:val="24"/>
-          <w:lang w:val="en-US"/>
-        </w:rPr>
-        <w:t xml:space="preserve">It is very disappointing that the dataset </w:t>
+        <w:t xml:space="preserve"> function; I need to pass them into a variable and use that variable to make it work. If I want to use this dataset, I must edit it by creating subcollections in its categories to pull data effectively. However, I see that this dataset has a variety of collected videos, from the language to the popularity of the channels they’re coming from. It is very disappointing that the dataset </w:t>
       </w:r>
       <w:r>
         <w:rPr>

--- a/Assignment01/Rousseau_Cassandra_CART451_Assignment01.docx
+++ b/Assignment01/Rousseau_Cassandra_CART451_Assignment01.docx
@@ -72,7 +72,6 @@
         </w:rPr>
         <w:t xml:space="preserve"> </w:t>
       </w:r>
-      <w:proofErr w:type="spellStart"/>
       <w:r>
         <w:rPr>
           <w:rFonts w:ascii="Times New Roman" w:hAnsi="Times New Roman" w:cs="Times New Roman"/>
@@ -81,18 +80,7 @@
           <w:sz w:val="24"/>
           <w:szCs w:val="24"/>
         </w:rPr>
-        <w:t>Youtube</w:t>
-      </w:r>
-      <w:proofErr w:type="spellEnd"/>
-      <w:r>
-        <w:rPr>
-          <w:rFonts w:ascii="Times New Roman" w:hAnsi="Times New Roman" w:cs="Times New Roman"/>
-          <w:i/>
-          <w:iCs/>
-          <w:sz w:val="24"/>
-          <w:szCs w:val="24"/>
-        </w:rPr>
-        <w:t xml:space="preserve"> Videos Dataset (</w:t>
+        <w:t>Youtube Videos Dataset (</w:t>
       </w:r>
       <w:r>
         <w:rPr>
@@ -296,7 +284,6 @@
         </w:rPr>
         <w:t xml:space="preserve"> the </w:t>
       </w:r>
-      <w:proofErr w:type="spellStart"/>
       <w:r>
         <w:rPr>
           <w:rFonts w:ascii="Times New Roman" w:hAnsi="Times New Roman" w:cs="Times New Roman"/>
@@ -306,9 +293,50 @@
           <w:sz w:val="24"/>
           <w:szCs w:val="24"/>
         </w:rPr>
-        <w:t>mongoshell</w:t>
-      </w:r>
-      <w:proofErr w:type="spellEnd"/>
+        <w:t>mongoshell/atlas</w:t>
+      </w:r>
+      <w:r>
+        <w:rPr>
+          <w:rFonts w:ascii="Times New Roman" w:hAnsi="Times New Roman" w:cs="Times New Roman"/>
+          <w:kern w:val="0"/>
+          <w:sz w:val="24"/>
+          <w:szCs w:val="24"/>
+        </w:rPr>
+        <w:t xml:space="preserve"> commandline</w:t>
+      </w:r>
+      <w:r>
+        <w:rPr>
+          <w:rFonts w:ascii="Times New Roman" w:hAnsi="Times New Roman" w:cs="Times New Roman"/>
+          <w:kern w:val="0"/>
+          <w:sz w:val="24"/>
+          <w:szCs w:val="24"/>
+        </w:rPr>
+        <w:t xml:space="preserve"> and</w:t>
+      </w:r>
+      <w:r>
+        <w:rPr>
+          <w:rFonts w:ascii="Times New Roman" w:hAnsi="Times New Roman" w:cs="Times New Roman"/>
+          <w:sz w:val="24"/>
+          <w:szCs w:val="24"/>
+        </w:rPr>
+        <w:t xml:space="preserve"> </w:t>
+      </w:r>
+      <w:r>
+        <w:rPr>
+          <w:rFonts w:ascii="Times New Roman" w:hAnsi="Times New Roman" w:cs="Times New Roman"/>
+          <w:sz w:val="24"/>
+          <w:szCs w:val="24"/>
+        </w:rPr>
+        <w:t>the</w:t>
+      </w:r>
+      <w:r>
+        <w:rPr>
+          <w:rFonts w:ascii="Times New Roman" w:hAnsi="Times New Roman" w:cs="Times New Roman"/>
+          <w:sz w:val="24"/>
+          <w:szCs w:val="24"/>
+        </w:rPr>
+        <w:t xml:space="preserve"> </w:t>
+      </w:r>
       <w:r>
         <w:rPr>
           <w:rFonts w:ascii="Times New Roman" w:hAnsi="Times New Roman" w:cs="Times New Roman"/>
@@ -318,7 +346,7 @@
           <w:sz w:val="24"/>
           <w:szCs w:val="24"/>
         </w:rPr>
-        <w:t>/atlas</w:t>
+        <w:t>mongoimport</w:t>
       </w:r>
       <w:r>
         <w:rPr>
@@ -327,27 +355,105 @@
           <w:sz w:val="24"/>
           <w:szCs w:val="24"/>
         </w:rPr>
+        <w:t xml:space="preserve"> tool</w:t>
+      </w:r>
+      <w:r>
+        <w:rPr>
+          <w:rFonts w:ascii="Times New Roman" w:hAnsi="Times New Roman" w:cs="Times New Roman"/>
+          <w:kern w:val="0"/>
+          <w:sz w:val="24"/>
+          <w:szCs w:val="24"/>
+        </w:rPr>
+        <w:t>.</w:t>
+      </w:r>
+      <w:r>
+        <w:rPr>
+          <w:rFonts w:ascii="Times New Roman" w:hAnsi="Times New Roman" w:cs="Times New Roman"/>
+          <w:kern w:val="0"/>
+          <w:sz w:val="24"/>
+          <w:szCs w:val="24"/>
+        </w:rPr>
         <w:t xml:space="preserve"> </w:t>
       </w:r>
-      <w:proofErr w:type="spellStart"/>
-      <w:r>
-        <w:rPr>
-          <w:rFonts w:ascii="Times New Roman" w:hAnsi="Times New Roman" w:cs="Times New Roman"/>
-          <w:kern w:val="0"/>
-          <w:sz w:val="24"/>
-          <w:szCs w:val="24"/>
-        </w:rPr>
-        <w:t>commandline</w:t>
-      </w:r>
-      <w:proofErr w:type="spellEnd"/>
-      <w:r>
-        <w:rPr>
-          <w:rFonts w:ascii="Times New Roman" w:hAnsi="Times New Roman" w:cs="Times New Roman"/>
-          <w:kern w:val="0"/>
-          <w:sz w:val="24"/>
-          <w:szCs w:val="24"/>
-        </w:rPr>
-        <w:t xml:space="preserve"> and</w:t>
+      <w:r>
+        <w:rPr>
+          <w:rFonts w:ascii="Times New Roman" w:hAnsi="Times New Roman" w:cs="Times New Roman"/>
+          <w:sz w:val="24"/>
+          <w:szCs w:val="24"/>
+        </w:rPr>
+        <w:t xml:space="preserve">It was a bit difficult </w:t>
+      </w:r>
+      <w:r>
+        <w:rPr>
+          <w:rFonts w:ascii="Times New Roman" w:hAnsi="Times New Roman" w:cs="Times New Roman"/>
+          <w:sz w:val="24"/>
+          <w:szCs w:val="24"/>
+        </w:rPr>
+        <w:t xml:space="preserve">to </w:t>
+      </w:r>
+      <w:r>
+        <w:rPr>
+          <w:rFonts w:ascii="Times New Roman" w:hAnsi="Times New Roman" w:cs="Times New Roman"/>
+          <w:sz w:val="24"/>
+          <w:szCs w:val="24"/>
+        </w:rPr>
+        <w:t xml:space="preserve">follow through all the </w:t>
+      </w:r>
+      <w:r>
+        <w:rPr>
+          <w:rFonts w:ascii="Times New Roman" w:hAnsi="Times New Roman" w:cs="Times New Roman"/>
+          <w:sz w:val="24"/>
+          <w:szCs w:val="24"/>
+        </w:rPr>
+        <w:t>installation steps</w:t>
+      </w:r>
+      <w:r>
+        <w:rPr>
+          <w:rFonts w:ascii="Times New Roman" w:hAnsi="Times New Roman" w:cs="Times New Roman"/>
+          <w:sz w:val="24"/>
+          <w:szCs w:val="24"/>
+        </w:rPr>
+        <w:t>. There</w:t>
+      </w:r>
+      <w:r>
+        <w:rPr>
+          <w:rFonts w:ascii="Times New Roman" w:hAnsi="Times New Roman" w:cs="Times New Roman"/>
+          <w:sz w:val="24"/>
+          <w:szCs w:val="24"/>
+        </w:rPr>
+        <w:t xml:space="preserve"> were a lot of </w:t>
+      </w:r>
+      <w:r>
+        <w:rPr>
+          <w:rFonts w:ascii="Times New Roman" w:hAnsi="Times New Roman" w:cs="Times New Roman"/>
+          <w:sz w:val="24"/>
+          <w:szCs w:val="24"/>
+        </w:rPr>
+        <w:t>precise</w:t>
+      </w:r>
+      <w:r>
+        <w:rPr>
+          <w:rFonts w:ascii="Times New Roman" w:hAnsi="Times New Roman" w:cs="Times New Roman"/>
+          <w:sz w:val="24"/>
+          <w:szCs w:val="24"/>
+        </w:rPr>
+        <w:t xml:space="preserve"> steps to follow</w:t>
+      </w:r>
+      <w:r>
+        <w:rPr>
+          <w:rFonts w:ascii="Times New Roman" w:hAnsi="Times New Roman" w:cs="Times New Roman"/>
+          <w:sz w:val="24"/>
+          <w:szCs w:val="24"/>
+        </w:rPr>
+        <w:t>,</w:t>
+      </w:r>
+      <w:r>
+        <w:rPr>
+          <w:rFonts w:ascii="Times New Roman" w:hAnsi="Times New Roman" w:cs="Times New Roman"/>
+          <w:sz w:val="24"/>
+          <w:szCs w:val="24"/>
+        </w:rPr>
+        <w:t xml:space="preserve"> and I was a bit nervous while doing it</w:t>
       </w:r>
       <w:r>
         <w:rPr>
@@ -363,119 +469,41 @@
           <w:sz w:val="24"/>
           <w:szCs w:val="24"/>
         </w:rPr>
-        <w:t>the</w:t>
-      </w:r>
-      <w:r>
-        <w:rPr>
-          <w:rFonts w:ascii="Times New Roman" w:hAnsi="Times New Roman" w:cs="Times New Roman"/>
-          <w:sz w:val="24"/>
-          <w:szCs w:val="24"/>
-        </w:rPr>
-        <w:t xml:space="preserve"> </w:t>
-      </w:r>
-      <w:proofErr w:type="spellStart"/>
+        <w:t>for</w:t>
+      </w:r>
+      <w:r>
+        <w:rPr>
+          <w:rFonts w:ascii="Times New Roman" w:hAnsi="Times New Roman" w:cs="Times New Roman"/>
+          <w:sz w:val="24"/>
+          <w:szCs w:val="24"/>
+        </w:rPr>
+        <w:t xml:space="preserve"> fear of messing things up on my computer. </w:t>
+      </w:r>
+      <w:r>
+        <w:rPr>
+          <w:rFonts w:ascii="Times New Roman" w:hAnsi="Times New Roman" w:cs="Times New Roman"/>
+          <w:sz w:val="24"/>
+          <w:szCs w:val="24"/>
+        </w:rPr>
+        <w:t xml:space="preserve">I had to re-install </w:t>
+      </w:r>
       <w:r>
         <w:rPr>
           <w:rFonts w:ascii="Times New Roman" w:hAnsi="Times New Roman" w:cs="Times New Roman"/>
           <w:i/>
           <w:iCs/>
-          <w:kern w:val="0"/>
-          <w:sz w:val="24"/>
-          <w:szCs w:val="24"/>
-        </w:rPr>
-        <w:t>mongoimport</w:t>
-      </w:r>
-      <w:proofErr w:type="spellEnd"/>
-      <w:r>
-        <w:rPr>
-          <w:rFonts w:ascii="Times New Roman" w:hAnsi="Times New Roman" w:cs="Times New Roman"/>
-          <w:kern w:val="0"/>
-          <w:sz w:val="24"/>
-          <w:szCs w:val="24"/>
-        </w:rPr>
-        <w:t xml:space="preserve"> tool</w:t>
-      </w:r>
-      <w:r>
-        <w:rPr>
-          <w:rFonts w:ascii="Times New Roman" w:hAnsi="Times New Roman" w:cs="Times New Roman"/>
-          <w:kern w:val="0"/>
-          <w:sz w:val="24"/>
-          <w:szCs w:val="24"/>
-        </w:rPr>
-        <w:t>.</w:t>
-      </w:r>
-      <w:r>
-        <w:rPr>
-          <w:rFonts w:ascii="Times New Roman" w:hAnsi="Times New Roman" w:cs="Times New Roman"/>
-          <w:kern w:val="0"/>
-          <w:sz w:val="24"/>
-          <w:szCs w:val="24"/>
-        </w:rPr>
-        <w:t xml:space="preserve"> </w:t>
-      </w:r>
-      <w:r>
-        <w:rPr>
-          <w:rFonts w:ascii="Times New Roman" w:hAnsi="Times New Roman" w:cs="Times New Roman"/>
-          <w:sz w:val="24"/>
-          <w:szCs w:val="24"/>
-        </w:rPr>
-        <w:t xml:space="preserve">It was a bit difficult </w:t>
-      </w:r>
-      <w:r>
-        <w:rPr>
-          <w:rFonts w:ascii="Times New Roman" w:hAnsi="Times New Roman" w:cs="Times New Roman"/>
-          <w:sz w:val="24"/>
-          <w:szCs w:val="24"/>
-        </w:rPr>
-        <w:t xml:space="preserve">to </w:t>
-      </w:r>
-      <w:r>
-        <w:rPr>
-          <w:rFonts w:ascii="Times New Roman" w:hAnsi="Times New Roman" w:cs="Times New Roman"/>
-          <w:sz w:val="24"/>
-          <w:szCs w:val="24"/>
-        </w:rPr>
-        <w:t xml:space="preserve">follow through all the </w:t>
-      </w:r>
-      <w:r>
-        <w:rPr>
-          <w:rFonts w:ascii="Times New Roman" w:hAnsi="Times New Roman" w:cs="Times New Roman"/>
-          <w:sz w:val="24"/>
-          <w:szCs w:val="24"/>
-        </w:rPr>
-        <w:t>installation steps</w:t>
-      </w:r>
-      <w:r>
-        <w:rPr>
-          <w:rFonts w:ascii="Times New Roman" w:hAnsi="Times New Roman" w:cs="Times New Roman"/>
-          <w:sz w:val="24"/>
-          <w:szCs w:val="24"/>
-        </w:rPr>
-        <w:t>. There</w:t>
-      </w:r>
-      <w:r>
-        <w:rPr>
-          <w:rFonts w:ascii="Times New Roman" w:hAnsi="Times New Roman" w:cs="Times New Roman"/>
-          <w:sz w:val="24"/>
-          <w:szCs w:val="24"/>
-        </w:rPr>
-        <w:t xml:space="preserve"> were a lot of </w:t>
-      </w:r>
-      <w:r>
-        <w:rPr>
-          <w:rFonts w:ascii="Times New Roman" w:hAnsi="Times New Roman" w:cs="Times New Roman"/>
-          <w:sz w:val="24"/>
-          <w:szCs w:val="24"/>
-        </w:rPr>
-        <w:t>precise</w:t>
-      </w:r>
-      <w:r>
-        <w:rPr>
-          <w:rFonts w:ascii="Times New Roman" w:hAnsi="Times New Roman" w:cs="Times New Roman"/>
-          <w:sz w:val="24"/>
-          <w:szCs w:val="24"/>
-        </w:rPr>
-        <w:t xml:space="preserve"> steps to follow</w:t>
+          <w:sz w:val="24"/>
+          <w:szCs w:val="24"/>
+        </w:rPr>
+        <w:t>Chocolatey</w:t>
+      </w:r>
+      <w:r>
+        <w:rPr>
+          <w:rFonts w:ascii="Times New Roman" w:hAnsi="Times New Roman" w:cs="Times New Roman"/>
+          <w:sz w:val="24"/>
+          <w:szCs w:val="24"/>
+        </w:rPr>
+        <w:t xml:space="preserve"> because I forgot a step, but in the end</w:t>
       </w:r>
       <w:r>
         <w:rPr>
@@ -491,39 +519,47 @@
           <w:sz w:val="24"/>
           <w:szCs w:val="24"/>
         </w:rPr>
-        <w:t xml:space="preserve"> and I was a bit nervous while doing it</w:t>
-      </w:r>
-      <w:r>
-        <w:rPr>
-          <w:rFonts w:ascii="Times New Roman" w:hAnsi="Times New Roman" w:cs="Times New Roman"/>
-          <w:sz w:val="24"/>
-          <w:szCs w:val="24"/>
-        </w:rPr>
-        <w:t xml:space="preserve"> </w:t>
-      </w:r>
-      <w:r>
-        <w:rPr>
-          <w:rFonts w:ascii="Times New Roman" w:hAnsi="Times New Roman" w:cs="Times New Roman"/>
-          <w:sz w:val="24"/>
-          <w:szCs w:val="24"/>
-        </w:rPr>
-        <w:t>for</w:t>
-      </w:r>
-      <w:r>
-        <w:rPr>
-          <w:rFonts w:ascii="Times New Roman" w:hAnsi="Times New Roman" w:cs="Times New Roman"/>
-          <w:sz w:val="24"/>
-          <w:szCs w:val="24"/>
-        </w:rPr>
-        <w:t xml:space="preserve"> fear of messing things up on my computer. </w:t>
-      </w:r>
-      <w:r>
-        <w:rPr>
-          <w:rFonts w:ascii="Times New Roman" w:hAnsi="Times New Roman" w:cs="Times New Roman"/>
-          <w:sz w:val="24"/>
-          <w:szCs w:val="24"/>
-        </w:rPr>
-        <w:t xml:space="preserve">I had to re-install </w:t>
+        <w:t xml:space="preserve"> I </w:t>
+      </w:r>
+      <w:r>
+        <w:rPr>
+          <w:rFonts w:ascii="Times New Roman" w:hAnsi="Times New Roman" w:cs="Times New Roman"/>
+          <w:sz w:val="24"/>
+          <w:szCs w:val="24"/>
+        </w:rPr>
+        <w:t>was able to</w:t>
+      </w:r>
+      <w:r>
+        <w:rPr>
+          <w:rFonts w:ascii="Times New Roman" w:hAnsi="Times New Roman" w:cs="Times New Roman"/>
+          <w:sz w:val="24"/>
+          <w:szCs w:val="24"/>
+        </w:rPr>
+        <w:t xml:space="preserve"> install everything correctly. </w:t>
+      </w:r>
+      <w:r>
+        <w:rPr>
+          <w:rFonts w:ascii="Times New Roman" w:hAnsi="Times New Roman" w:cs="Times New Roman"/>
+          <w:sz w:val="24"/>
+          <w:szCs w:val="24"/>
+        </w:rPr>
+        <w:t>The second challenge was importing the data</w:t>
+      </w:r>
+      <w:r>
+        <w:rPr>
+          <w:rFonts w:ascii="Times New Roman" w:hAnsi="Times New Roman" w:cs="Times New Roman"/>
+          <w:sz w:val="24"/>
+          <w:szCs w:val="24"/>
+        </w:rPr>
+        <w:t>; it</w:t>
+      </w:r>
+      <w:r>
+        <w:rPr>
+          <w:rFonts w:ascii="Times New Roman" w:hAnsi="Times New Roman" w:cs="Times New Roman"/>
+          <w:sz w:val="24"/>
+          <w:szCs w:val="24"/>
+        </w:rPr>
+        <w:t xml:space="preserve"> took me a while to understand the </w:t>
       </w:r>
       <w:r>
         <w:rPr>
@@ -533,84 +569,8 @@
           <w:sz w:val="24"/>
           <w:szCs w:val="24"/>
         </w:rPr>
-        <w:t>Chocolatey</w:t>
-      </w:r>
-      <w:r>
-        <w:rPr>
-          <w:rFonts w:ascii="Times New Roman" w:hAnsi="Times New Roman" w:cs="Times New Roman"/>
-          <w:sz w:val="24"/>
-          <w:szCs w:val="24"/>
-        </w:rPr>
-        <w:t xml:space="preserve"> because I forgot a step, but in the end</w:t>
-      </w:r>
-      <w:r>
-        <w:rPr>
-          <w:rFonts w:ascii="Times New Roman" w:hAnsi="Times New Roman" w:cs="Times New Roman"/>
-          <w:sz w:val="24"/>
-          <w:szCs w:val="24"/>
-        </w:rPr>
-        <w:t>,</w:t>
-      </w:r>
-      <w:r>
-        <w:rPr>
-          <w:rFonts w:ascii="Times New Roman" w:hAnsi="Times New Roman" w:cs="Times New Roman"/>
-          <w:sz w:val="24"/>
-          <w:szCs w:val="24"/>
-        </w:rPr>
-        <w:t xml:space="preserve"> I </w:t>
-      </w:r>
-      <w:r>
-        <w:rPr>
-          <w:rFonts w:ascii="Times New Roman" w:hAnsi="Times New Roman" w:cs="Times New Roman"/>
-          <w:sz w:val="24"/>
-          <w:szCs w:val="24"/>
-        </w:rPr>
-        <w:t>was able to</w:t>
-      </w:r>
-      <w:r>
-        <w:rPr>
-          <w:rFonts w:ascii="Times New Roman" w:hAnsi="Times New Roman" w:cs="Times New Roman"/>
-          <w:sz w:val="24"/>
-          <w:szCs w:val="24"/>
-        </w:rPr>
-        <w:t xml:space="preserve"> install everything correctly. </w:t>
-      </w:r>
-      <w:r>
-        <w:rPr>
-          <w:rFonts w:ascii="Times New Roman" w:hAnsi="Times New Roman" w:cs="Times New Roman"/>
-          <w:sz w:val="24"/>
-          <w:szCs w:val="24"/>
-        </w:rPr>
-        <w:t>The second challenge was importing the data</w:t>
-      </w:r>
-      <w:r>
-        <w:rPr>
-          <w:rFonts w:ascii="Times New Roman" w:hAnsi="Times New Roman" w:cs="Times New Roman"/>
-          <w:sz w:val="24"/>
-          <w:szCs w:val="24"/>
-        </w:rPr>
-        <w:t>; it</w:t>
-      </w:r>
-      <w:r>
-        <w:rPr>
-          <w:rFonts w:ascii="Times New Roman" w:hAnsi="Times New Roman" w:cs="Times New Roman"/>
-          <w:sz w:val="24"/>
-          <w:szCs w:val="24"/>
-        </w:rPr>
-        <w:t xml:space="preserve"> took me a while to understand the </w:t>
-      </w:r>
-      <w:proofErr w:type="spellStart"/>
-      <w:r>
-        <w:rPr>
-          <w:rFonts w:ascii="Times New Roman" w:hAnsi="Times New Roman" w:cs="Times New Roman"/>
-          <w:i/>
-          <w:iCs/>
-          <w:sz w:val="24"/>
-          <w:szCs w:val="24"/>
-        </w:rPr>
         <w:t>Mongoimport</w:t>
       </w:r>
-      <w:proofErr w:type="spellEnd"/>
       <w:r>
         <w:rPr>
           <w:rFonts w:ascii="Times New Roman" w:hAnsi="Times New Roman" w:cs="Times New Roman"/>
@@ -870,19 +830,8 @@
           <w:szCs w:val="24"/>
           <w:lang w:val="en-US"/>
         </w:rPr>
-        <w:t xml:space="preserve"> I used </w:t>
-      </w:r>
-      <w:proofErr w:type="gramStart"/>
-      <w:r>
-        <w:rPr>
-          <w:rFonts w:ascii="Times New Roman" w:hAnsi="Times New Roman" w:cs="Times New Roman"/>
-          <w:sz w:val="24"/>
-          <w:szCs w:val="24"/>
-          <w:lang w:val="en-US"/>
-        </w:rPr>
-        <w:t>the .</w:t>
-      </w:r>
-      <w:proofErr w:type="spellStart"/>
+        <w:t xml:space="preserve"> I used the .</w:t>
+      </w:r>
       <w:r>
         <w:rPr>
           <w:rFonts w:ascii="Times New Roman" w:hAnsi="Times New Roman" w:cs="Times New Roman"/>
@@ -892,20 +841,7 @@
           <w:szCs w:val="24"/>
           <w:lang w:val="en-US"/>
         </w:rPr>
-        <w:t>estimatedDocumentCount</w:t>
-      </w:r>
-      <w:proofErr w:type="spellEnd"/>
-      <w:proofErr w:type="gramEnd"/>
-      <w:r>
-        <w:rPr>
-          <w:rFonts w:ascii="Times New Roman" w:hAnsi="Times New Roman" w:cs="Times New Roman"/>
-          <w:i/>
-          <w:iCs/>
-          <w:sz w:val="24"/>
-          <w:szCs w:val="24"/>
-          <w:lang w:val="en-US"/>
-        </w:rPr>
-        <w:t>()</w:t>
+        <w:t>estimatedDocumentCount()</w:t>
       </w:r>
       <w:r>
         <w:rPr>
@@ -987,27 +923,7 @@
           <w:szCs w:val="24"/>
           <w:lang w:val="en-US"/>
         </w:rPr>
-        <w:t xml:space="preserve">, I </w:t>
-      </w:r>
-      <w:proofErr w:type="gramStart"/>
-      <w:r>
-        <w:rPr>
-          <w:rFonts w:ascii="Times New Roman" w:hAnsi="Times New Roman" w:cs="Times New Roman"/>
-          <w:sz w:val="24"/>
-          <w:szCs w:val="24"/>
-          <w:lang w:val="en-US"/>
-        </w:rPr>
-        <w:t>asked</w:t>
-      </w:r>
-      <w:proofErr w:type="gramEnd"/>
-      <w:r>
-        <w:rPr>
-          <w:rFonts w:ascii="Times New Roman" w:hAnsi="Times New Roman" w:cs="Times New Roman"/>
-          <w:sz w:val="24"/>
-          <w:szCs w:val="24"/>
-          <w:lang w:val="en-US"/>
-        </w:rPr>
-        <w:t xml:space="preserve"> to d</w:t>
+        <w:t>, I asked to d</w:t>
       </w:r>
       <w:r>
         <w:rPr>
@@ -1052,17 +968,7 @@
           <w:szCs w:val="24"/>
           <w:lang w:val="en-US"/>
         </w:rPr>
-        <w:t xml:space="preserve">I used </w:t>
-      </w:r>
-      <w:proofErr w:type="gramStart"/>
-      <w:r>
-        <w:rPr>
-          <w:rFonts w:ascii="Times New Roman" w:hAnsi="Times New Roman" w:cs="Times New Roman"/>
-          <w:sz w:val="24"/>
-          <w:szCs w:val="24"/>
-          <w:lang w:val="en-US"/>
-        </w:rPr>
-        <w:t xml:space="preserve">the </w:t>
+        <w:t xml:space="preserve">I used the </w:t>
       </w:r>
       <w:r>
         <w:rPr>
@@ -1073,9 +979,8 @@
           <w:szCs w:val="24"/>
           <w:lang w:val="en-US"/>
         </w:rPr>
-        <w:t>.find</w:t>
-      </w:r>
-      <w:proofErr w:type="gramEnd"/>
+        <w:t>.find({})</w:t>
+      </w:r>
       <w:r>
         <w:rPr>
           <w:rFonts w:ascii="Times New Roman" w:hAnsi="Times New Roman" w:cs="Times New Roman"/>
@@ -1085,7 +990,16 @@
           <w:szCs w:val="24"/>
           <w:lang w:val="en-US"/>
         </w:rPr>
-        <w:t>({})</w:t>
+        <w:t xml:space="preserve"> </w:t>
+      </w:r>
+      <w:r>
+        <w:rPr>
+          <w:rFonts w:ascii="Times New Roman" w:hAnsi="Times New Roman" w:cs="Times New Roman"/>
+          <w:sz w:val="24"/>
+          <w:szCs w:val="24"/>
+          <w:lang w:val="en-US"/>
+        </w:rPr>
+        <w:t xml:space="preserve">and </w:t>
       </w:r>
       <w:r>
         <w:rPr>
@@ -1096,51 +1010,7 @@
           <w:szCs w:val="24"/>
           <w:lang w:val="en-US"/>
         </w:rPr>
-        <w:t xml:space="preserve"> </w:t>
-      </w:r>
-      <w:r>
-        <w:rPr>
-          <w:rFonts w:ascii="Times New Roman" w:hAnsi="Times New Roman" w:cs="Times New Roman"/>
-          <w:sz w:val="24"/>
-          <w:szCs w:val="24"/>
-          <w:lang w:val="en-US"/>
-        </w:rPr>
-        <w:t xml:space="preserve">and </w:t>
-      </w:r>
-      <w:r>
-        <w:rPr>
-          <w:rFonts w:ascii="Times New Roman" w:hAnsi="Times New Roman" w:cs="Times New Roman"/>
-          <w:i/>
-          <w:iCs/>
-          <w:sz w:val="24"/>
-          <w:szCs w:val="24"/>
-          <w:lang w:val="en-US"/>
-        </w:rPr>
-        <w:t>.</w:t>
-      </w:r>
-      <w:proofErr w:type="spellStart"/>
-      <w:r>
-        <w:rPr>
-          <w:rFonts w:ascii="Times New Roman" w:hAnsi="Times New Roman" w:cs="Times New Roman"/>
-          <w:i/>
-          <w:iCs/>
-          <w:sz w:val="24"/>
-          <w:szCs w:val="24"/>
-          <w:lang w:val="en-US"/>
-        </w:rPr>
-        <w:t>toArray</w:t>
-      </w:r>
-      <w:proofErr w:type="spellEnd"/>
-      <w:r>
-        <w:rPr>
-          <w:rFonts w:ascii="Times New Roman" w:hAnsi="Times New Roman" w:cs="Times New Roman"/>
-          <w:i/>
-          <w:iCs/>
-          <w:sz w:val="24"/>
-          <w:szCs w:val="24"/>
-          <w:lang w:val="en-US"/>
-        </w:rPr>
-        <w:t>()</w:t>
+        <w:t>.toArray()</w:t>
       </w:r>
       <w:r>
         <w:rPr>
@@ -1312,17 +1182,7 @@
           <w:szCs w:val="24"/>
           <w:lang w:val="en-US"/>
         </w:rPr>
-        <w:t xml:space="preserve"> I used </w:t>
-      </w:r>
-      <w:proofErr w:type="gramStart"/>
-      <w:r>
-        <w:rPr>
-          <w:rFonts w:ascii="Times New Roman" w:hAnsi="Times New Roman" w:cs="Times New Roman"/>
-          <w:sz w:val="24"/>
-          <w:szCs w:val="24"/>
-          <w:lang w:val="en-US"/>
-        </w:rPr>
-        <w:t>the .</w:t>
+        <w:t xml:space="preserve"> I used the .</w:t>
       </w:r>
       <w:r>
         <w:rPr>
@@ -1333,19 +1193,7 @@
           <w:szCs w:val="24"/>
           <w:lang w:val="en-US"/>
         </w:rPr>
-        <w:t>distinct</w:t>
-      </w:r>
-      <w:proofErr w:type="gramEnd"/>
-      <w:r>
-        <w:rPr>
-          <w:rFonts w:ascii="Times New Roman" w:hAnsi="Times New Roman" w:cs="Times New Roman"/>
-          <w:i/>
-          <w:iCs/>
-          <w:sz w:val="24"/>
-          <w:szCs w:val="24"/>
-          <w:lang w:val="en-US"/>
-        </w:rPr>
-        <w:t>()</w:t>
+        <w:t>distinct()</w:t>
       </w:r>
       <w:r>
         <w:rPr>
@@ -1517,17 +1365,7 @@
           <w:szCs w:val="24"/>
           <w:lang w:val="en-US"/>
         </w:rPr>
-        <w:t xml:space="preserve">I used </w:t>
-      </w:r>
-      <w:proofErr w:type="gramStart"/>
-      <w:r>
-        <w:rPr>
-          <w:rFonts w:ascii="Times New Roman" w:hAnsi="Times New Roman" w:cs="Times New Roman"/>
-          <w:sz w:val="24"/>
-          <w:szCs w:val="24"/>
-          <w:lang w:val="en-US"/>
-        </w:rPr>
-        <w:t xml:space="preserve">the </w:t>
+        <w:t xml:space="preserve">I used the </w:t>
       </w:r>
       <w:r>
         <w:rPr>
@@ -1538,9 +1376,26 @@
           <w:szCs w:val="24"/>
           <w:lang w:val="en-US"/>
         </w:rPr>
-        <w:t>.find</w:t>
-      </w:r>
-      <w:proofErr w:type="gramEnd"/>
+        <w:t>.find()</w:t>
+      </w:r>
+      <w:r>
+        <w:rPr>
+          <w:rFonts w:ascii="Times New Roman" w:hAnsi="Times New Roman" w:cs="Times New Roman"/>
+          <w:sz w:val="24"/>
+          <w:szCs w:val="24"/>
+          <w:lang w:val="en-US"/>
+        </w:rPr>
+        <w:t xml:space="preserve"> and</w:t>
+      </w:r>
+      <w:r>
+        <w:rPr>
+          <w:rFonts w:ascii="Times New Roman" w:hAnsi="Times New Roman" w:cs="Times New Roman"/>
+          <w:sz w:val="24"/>
+          <w:szCs w:val="24"/>
+          <w:lang w:val="en-US"/>
+        </w:rPr>
+        <w:t xml:space="preserve"> </w:t>
+      </w:r>
       <w:r>
         <w:rPr>
           <w:rFonts w:ascii="Times New Roman" w:hAnsi="Times New Roman" w:cs="Times New Roman"/>
@@ -1550,60 +1405,7 @@
           <w:szCs w:val="24"/>
           <w:lang w:val="en-US"/>
         </w:rPr>
-        <w:t>()</w:t>
-      </w:r>
-      <w:r>
-        <w:rPr>
-          <w:rFonts w:ascii="Times New Roman" w:hAnsi="Times New Roman" w:cs="Times New Roman"/>
-          <w:sz w:val="24"/>
-          <w:szCs w:val="24"/>
-          <w:lang w:val="en-US"/>
-        </w:rPr>
-        <w:t xml:space="preserve"> and</w:t>
-      </w:r>
-      <w:r>
-        <w:rPr>
-          <w:rFonts w:ascii="Times New Roman" w:hAnsi="Times New Roman" w:cs="Times New Roman"/>
-          <w:sz w:val="24"/>
-          <w:szCs w:val="24"/>
-          <w:lang w:val="en-US"/>
-        </w:rPr>
-        <w:t xml:space="preserve"> </w:t>
-      </w:r>
-      <w:r>
-        <w:rPr>
-          <w:rFonts w:ascii="Times New Roman" w:hAnsi="Times New Roman" w:cs="Times New Roman"/>
-          <w:i/>
-          <w:iCs/>
-          <w:sz w:val="24"/>
-          <w:szCs w:val="24"/>
-          <w:lang w:val="en-US"/>
-        </w:rPr>
-        <w:t>.</w:t>
-      </w:r>
-      <w:proofErr w:type="spellStart"/>
-      <w:r>
-        <w:rPr>
-          <w:rFonts w:ascii="Times New Roman" w:hAnsi="Times New Roman" w:cs="Times New Roman"/>
-          <w:i/>
-          <w:iCs/>
-          <w:sz w:val="24"/>
-          <w:szCs w:val="24"/>
-          <w:lang w:val="en-US"/>
-        </w:rPr>
-        <w:t>countDocuments</w:t>
-      </w:r>
-      <w:proofErr w:type="spellEnd"/>
-      <w:r>
-        <w:rPr>
-          <w:rFonts w:ascii="Times New Roman" w:hAnsi="Times New Roman" w:cs="Times New Roman"/>
-          <w:i/>
-          <w:iCs/>
-          <w:sz w:val="24"/>
-          <w:szCs w:val="24"/>
-          <w:lang w:val="en-US"/>
-        </w:rPr>
-        <w:t>()</w:t>
+        <w:t>.countDocuments()</w:t>
       </w:r>
       <w:r>
         <w:rPr>
@@ -1767,17 +1569,7 @@
           <w:szCs w:val="24"/>
           <w:lang w:val="en-US"/>
         </w:rPr>
-        <w:t xml:space="preserve"> I used </w:t>
-      </w:r>
-      <w:proofErr w:type="gramStart"/>
-      <w:r>
-        <w:rPr>
-          <w:rFonts w:ascii="Times New Roman" w:hAnsi="Times New Roman" w:cs="Times New Roman"/>
-          <w:sz w:val="24"/>
-          <w:szCs w:val="24"/>
-          <w:lang w:val="en-US"/>
-        </w:rPr>
-        <w:t xml:space="preserve">the </w:t>
+        <w:t xml:space="preserve"> I used the </w:t>
       </w:r>
       <w:r>
         <w:rPr>
@@ -1788,32 +1580,7 @@
           <w:szCs w:val="24"/>
           <w:lang w:val="en-US"/>
         </w:rPr>
-        <w:t>.</w:t>
-      </w:r>
-      <w:proofErr w:type="spellStart"/>
-      <w:r>
-        <w:rPr>
-          <w:rFonts w:ascii="Times New Roman" w:hAnsi="Times New Roman" w:cs="Times New Roman"/>
-          <w:i/>
-          <w:iCs/>
-          <w:sz w:val="24"/>
-          <w:szCs w:val="24"/>
-          <w:lang w:val="en-US"/>
-        </w:rPr>
-        <w:t>findOne</w:t>
-      </w:r>
-      <w:proofErr w:type="spellEnd"/>
-      <w:proofErr w:type="gramEnd"/>
-      <w:r>
-        <w:rPr>
-          <w:rFonts w:ascii="Times New Roman" w:hAnsi="Times New Roman" w:cs="Times New Roman"/>
-          <w:i/>
-          <w:iCs/>
-          <w:sz w:val="24"/>
-          <w:szCs w:val="24"/>
-          <w:lang w:val="en-US"/>
-        </w:rPr>
-        <w:t>()</w:t>
+        <w:t>.findOne()</w:t>
       </w:r>
       <w:r>
         <w:rPr>
@@ -1842,25 +1609,14 @@
         </w:rPr>
         <w:t xml:space="preserve"> this query</w:t>
       </w:r>
-      <w:proofErr w:type="gramStart"/>
-      <w:r>
-        <w:rPr>
-          <w:rFonts w:ascii="Times New Roman" w:hAnsi="Times New Roman" w:cs="Times New Roman"/>
-          <w:sz w:val="24"/>
-          <w:szCs w:val="24"/>
-          <w:lang w:val="en-US"/>
-        </w:rPr>
-        <w:t xml:space="preserve"> I looked</w:t>
-      </w:r>
-      <w:proofErr w:type="gramEnd"/>
-      <w:r>
-        <w:rPr>
-          <w:rFonts w:ascii="Times New Roman" w:hAnsi="Times New Roman" w:cs="Times New Roman"/>
-          <w:sz w:val="24"/>
-          <w:szCs w:val="24"/>
-          <w:lang w:val="en-US"/>
-        </w:rPr>
-        <w:t xml:space="preserve"> through the data collection in the </w:t>
+      <w:r>
+        <w:rPr>
+          <w:rFonts w:ascii="Times New Roman" w:hAnsi="Times New Roman" w:cs="Times New Roman"/>
+          <w:sz w:val="24"/>
+          <w:szCs w:val="24"/>
+          <w:lang w:val="en-US"/>
+        </w:rPr>
+        <w:t xml:space="preserve"> I looked through the data collection in the </w:t>
       </w:r>
       <w:r>
         <w:rPr>
@@ -2027,17 +1783,7 @@
           <w:szCs w:val="24"/>
           <w:lang w:val="en-US"/>
         </w:rPr>
-        <w:t xml:space="preserve"> I used </w:t>
-      </w:r>
-      <w:proofErr w:type="gramStart"/>
-      <w:r>
-        <w:rPr>
-          <w:rFonts w:ascii="Times New Roman" w:hAnsi="Times New Roman" w:cs="Times New Roman"/>
-          <w:sz w:val="24"/>
-          <w:szCs w:val="24"/>
-          <w:lang w:val="en-US"/>
-        </w:rPr>
-        <w:t xml:space="preserve">the </w:t>
+        <w:t xml:space="preserve"> I used the </w:t>
       </w:r>
       <w:r>
         <w:rPr>
@@ -2048,19 +1794,7 @@
           <w:szCs w:val="24"/>
           <w:lang w:val="en-US"/>
         </w:rPr>
-        <w:t>.aggregate</w:t>
-      </w:r>
-      <w:proofErr w:type="gramEnd"/>
-      <w:r>
-        <w:rPr>
-          <w:rFonts w:ascii="Times New Roman" w:hAnsi="Times New Roman" w:cs="Times New Roman"/>
-          <w:i/>
-          <w:iCs/>
-          <w:sz w:val="24"/>
-          <w:szCs w:val="24"/>
-          <w:lang w:val="en-US"/>
-        </w:rPr>
-        <w:t>()</w:t>
+        <w:t>.aggregate()</w:t>
       </w:r>
       <w:r>
         <w:rPr>
@@ -2326,17 +2060,7 @@
           <w:szCs w:val="24"/>
           <w:lang w:val="en-US"/>
         </w:rPr>
-        <w:t xml:space="preserve">I9 used </w:t>
-      </w:r>
-      <w:proofErr w:type="gramStart"/>
-      <w:r>
-        <w:rPr>
-          <w:rFonts w:ascii="Times New Roman" w:hAnsi="Times New Roman" w:cs="Times New Roman"/>
-          <w:sz w:val="24"/>
-          <w:szCs w:val="24"/>
-          <w:lang w:val="en-US"/>
-        </w:rPr>
-        <w:t xml:space="preserve">the </w:t>
+        <w:t xml:space="preserve">I9 used the </w:t>
       </w:r>
       <w:r>
         <w:rPr>
@@ -2347,19 +2071,7 @@
           <w:szCs w:val="24"/>
           <w:lang w:val="en-US"/>
         </w:rPr>
-        <w:t>.find</w:t>
-      </w:r>
-      <w:proofErr w:type="gramEnd"/>
-      <w:r>
-        <w:rPr>
-          <w:rFonts w:ascii="Times New Roman" w:hAnsi="Times New Roman" w:cs="Times New Roman"/>
-          <w:i/>
-          <w:iCs/>
-          <w:sz w:val="24"/>
-          <w:szCs w:val="24"/>
-          <w:lang w:val="en-US"/>
-        </w:rPr>
-        <w:t>()</w:t>
+        <w:t>.find()</w:t>
       </w:r>
       <w:r>
         <w:rPr>
@@ -2604,17 +2316,7 @@
           <w:szCs w:val="24"/>
           <w:lang w:val="en-US"/>
         </w:rPr>
-        <w:t xml:space="preserve"> I used </w:t>
-      </w:r>
-      <w:proofErr w:type="gramStart"/>
-      <w:r>
-        <w:rPr>
-          <w:rFonts w:ascii="Times New Roman" w:hAnsi="Times New Roman" w:cs="Times New Roman"/>
-          <w:sz w:val="24"/>
-          <w:szCs w:val="24"/>
-          <w:lang w:val="en-US"/>
-        </w:rPr>
-        <w:t xml:space="preserve">the </w:t>
+        <w:t xml:space="preserve"> I used the </w:t>
       </w:r>
       <w:r>
         <w:rPr>
@@ -2625,32 +2327,7 @@
           <w:szCs w:val="24"/>
           <w:lang w:val="en-US"/>
         </w:rPr>
-        <w:t>.</w:t>
-      </w:r>
-      <w:proofErr w:type="spellStart"/>
-      <w:r>
-        <w:rPr>
-          <w:rFonts w:ascii="Times New Roman" w:hAnsi="Times New Roman" w:cs="Times New Roman"/>
-          <w:i/>
-          <w:iCs/>
-          <w:sz w:val="24"/>
-          <w:szCs w:val="24"/>
-          <w:lang w:val="en-US"/>
-        </w:rPr>
-        <w:t>findOne</w:t>
-      </w:r>
-      <w:proofErr w:type="spellEnd"/>
-      <w:proofErr w:type="gramEnd"/>
-      <w:r>
-        <w:rPr>
-          <w:rFonts w:ascii="Times New Roman" w:hAnsi="Times New Roman" w:cs="Times New Roman"/>
-          <w:i/>
-          <w:iCs/>
-          <w:sz w:val="24"/>
-          <w:szCs w:val="24"/>
-          <w:lang w:val="en-US"/>
-        </w:rPr>
-        <w:t>()</w:t>
+        <w:t>.findOne()</w:t>
       </w:r>
       <w:r>
         <w:rPr>
@@ -2813,27 +2490,7 @@
           <w:szCs w:val="24"/>
           <w:lang w:val="en-US"/>
         </w:rPr>
-        <w:t xml:space="preserve">. I used the aggregation query where only videos coming from the arts and music category with </w:t>
-      </w:r>
-      <w:proofErr w:type="gramStart"/>
-      <w:r>
-        <w:rPr>
-          <w:rFonts w:ascii="Times New Roman" w:hAnsi="Times New Roman" w:cs="Times New Roman"/>
-          <w:sz w:val="24"/>
-          <w:szCs w:val="24"/>
-          <w:lang w:val="en-US"/>
-        </w:rPr>
-        <w:t>a number of</w:t>
-      </w:r>
-      <w:proofErr w:type="gramEnd"/>
-      <w:r>
-        <w:rPr>
-          <w:rFonts w:ascii="Times New Roman" w:hAnsi="Times New Roman" w:cs="Times New Roman"/>
-          <w:sz w:val="24"/>
-          <w:szCs w:val="24"/>
-          <w:lang w:val="en-US"/>
-        </w:rPr>
-        <w:t xml:space="preserve"> subscribers below 400 are pulled. </w:t>
+        <w:t xml:space="preserve">. I used the aggregation query where only videos coming from the arts and music category with a number of subscribers below 400 are pulled. </w:t>
       </w:r>
       <w:r>
         <w:rPr>
@@ -2860,25 +2517,115 @@
           <w:szCs w:val="24"/>
           <w:lang w:val="en-US"/>
         </w:rPr>
-        <w:t xml:space="preserve"> queries and search criteria were very limited</w:t>
-      </w:r>
-      <w:r>
-        <w:rPr>
-          <w:rFonts w:ascii="Times New Roman" w:hAnsi="Times New Roman" w:cs="Times New Roman"/>
-          <w:sz w:val="24"/>
-          <w:szCs w:val="24"/>
-          <w:lang w:val="en-US"/>
-        </w:rPr>
-        <w:t>; I</w:t>
-      </w:r>
-      <w:r>
-        <w:rPr>
-          <w:rFonts w:ascii="Times New Roman" w:hAnsi="Times New Roman" w:cs="Times New Roman"/>
-          <w:sz w:val="24"/>
-          <w:szCs w:val="24"/>
-          <w:lang w:val="en-US"/>
-        </w:rPr>
-        <w:t xml:space="preserve"> tried to add more categories in the research</w:t>
+        <w:t xml:space="preserve"> queries and search criteria were </w:t>
+      </w:r>
+      <w:r>
+        <w:rPr>
+          <w:rFonts w:ascii="Times New Roman" w:hAnsi="Times New Roman" w:cs="Times New Roman"/>
+          <w:sz w:val="24"/>
+          <w:szCs w:val="24"/>
+          <w:lang w:val="en-US"/>
+        </w:rPr>
+        <w:t>minimal</w:t>
+      </w:r>
+      <w:r>
+        <w:rPr>
+          <w:rFonts w:ascii="Times New Roman" w:hAnsi="Times New Roman" w:cs="Times New Roman"/>
+          <w:sz w:val="24"/>
+          <w:szCs w:val="24"/>
+          <w:lang w:val="en-US"/>
+        </w:rPr>
+        <w:t xml:space="preserve">. </w:t>
+      </w:r>
+      <w:r>
+        <w:rPr>
+          <w:rFonts w:ascii="Times New Roman" w:hAnsi="Times New Roman" w:cs="Times New Roman"/>
+          <w:sz w:val="24"/>
+          <w:szCs w:val="24"/>
+          <w:lang w:val="en-US"/>
+        </w:rPr>
+        <w:t>So,</w:t>
+      </w:r>
+      <w:r>
+        <w:rPr>
+          <w:rFonts w:ascii="Times New Roman" w:hAnsi="Times New Roman" w:cs="Times New Roman"/>
+          <w:sz w:val="24"/>
+          <w:szCs w:val="24"/>
+          <w:lang w:val="en-US"/>
+        </w:rPr>
+        <w:t xml:space="preserve"> I decided to create a search engine where the user can discover YouTube videos by searching </w:t>
+      </w:r>
+      <w:r>
+        <w:rPr>
+          <w:rFonts w:ascii="Times New Roman" w:hAnsi="Times New Roman" w:cs="Times New Roman"/>
+          <w:sz w:val="24"/>
+          <w:szCs w:val="24"/>
+          <w:lang w:val="en-US"/>
+        </w:rPr>
+        <w:t>through</w:t>
+      </w:r>
+      <w:r>
+        <w:rPr>
+          <w:rFonts w:ascii="Times New Roman" w:hAnsi="Times New Roman" w:cs="Times New Roman"/>
+          <w:sz w:val="24"/>
+          <w:szCs w:val="24"/>
+          <w:lang w:val="en-US"/>
+        </w:rPr>
+        <w:t xml:space="preserve"> these four categories: food, travel, history and art.  It took me a while to figure out how to </w:t>
+      </w:r>
+      <w:r>
+        <w:rPr>
+          <w:rFonts w:ascii="Times New Roman" w:hAnsi="Times New Roman" w:cs="Times New Roman"/>
+          <w:sz w:val="24"/>
+          <w:szCs w:val="24"/>
+          <w:lang w:val="en-US"/>
+        </w:rPr>
+        <w:t xml:space="preserve">add </w:t>
+      </w:r>
+      <w:r>
+        <w:rPr>
+          <w:rFonts w:ascii="Times New Roman" w:hAnsi="Times New Roman" w:cs="Times New Roman"/>
+          <w:sz w:val="24"/>
+          <w:szCs w:val="24"/>
+          <w:lang w:val="en-US"/>
+        </w:rPr>
+        <w:t>multiple</w:t>
+      </w:r>
+      <w:r>
+        <w:rPr>
+          <w:rFonts w:ascii="Times New Roman" w:hAnsi="Times New Roman" w:cs="Times New Roman"/>
+          <w:sz w:val="24"/>
+          <w:szCs w:val="24"/>
+          <w:lang w:val="en-US"/>
+        </w:rPr>
+        <w:t xml:space="preserve"> categories in th</w:t>
+      </w:r>
+      <w:r>
+        <w:rPr>
+          <w:rFonts w:ascii="Times New Roman" w:hAnsi="Times New Roman" w:cs="Times New Roman"/>
+          <w:sz w:val="24"/>
+          <w:szCs w:val="24"/>
+          <w:lang w:val="en-US"/>
+        </w:rPr>
+        <w:t xml:space="preserve">is </w:t>
+      </w:r>
+      <w:r>
+        <w:rPr>
+          <w:rFonts w:ascii="Times New Roman" w:hAnsi="Times New Roman" w:cs="Times New Roman"/>
+          <w:sz w:val="24"/>
+          <w:szCs w:val="24"/>
+          <w:lang w:val="en-US"/>
+        </w:rPr>
+        <w:t>search</w:t>
+      </w:r>
+      <w:r>
+        <w:rPr>
+          <w:rFonts w:ascii="Times New Roman" w:hAnsi="Times New Roman" w:cs="Times New Roman"/>
+          <w:sz w:val="24"/>
+          <w:szCs w:val="24"/>
+          <w:lang w:val="en-US"/>
+        </w:rPr>
+        <w:t xml:space="preserve"> engine</w:t>
       </w:r>
       <w:r>
         <w:rPr>
@@ -2896,10 +2643,26 @@
           <w:szCs w:val="24"/>
           <w:lang w:val="en-US"/>
         </w:rPr>
-        <w:t xml:space="preserve"> but </w:t>
-      </w:r>
-      <w:proofErr w:type="spellStart"/>
-      <w:proofErr w:type="gramStart"/>
+        <w:t xml:space="preserve"> </w:t>
+      </w:r>
+      <w:r>
+        <w:rPr>
+          <w:rFonts w:ascii="Times New Roman" w:hAnsi="Times New Roman" w:cs="Times New Roman"/>
+          <w:sz w:val="24"/>
+          <w:szCs w:val="24"/>
+          <w:lang w:val="en-US"/>
+        </w:rPr>
+        <w:t>because</w:t>
+      </w:r>
+      <w:r>
+        <w:rPr>
+          <w:rFonts w:ascii="Times New Roman" w:hAnsi="Times New Roman" w:cs="Times New Roman"/>
+          <w:sz w:val="24"/>
+          <w:szCs w:val="24"/>
+          <w:lang w:val="en-US"/>
+        </w:rPr>
+        <w:t xml:space="preserve"> </w:t>
+      </w:r>
       <w:r>
         <w:rPr>
           <w:rFonts w:ascii="Times New Roman" w:hAnsi="Times New Roman" w:cs="Times New Roman"/>
@@ -2911,8 +2674,6 @@
         </w:rPr>
         <w:t>res.send</w:t>
       </w:r>
-      <w:proofErr w:type="spellEnd"/>
-      <w:proofErr w:type="gramEnd"/>
       <w:r>
         <w:rPr>
           <w:rFonts w:ascii="Times New Roman" w:hAnsi="Times New Roman" w:cs="Times New Roman"/>
@@ -2949,57 +2710,21 @@
           <w:szCs w:val="24"/>
           <w:lang w:val="en-US"/>
         </w:rPr>
-        <w:t xml:space="preserve"> handle more than one variable. So</w:t>
-      </w:r>
-      <w:r>
-        <w:rPr>
-          <w:rFonts w:ascii="Times New Roman" w:hAnsi="Times New Roman" w:cs="Times New Roman"/>
-          <w:sz w:val="24"/>
-          <w:szCs w:val="24"/>
-          <w:lang w:val="en-US"/>
-        </w:rPr>
-        <w:t>,</w:t>
-      </w:r>
-      <w:r>
-        <w:rPr>
-          <w:rFonts w:ascii="Times New Roman" w:hAnsi="Times New Roman" w:cs="Times New Roman"/>
-          <w:sz w:val="24"/>
-          <w:szCs w:val="24"/>
-          <w:lang w:val="en-US"/>
-        </w:rPr>
-        <w:t xml:space="preserve"> instead</w:t>
-      </w:r>
-      <w:r>
-        <w:rPr>
-          <w:rFonts w:ascii="Times New Roman" w:hAnsi="Times New Roman" w:cs="Times New Roman"/>
-          <w:sz w:val="24"/>
-          <w:szCs w:val="24"/>
-          <w:lang w:val="en-US"/>
-        </w:rPr>
-        <w:t>,</w:t>
-      </w:r>
-      <w:r>
-        <w:rPr>
-          <w:rFonts w:ascii="Times New Roman" w:hAnsi="Times New Roman" w:cs="Times New Roman"/>
-          <w:sz w:val="24"/>
-          <w:szCs w:val="24"/>
-          <w:lang w:val="en-US"/>
-        </w:rPr>
-        <w:t xml:space="preserve"> I decided to create a quiz to access the pulled data. </w:t>
-      </w:r>
-      <w:r>
-        <w:rPr>
-          <w:rFonts w:ascii="Times New Roman" w:hAnsi="Times New Roman" w:cs="Times New Roman"/>
-          <w:sz w:val="24"/>
-          <w:szCs w:val="24"/>
-          <w:lang w:val="en-US"/>
-        </w:rPr>
-        <w:t>So here are the three possibilities:</w:t>
+        <w:t xml:space="preserve"> handle more than one variable. </w:t>
+      </w:r>
+      <w:r>
+        <w:rPr>
+          <w:rFonts w:ascii="Times New Roman" w:hAnsi="Times New Roman" w:cs="Times New Roman"/>
+          <w:sz w:val="24"/>
+          <w:szCs w:val="24"/>
+          <w:lang w:val="en-US"/>
+        </w:rPr>
+        <w:t xml:space="preserve">With the help of Sabine, I was able to create four different queries for each category. </w:t>
       </w:r>
     </w:p>
     <w:p>
       <w:pPr>
-        <w:pStyle w:val="ListParagraph"/>
+        <w:pStyle w:val="Paragraphedeliste"/>
         <w:numPr>
           <w:ilvl w:val="0"/>
           <w:numId w:val="1"/>
@@ -3113,7 +2838,7 @@
         </w:rPr>
         <w:lastRenderedPageBreak/>
         <w:drawing>
-          <wp:inline distT="0" distB="0" distL="0" distR="0" wp14:anchorId="52D148F9" wp14:editId="73BCE905">
+          <wp:inline distT="0" distB="0" distL="0" distR="0" wp14:anchorId="52D148F9" wp14:editId="67F842E2">
             <wp:extent cx="5486400" cy="1767205"/>
             <wp:effectExtent l="0" t="0" r="0" b="4445"/>
             <wp:docPr id="1639014333" name="Picture 1" descr="A red rectangular object with white text&#10;&#10;Description automatically generated"/>
@@ -3192,7 +2917,7 @@
           <w:lang w:val="en-US"/>
         </w:rPr>
         <w:drawing>
-          <wp:inline distT="0" distB="0" distL="0" distR="0" wp14:anchorId="2F442141" wp14:editId="093C9215">
+          <wp:inline distT="0" distB="0" distL="0" distR="0" wp14:anchorId="2F442141" wp14:editId="688F9948">
             <wp:extent cx="5486400" cy="1734185"/>
             <wp:effectExtent l="0" t="0" r="0" b="0"/>
             <wp:docPr id="2095424676" name="Picture 2" descr="A red rectangular object with white text&#10;&#10;Description automatically generated"/>
@@ -3242,7 +2967,7 @@
           <w:lang w:val="en-US"/>
         </w:rPr>
         <w:drawing>
-          <wp:inline distT="0" distB="0" distL="0" distR="0" wp14:anchorId="55D39F71" wp14:editId="2D21EAE1">
+          <wp:inline distT="0" distB="0" distL="0" distR="0" wp14:anchorId="55D39F71" wp14:editId="0D329520">
             <wp:extent cx="5486400" cy="1913890"/>
             <wp:effectExtent l="0" t="0" r="0" b="0"/>
             <wp:docPr id="718043367" name="Picture 3" descr="A red rectangular object with white text&#10;&#10;Description automatically generated"/>
@@ -3296,7 +3021,7 @@
     </w:p>
     <w:p>
       <w:pPr>
-        <w:pStyle w:val="ListParagraph"/>
+        <w:pStyle w:val="Paragraphedeliste"/>
         <w:numPr>
           <w:ilvl w:val="0"/>
           <w:numId w:val="1"/>
@@ -3327,7 +3052,7 @@
         </w:rPr>
         <w:lastRenderedPageBreak/>
         <w:drawing>
-          <wp:inline distT="0" distB="0" distL="0" distR="0" wp14:anchorId="4031136F" wp14:editId="6F3DB3A6">
+          <wp:inline distT="0" distB="0" distL="0" distR="0" wp14:anchorId="4031136F" wp14:editId="3C0454B6">
             <wp:extent cx="5486400" cy="1902460"/>
             <wp:effectExtent l="0" t="0" r="0" b="2540"/>
             <wp:docPr id="86691043" name="Picture 4" descr="A red rectangular object with white lines&#10;&#10;Description automatically generated"/>
@@ -3377,7 +3102,7 @@
           <w:lang w:val="en-US"/>
         </w:rPr>
         <w:drawing>
-          <wp:inline distT="0" distB="0" distL="0" distR="0" wp14:anchorId="1ED56D32" wp14:editId="45D3F3D3">
+          <wp:inline distT="0" distB="0" distL="0" distR="0" wp14:anchorId="1ED56D32" wp14:editId="43555756">
             <wp:extent cx="5486400" cy="1917065"/>
             <wp:effectExtent l="0" t="0" r="0" b="6985"/>
             <wp:docPr id="1995486163" name="Picture 5" descr="A red rectangular object with white text&#10;&#10;Description automatically generated"/>
@@ -3421,7 +3146,7 @@
     </w:p>
     <w:p>
       <w:pPr>
-        <w:pStyle w:val="ListParagraph"/>
+        <w:pStyle w:val="Paragraphedeliste"/>
         <w:numPr>
           <w:ilvl w:val="0"/>
           <w:numId w:val="1"/>
@@ -3440,32 +3165,12 @@
           <w:szCs w:val="24"/>
           <w:lang w:val="en-US"/>
         </w:rPr>
-        <w:t xml:space="preserve">And if they provide the right </w:t>
-      </w:r>
-      <w:proofErr w:type="gramStart"/>
-      <w:r>
-        <w:rPr>
-          <w:rFonts w:ascii="Times New Roman" w:hAnsi="Times New Roman" w:cs="Times New Roman"/>
-          <w:sz w:val="24"/>
-          <w:szCs w:val="24"/>
-          <w:lang w:val="en-US"/>
-        </w:rPr>
-        <w:t>answer</w:t>
-      </w:r>
-      <w:proofErr w:type="gramEnd"/>
-      <w:r>
-        <w:rPr>
-          <w:rFonts w:ascii="Times New Roman" w:hAnsi="Times New Roman" w:cs="Times New Roman"/>
-          <w:sz w:val="24"/>
-          <w:szCs w:val="24"/>
-          <w:lang w:val="en-US"/>
-        </w:rPr>
-        <w:t xml:space="preserve"> they receive the data. </w:t>
+        <w:t xml:space="preserve">And if they provide the right answer they receive the data. </w:t>
       </w:r>
     </w:p>
     <w:p>
       <w:pPr>
-        <w:pStyle w:val="ListParagraph"/>
+        <w:pStyle w:val="Paragraphedeliste"/>
         <w:rPr>
           <w:rFonts w:ascii="Times New Roman" w:hAnsi="Times New Roman" w:cs="Times New Roman"/>
           <w:sz w:val="24"/>
@@ -3482,7 +3187,7 @@
           <w:lang w:val="en-US"/>
         </w:rPr>
         <w:drawing>
-          <wp:inline distT="0" distB="0" distL="0" distR="0" wp14:anchorId="49727263" wp14:editId="7E455B7E">
+          <wp:inline distT="0" distB="0" distL="0" distR="0" wp14:anchorId="49727263" wp14:editId="65D1F949">
             <wp:extent cx="5486400" cy="2290445"/>
             <wp:effectExtent l="0" t="0" r="0" b="0"/>
             <wp:docPr id="1922416858" name="Picture 6" descr="A red rectangular object with white lines&#10;&#10;Description automatically generated"/>
@@ -3526,7 +3231,7 @@
     </w:p>
     <w:p>
       <w:pPr>
-        <w:pStyle w:val="ListParagraph"/>
+        <w:pStyle w:val="Paragraphedeliste"/>
         <w:rPr>
           <w:rFonts w:ascii="Times New Roman" w:hAnsi="Times New Roman" w:cs="Times New Roman"/>
           <w:sz w:val="24"/>
@@ -3595,27 +3300,7 @@
           <w:szCs w:val="24"/>
           <w:lang w:val="en-US"/>
         </w:rPr>
-        <w:t xml:space="preserve"> the dataset format was badly written because some videos have over 400 subscribers (</w:t>
-      </w:r>
-      <w:proofErr w:type="spellStart"/>
-      <w:r>
-        <w:rPr>
-          <w:rFonts w:ascii="Times New Roman" w:hAnsi="Times New Roman" w:cs="Times New Roman"/>
-          <w:sz w:val="24"/>
-          <w:szCs w:val="24"/>
-          <w:lang w:val="en-US"/>
-        </w:rPr>
-        <w:t>eg.</w:t>
-      </w:r>
-      <w:proofErr w:type="spellEnd"/>
-      <w:r>
-        <w:rPr>
-          <w:rFonts w:ascii="Times New Roman" w:hAnsi="Times New Roman" w:cs="Times New Roman"/>
-          <w:sz w:val="24"/>
-          <w:szCs w:val="24"/>
-          <w:lang w:val="en-US"/>
-        </w:rPr>
-        <w:t xml:space="preserve">, </w:t>
+        <w:t xml:space="preserve"> the dataset format was badly written because some videos have over 400 subscribers (eg., </w:t>
       </w:r>
       <w:r>
         <w:rPr>
@@ -3811,7 +3496,7 @@
     </w:p>
     <w:p>
       <w:pPr>
-        <w:pStyle w:val="ListParagraph"/>
+        <w:pStyle w:val="Paragraphedeliste"/>
         <w:rPr>
           <w:rFonts w:ascii="Times New Roman" w:hAnsi="Times New Roman" w:cs="Times New Roman"/>
           <w:sz w:val="24"/>
@@ -4071,17 +3756,7 @@
           <w:szCs w:val="24"/>
           <w:lang w:val="en-US"/>
         </w:rPr>
-        <w:t xml:space="preserve"> The only category working well in this dataset is “category” because it is the only category that requires few keyword inputs for the MongoDB functions. All the other categories are too descriptive. For obscure reasons, I cannot insert the request alone in </w:t>
-      </w:r>
-      <w:proofErr w:type="gramStart"/>
-      <w:r>
-        <w:rPr>
-          <w:rFonts w:ascii="Times New Roman" w:hAnsi="Times New Roman" w:cs="Times New Roman"/>
-          <w:sz w:val="24"/>
-          <w:szCs w:val="24"/>
-          <w:lang w:val="en-US"/>
-        </w:rPr>
-        <w:t>the</w:t>
+        <w:t xml:space="preserve"> The only category working well in this dataset is “category” because it is the only category that requires few keyword inputs for the MongoDB functions. All the other categories are too descriptive. For obscure reasons, I cannot insert the request alone in the</w:t>
       </w:r>
       <w:r>
         <w:rPr>
@@ -4092,19 +3767,7 @@
           <w:szCs w:val="24"/>
           <w:lang w:val="en-US"/>
         </w:rPr>
-        <w:t xml:space="preserve"> .find</w:t>
-      </w:r>
-      <w:proofErr w:type="gramEnd"/>
-      <w:r>
-        <w:rPr>
-          <w:rFonts w:ascii="Times New Roman" w:hAnsi="Times New Roman" w:cs="Times New Roman"/>
-          <w:i/>
-          <w:iCs/>
-          <w:sz w:val="24"/>
-          <w:szCs w:val="24"/>
-          <w:lang w:val="en-US"/>
-        </w:rPr>
-        <w:t>()</w:t>
+        <w:t xml:space="preserve"> .find()</w:t>
       </w:r>
       <w:r>
         <w:rPr>
@@ -4172,7 +3835,7 @@
     </w:p>
     <w:p>
       <w:pPr>
-        <w:pStyle w:val="ListParagraph"/>
+        <w:pStyle w:val="Paragraphedeliste"/>
         <w:rPr>
           <w:rFonts w:ascii="Times New Roman" w:hAnsi="Times New Roman" w:cs="Times New Roman"/>
           <w:sz w:val="24"/>
@@ -4246,7 +3909,7 @@
 <w:hdr xmlns:wpc="http://schemas.microsoft.com/office/word/2010/wordprocessingCanvas" xmlns:cx="http://schemas.microsoft.com/office/drawing/2014/chartex" xmlns:cx1="http://schemas.microsoft.com/office/drawing/2015/9/8/chartex" xmlns:cx2="http://schemas.microsoft.com/office/drawing/2015/10/21/chartex" xmlns:cx3="http://schemas.microsoft.com/office/drawing/2016/5/9/chartex" xmlns:cx4="http://schemas.microsoft.com/office/drawing/2016/5/10/chartex" xmlns:cx5="http://schemas.microsoft.com/office/drawing/2016/5/11/chartex" xmlns:cx6="http://schemas.microsoft.com/office/drawing/2016/5/12/chartex" xmlns:cx7="http://schemas.microsoft.com/office/drawing/2016/5/13/chartex" xmlns:cx8="http://schemas.microsoft.com/office/drawing/2016/5/14/chartex" xmlns:mc="http://schemas.openxmlformats.org/markup-compatibility/2006" xmlns:aink="http://schemas.microsoft.com/office/drawing/2016/ink" xmlns:am3d="http://schemas.microsoft.com/office/drawing/2017/model3d" xmlns:o="urn:schemas-microsoft-com:office:office" xmlns:oel="http://schemas.microsoft.com/office/2019/extlst" xmlns:r="http://schemas.openxmlformats.org/officeDocument/2006/relationships" xmlns:m="http://schemas.openxmlformats.org/officeDocument/2006/math" xmlns:v="urn:schemas-microsoft-com:vml" xmlns:wp14="http://schemas.microsoft.com/office/word/2010/wordprocessingDrawing" xmlns:wp="http://schemas.openxmlformats.org/drawingml/2006/wordprocessingDrawing" xmlns:w10="urn:schemas-microsoft-com:office:word" xmlns:w="http://schemas.openxmlformats.org/wordprocessingml/2006/main" xmlns:w14="http://schemas.microsoft.com/office/word/2010/wordml" xmlns:w15="http://schemas.microsoft.com/office/word/2012/wordml" xmlns:w16cex="http://schemas.microsoft.com/office/word/2018/wordml/cex" xmlns:w16cid="http://schemas.microsoft.com/office/word/2016/wordml/cid" xmlns:w16="http://schemas.microsoft.com/office/word/2018/wordml" xmlns:w16sdtdh="http://schemas.microsoft.com/office/word/2020/wordml/sdtdatahash" xmlns:w16se="http://schemas.microsoft.com/office/word/2015/wordml/symex" xmlns:wpg="http://schemas.microsoft.com/office/word/2010/wordprocessingGroup" xmlns:wpi="http://schemas.microsoft.com/office/word/2010/wordprocessingInk" xmlns:wne="http://schemas.microsoft.com/office/word/2006/wordml" xmlns:wps="http://schemas.microsoft.com/office/word/2010/wordprocessingShape" mc:Ignorable="w14 w15 w16se w16cid w16 w16cex w16sdtdh wp14">
   <w:p>
     <w:pPr>
-      <w:pStyle w:val="Header"/>
+      <w:pStyle w:val="En-tte"/>
       <w:rPr>
         <w:rFonts w:ascii="Times New Roman" w:hAnsi="Times New Roman" w:cs="Times New Roman"/>
       </w:rPr>
@@ -4296,7 +3959,7 @@
   </w:p>
   <w:p>
     <w:pPr>
-      <w:pStyle w:val="Header"/>
+      <w:pStyle w:val="En-tte"/>
     </w:pPr>
     <w:r>
       <w:rPr>
@@ -4319,7 +3982,7 @@
   </w:p>
   <w:p>
     <w:pPr>
-      <w:pStyle w:val="Header"/>
+      <w:pStyle w:val="En-tte"/>
     </w:pPr>
   </w:p>
 </w:hdr>
@@ -4823,13 +4486,13 @@
     <w:name w:val="Normal"/>
     <w:qFormat/>
   </w:style>
-  <w:style w:type="character" w:default="1" w:styleId="DefaultParagraphFont">
+  <w:style w:type="character" w:default="1" w:styleId="Policepardfaut">
     <w:name w:val="Default Paragraph Font"/>
     <w:uiPriority w:val="1"/>
     <w:semiHidden/>
     <w:unhideWhenUsed/>
   </w:style>
-  <w:style w:type="table" w:default="1" w:styleId="TableNormal">
+  <w:style w:type="table" w:default="1" w:styleId="TableauNormal">
     <w:name w:val="Normal Table"/>
     <w:uiPriority w:val="99"/>
     <w:semiHidden/>
@@ -4844,16 +4507,16 @@
       </w:tblCellMar>
     </w:tblPr>
   </w:style>
-  <w:style w:type="numbering" w:default="1" w:styleId="NoList">
+  <w:style w:type="numbering" w:default="1" w:styleId="Aucuneliste">
     <w:name w:val="No List"/>
     <w:uiPriority w:val="99"/>
     <w:semiHidden/>
     <w:unhideWhenUsed/>
   </w:style>
-  <w:style w:type="paragraph" w:styleId="Header">
+  <w:style w:type="paragraph" w:styleId="En-tte">
     <w:name w:val="header"/>
     <w:basedOn w:val="Normal"/>
-    <w:link w:val="HeaderChar"/>
+    <w:link w:val="En-tteCar"/>
     <w:uiPriority w:val="99"/>
     <w:unhideWhenUsed/>
     <w:rsid w:val="00ED1003"/>
@@ -4865,17 +4528,17 @@
       <w:spacing w:after="0" w:line="240" w:lineRule="auto"/>
     </w:pPr>
   </w:style>
-  <w:style w:type="character" w:customStyle="1" w:styleId="HeaderChar">
-    <w:name w:val="Header Char"/>
-    <w:basedOn w:val="DefaultParagraphFont"/>
-    <w:link w:val="Header"/>
+  <w:style w:type="character" w:customStyle="1" w:styleId="En-tteCar">
+    <w:name w:val="En-tête Car"/>
+    <w:basedOn w:val="Policepardfaut"/>
+    <w:link w:val="En-tte"/>
     <w:uiPriority w:val="99"/>
     <w:rsid w:val="00ED1003"/>
   </w:style>
-  <w:style w:type="paragraph" w:styleId="Footer">
+  <w:style w:type="paragraph" w:styleId="Pieddepage">
     <w:name w:val="footer"/>
     <w:basedOn w:val="Normal"/>
-    <w:link w:val="FooterChar"/>
+    <w:link w:val="PieddepageCar"/>
     <w:uiPriority w:val="99"/>
     <w:unhideWhenUsed/>
     <w:rsid w:val="00ED1003"/>
@@ -4887,14 +4550,14 @@
       <w:spacing w:after="0" w:line="240" w:lineRule="auto"/>
     </w:pPr>
   </w:style>
-  <w:style w:type="character" w:customStyle="1" w:styleId="FooterChar">
-    <w:name w:val="Footer Char"/>
-    <w:basedOn w:val="DefaultParagraphFont"/>
-    <w:link w:val="Footer"/>
+  <w:style w:type="character" w:customStyle="1" w:styleId="PieddepageCar">
+    <w:name w:val="Pied de page Car"/>
+    <w:basedOn w:val="Policepardfaut"/>
+    <w:link w:val="Pieddepage"/>
     <w:uiPriority w:val="99"/>
     <w:rsid w:val="00ED1003"/>
   </w:style>
-  <w:style w:type="paragraph" w:styleId="ListParagraph">
+  <w:style w:type="paragraph" w:styleId="Paragraphedeliste">
     <w:name w:val="List Paragraph"/>
     <w:basedOn w:val="Normal"/>
     <w:uiPriority w:val="34"/>

--- a/Assignment01/Rousseau_Cassandra_CART451_Assignment01.docx
+++ b/Assignment01/Rousseau_Cassandra_CART451_Assignment01.docx
@@ -2634,15 +2634,6 @@
           <w:szCs w:val="24"/>
           <w:lang w:val="en-US"/>
         </w:rPr>
-        <w:t>,</w:t>
-      </w:r>
-      <w:r>
-        <w:rPr>
-          <w:rFonts w:ascii="Times New Roman" w:hAnsi="Times New Roman" w:cs="Times New Roman"/>
-          <w:sz w:val="24"/>
-          <w:szCs w:val="24"/>
-          <w:lang w:val="en-US"/>
-        </w:rPr>
         <w:t xml:space="preserve"> </w:t>
       </w:r>
       <w:r>
@@ -2719,7 +2710,25 @@
           <w:szCs w:val="24"/>
           <w:lang w:val="en-US"/>
         </w:rPr>
-        <w:t xml:space="preserve">With the help of Sabine, I was able to create four different queries for each category. </w:t>
+        <w:t>With the help of Sabine, I was able to create four different queries for each category.</w:t>
+      </w:r>
+      <w:r>
+        <w:rPr>
+          <w:rFonts w:ascii="Times New Roman" w:hAnsi="Times New Roman" w:cs="Times New Roman"/>
+          <w:sz w:val="24"/>
+          <w:szCs w:val="24"/>
+          <w:lang w:val="en-US"/>
+        </w:rPr>
+        <w:t xml:space="preserve"> I then assigned each thumbnail to their associated video description. </w:t>
+      </w:r>
+      <w:r>
+        <w:rPr>
+          <w:rFonts w:ascii="Times New Roman" w:hAnsi="Times New Roman" w:cs="Times New Roman"/>
+          <w:sz w:val="24"/>
+          <w:szCs w:val="24"/>
+          <w:lang w:val="en-US"/>
+        </w:rPr>
+        <w:t xml:space="preserve"> </w:t>
       </w:r>
     </w:p>
     <w:p>
@@ -3246,43 +3255,16 @@
           <w:szCs w:val="24"/>
           <w:lang w:val="en-US"/>
         </w:rPr>
-        <w:t xml:space="preserve">The data received are the </w:t>
-      </w:r>
-      <w:r>
-        <w:rPr>
-          <w:rFonts w:ascii="Times New Roman" w:hAnsi="Times New Roman" w:cs="Times New Roman"/>
-          <w:sz w:val="24"/>
-          <w:szCs w:val="24"/>
-          <w:lang w:val="en-US"/>
-        </w:rPr>
-        <w:t>videos</w:t>
-      </w:r>
-      <w:r>
-        <w:rPr>
-          <w:rFonts w:ascii="Times New Roman" w:hAnsi="Times New Roman" w:cs="Times New Roman"/>
-          <w:sz w:val="24"/>
-          <w:szCs w:val="24"/>
-          <w:lang w:val="en-US"/>
-        </w:rPr>
-        <w:t xml:space="preserve"> from the art and music </w:t>
-      </w:r>
-      <w:r>
-        <w:rPr>
-          <w:rFonts w:ascii="Times New Roman" w:hAnsi="Times New Roman" w:cs="Times New Roman"/>
-          <w:sz w:val="24"/>
-          <w:szCs w:val="24"/>
-          <w:lang w:val="en-US"/>
-        </w:rPr>
-        <w:t>categories</w:t>
-      </w:r>
-      <w:r>
-        <w:rPr>
-          <w:rFonts w:ascii="Times New Roman" w:hAnsi="Times New Roman" w:cs="Times New Roman"/>
-          <w:sz w:val="24"/>
-          <w:szCs w:val="24"/>
-          <w:lang w:val="en-US"/>
-        </w:rPr>
-        <w:t>. As seen here</w:t>
+        <w:t>As</w:t>
+      </w:r>
+      <w:r>
+        <w:rPr>
+          <w:rFonts w:ascii="Times New Roman" w:hAnsi="Times New Roman" w:cs="Times New Roman"/>
+          <w:sz w:val="24"/>
+          <w:szCs w:val="24"/>
+          <w:lang w:val="en-US"/>
+        </w:rPr>
+        <w:t xml:space="preserve"> seen here</w:t>
       </w:r>
       <w:r>
         <w:rPr>
@@ -3428,7 +3410,25 @@
           <w:szCs w:val="24"/>
           <w:lang w:val="en-US"/>
         </w:rPr>
-        <w:t xml:space="preserve"> channels are now deleted. I found </w:t>
+        <w:t xml:space="preserve"> channels</w:t>
+      </w:r>
+      <w:r>
+        <w:rPr>
+          <w:rFonts w:ascii="Times New Roman" w:hAnsi="Times New Roman" w:cs="Times New Roman"/>
+          <w:sz w:val="24"/>
+          <w:szCs w:val="24"/>
+          <w:lang w:val="en-US"/>
+        </w:rPr>
+        <w:t xml:space="preserve"> or videos</w:t>
+      </w:r>
+      <w:r>
+        <w:rPr>
+          <w:rFonts w:ascii="Times New Roman" w:hAnsi="Times New Roman" w:cs="Times New Roman"/>
+          <w:sz w:val="24"/>
+          <w:szCs w:val="24"/>
+          <w:lang w:val="en-US"/>
+        </w:rPr>
+        <w:t xml:space="preserve"> are now deleted. I found </w:t>
       </w:r>
       <w:r>
         <w:rPr>
@@ -3473,16 +3473,43 @@
           <w:szCs w:val="24"/>
           <w:lang w:val="en-US"/>
         </w:rPr>
-        <w:t>unavailable to the public; it shows that it</w:t>
-      </w:r>
-      <w:r>
-        <w:rPr>
-          <w:rFonts w:ascii="Times New Roman" w:hAnsi="Times New Roman" w:cs="Times New Roman"/>
-          <w:sz w:val="24"/>
-          <w:szCs w:val="24"/>
-          <w:lang w:val="en-US"/>
-        </w:rPr>
-        <w:t xml:space="preserve"> was not updated recently.</w:t>
+        <w:t xml:space="preserve">unavailable to the public; it shows that </w:t>
+      </w:r>
+      <w:r>
+        <w:rPr>
+          <w:rFonts w:ascii="Times New Roman" w:hAnsi="Times New Roman" w:cs="Times New Roman"/>
+          <w:sz w:val="24"/>
+          <w:szCs w:val="24"/>
+          <w:lang w:val="en-US"/>
+        </w:rPr>
+        <w:t>the date</w:t>
+      </w:r>
+      <w:r>
+        <w:rPr>
+          <w:rFonts w:ascii="Times New Roman" w:hAnsi="Times New Roman" w:cs="Times New Roman"/>
+          <w:sz w:val="24"/>
+          <w:szCs w:val="24"/>
+          <w:lang w:val="en-US"/>
+        </w:rPr>
+        <w:t xml:space="preserve"> was not </w:t>
+      </w:r>
+      <w:r>
+        <w:rPr>
+          <w:rFonts w:ascii="Times New Roman" w:hAnsi="Times New Roman" w:cs="Times New Roman"/>
+          <w:sz w:val="24"/>
+          <w:szCs w:val="24"/>
+          <w:lang w:val="en-US"/>
+        </w:rPr>
+        <w:t>cleaned</w:t>
+      </w:r>
+      <w:r>
+        <w:rPr>
+          <w:rFonts w:ascii="Times New Roman" w:hAnsi="Times New Roman" w:cs="Times New Roman"/>
+          <w:sz w:val="24"/>
+          <w:szCs w:val="24"/>
+          <w:lang w:val="en-US"/>
+        </w:rPr>
+        <w:t xml:space="preserve"> recently.</w:t>
       </w:r>
       <w:r>
         <w:rPr>

--- a/Assignment01/Rousseau_Cassandra_CART451_Assignment01.docx
+++ b/Assignment01/Rousseau_Cassandra_CART451_Assignment01.docx
@@ -72,6 +72,7 @@
         </w:rPr>
         <w:t xml:space="preserve"> </w:t>
       </w:r>
+      <w:proofErr w:type="spellStart"/>
       <w:r>
         <w:rPr>
           <w:rFonts w:ascii="Times New Roman" w:hAnsi="Times New Roman" w:cs="Times New Roman"/>
@@ -80,7 +81,18 @@
           <w:sz w:val="24"/>
           <w:szCs w:val="24"/>
         </w:rPr>
-        <w:t>Youtube Videos Dataset (</w:t>
+        <w:t>Youtube</w:t>
+      </w:r>
+      <w:proofErr w:type="spellEnd"/>
+      <w:r>
+        <w:rPr>
+          <w:rFonts w:ascii="Times New Roman" w:hAnsi="Times New Roman" w:cs="Times New Roman"/>
+          <w:i/>
+          <w:iCs/>
+          <w:sz w:val="24"/>
+          <w:szCs w:val="24"/>
+        </w:rPr>
+        <w:t xml:space="preserve"> Videos Dataset (</w:t>
       </w:r>
       <w:r>
         <w:rPr>
@@ -284,6 +296,7 @@
         </w:rPr>
         <w:t xml:space="preserve"> the </w:t>
       </w:r>
+      <w:proofErr w:type="spellStart"/>
       <w:r>
         <w:rPr>
           <w:rFonts w:ascii="Times New Roman" w:hAnsi="Times New Roman" w:cs="Times New Roman"/>
@@ -293,50 +306,9 @@
           <w:sz w:val="24"/>
           <w:szCs w:val="24"/>
         </w:rPr>
-        <w:t>mongoshell/atlas</w:t>
-      </w:r>
-      <w:r>
-        <w:rPr>
-          <w:rFonts w:ascii="Times New Roman" w:hAnsi="Times New Roman" w:cs="Times New Roman"/>
-          <w:kern w:val="0"/>
-          <w:sz w:val="24"/>
-          <w:szCs w:val="24"/>
-        </w:rPr>
-        <w:t xml:space="preserve"> commandline</w:t>
-      </w:r>
-      <w:r>
-        <w:rPr>
-          <w:rFonts w:ascii="Times New Roman" w:hAnsi="Times New Roman" w:cs="Times New Roman"/>
-          <w:kern w:val="0"/>
-          <w:sz w:val="24"/>
-          <w:szCs w:val="24"/>
-        </w:rPr>
-        <w:t xml:space="preserve"> and</w:t>
-      </w:r>
-      <w:r>
-        <w:rPr>
-          <w:rFonts w:ascii="Times New Roman" w:hAnsi="Times New Roman" w:cs="Times New Roman"/>
-          <w:sz w:val="24"/>
-          <w:szCs w:val="24"/>
-        </w:rPr>
-        <w:t xml:space="preserve"> </w:t>
-      </w:r>
-      <w:r>
-        <w:rPr>
-          <w:rFonts w:ascii="Times New Roman" w:hAnsi="Times New Roman" w:cs="Times New Roman"/>
-          <w:sz w:val="24"/>
-          <w:szCs w:val="24"/>
-        </w:rPr>
-        <w:t>the</w:t>
-      </w:r>
-      <w:r>
-        <w:rPr>
-          <w:rFonts w:ascii="Times New Roman" w:hAnsi="Times New Roman" w:cs="Times New Roman"/>
-          <w:sz w:val="24"/>
-          <w:szCs w:val="24"/>
-        </w:rPr>
-        <w:t xml:space="preserve"> </w:t>
-      </w:r>
+        <w:t>mongoshell</w:t>
+      </w:r>
+      <w:proofErr w:type="spellEnd"/>
       <w:r>
         <w:rPr>
           <w:rFonts w:ascii="Times New Roman" w:hAnsi="Times New Roman" w:cs="Times New Roman"/>
@@ -346,7 +318,7 @@
           <w:sz w:val="24"/>
           <w:szCs w:val="24"/>
         </w:rPr>
-        <w:t>mongoimport</w:t>
+        <w:t>/atlas</w:t>
       </w:r>
       <w:r>
         <w:rPr>
@@ -355,8 +327,9 @@
           <w:sz w:val="24"/>
           <w:szCs w:val="24"/>
         </w:rPr>
-        <w:t xml:space="preserve"> tool</w:t>
-      </w:r>
+        <w:t xml:space="preserve"> </w:t>
+      </w:r>
+      <w:proofErr w:type="spellStart"/>
       <w:r>
         <w:rPr>
           <w:rFonts w:ascii="Times New Roman" w:hAnsi="Times New Roman" w:cs="Times New Roman"/>
@@ -364,8 +337,9 @@
           <w:sz w:val="24"/>
           <w:szCs w:val="24"/>
         </w:rPr>
-        <w:t>.</w:t>
-      </w:r>
+        <w:t>commandline</w:t>
+      </w:r>
+      <w:proofErr w:type="spellEnd"/>
       <w:r>
         <w:rPr>
           <w:rFonts w:ascii="Times New Roman" w:hAnsi="Times New Roman" w:cs="Times New Roman"/>
@@ -373,6 +347,14 @@
           <w:sz w:val="24"/>
           <w:szCs w:val="24"/>
         </w:rPr>
+        <w:t xml:space="preserve"> and</w:t>
+      </w:r>
+      <w:r>
+        <w:rPr>
+          <w:rFonts w:ascii="Times New Roman" w:hAnsi="Times New Roman" w:cs="Times New Roman"/>
+          <w:sz w:val="24"/>
+          <w:szCs w:val="24"/>
+        </w:rPr>
         <w:t xml:space="preserve"> </w:t>
       </w:r>
       <w:r>
@@ -381,79 +363,7 @@
           <w:sz w:val="24"/>
           <w:szCs w:val="24"/>
         </w:rPr>
-        <w:t xml:space="preserve">It was a bit difficult </w:t>
-      </w:r>
-      <w:r>
-        <w:rPr>
-          <w:rFonts w:ascii="Times New Roman" w:hAnsi="Times New Roman" w:cs="Times New Roman"/>
-          <w:sz w:val="24"/>
-          <w:szCs w:val="24"/>
-        </w:rPr>
-        <w:t xml:space="preserve">to </w:t>
-      </w:r>
-      <w:r>
-        <w:rPr>
-          <w:rFonts w:ascii="Times New Roman" w:hAnsi="Times New Roman" w:cs="Times New Roman"/>
-          <w:sz w:val="24"/>
-          <w:szCs w:val="24"/>
-        </w:rPr>
-        <w:t xml:space="preserve">follow through all the </w:t>
-      </w:r>
-      <w:r>
-        <w:rPr>
-          <w:rFonts w:ascii="Times New Roman" w:hAnsi="Times New Roman" w:cs="Times New Roman"/>
-          <w:sz w:val="24"/>
-          <w:szCs w:val="24"/>
-        </w:rPr>
-        <w:t>installation steps</w:t>
-      </w:r>
-      <w:r>
-        <w:rPr>
-          <w:rFonts w:ascii="Times New Roman" w:hAnsi="Times New Roman" w:cs="Times New Roman"/>
-          <w:sz w:val="24"/>
-          <w:szCs w:val="24"/>
-        </w:rPr>
-        <w:t>. There</w:t>
-      </w:r>
-      <w:r>
-        <w:rPr>
-          <w:rFonts w:ascii="Times New Roman" w:hAnsi="Times New Roman" w:cs="Times New Roman"/>
-          <w:sz w:val="24"/>
-          <w:szCs w:val="24"/>
-        </w:rPr>
-        <w:t xml:space="preserve"> were a lot of </w:t>
-      </w:r>
-      <w:r>
-        <w:rPr>
-          <w:rFonts w:ascii="Times New Roman" w:hAnsi="Times New Roman" w:cs="Times New Roman"/>
-          <w:sz w:val="24"/>
-          <w:szCs w:val="24"/>
-        </w:rPr>
-        <w:t>precise</w:t>
-      </w:r>
-      <w:r>
-        <w:rPr>
-          <w:rFonts w:ascii="Times New Roman" w:hAnsi="Times New Roman" w:cs="Times New Roman"/>
-          <w:sz w:val="24"/>
-          <w:szCs w:val="24"/>
-        </w:rPr>
-        <w:t xml:space="preserve"> steps to follow</w:t>
-      </w:r>
-      <w:r>
-        <w:rPr>
-          <w:rFonts w:ascii="Times New Roman" w:hAnsi="Times New Roman" w:cs="Times New Roman"/>
-          <w:sz w:val="24"/>
-          <w:szCs w:val="24"/>
-        </w:rPr>
-        <w:t>,</w:t>
-      </w:r>
-      <w:r>
-        <w:rPr>
-          <w:rFonts w:ascii="Times New Roman" w:hAnsi="Times New Roman" w:cs="Times New Roman"/>
-          <w:sz w:val="24"/>
-          <w:szCs w:val="24"/>
-        </w:rPr>
-        <w:t xml:space="preserve"> and I was a bit nervous while doing it</w:t>
+        <w:t>the</w:t>
       </w:r>
       <w:r>
         <w:rPr>
@@ -463,47 +373,109 @@
         </w:rPr>
         <w:t xml:space="preserve"> </w:t>
       </w:r>
-      <w:r>
-        <w:rPr>
-          <w:rFonts w:ascii="Times New Roman" w:hAnsi="Times New Roman" w:cs="Times New Roman"/>
-          <w:sz w:val="24"/>
-          <w:szCs w:val="24"/>
-        </w:rPr>
-        <w:t>for</w:t>
-      </w:r>
-      <w:r>
-        <w:rPr>
-          <w:rFonts w:ascii="Times New Roman" w:hAnsi="Times New Roman" w:cs="Times New Roman"/>
-          <w:sz w:val="24"/>
-          <w:szCs w:val="24"/>
-        </w:rPr>
-        <w:t xml:space="preserve"> fear of messing things up on my computer. </w:t>
-      </w:r>
-      <w:r>
-        <w:rPr>
-          <w:rFonts w:ascii="Times New Roman" w:hAnsi="Times New Roman" w:cs="Times New Roman"/>
-          <w:sz w:val="24"/>
-          <w:szCs w:val="24"/>
-        </w:rPr>
-        <w:t xml:space="preserve">I had to re-install </w:t>
-      </w:r>
+      <w:proofErr w:type="spellStart"/>
       <w:r>
         <w:rPr>
           <w:rFonts w:ascii="Times New Roman" w:hAnsi="Times New Roman" w:cs="Times New Roman"/>
           <w:i/>
           <w:iCs/>
-          <w:sz w:val="24"/>
-          <w:szCs w:val="24"/>
-        </w:rPr>
-        <w:t>Chocolatey</w:t>
-      </w:r>
-      <w:r>
-        <w:rPr>
-          <w:rFonts w:ascii="Times New Roman" w:hAnsi="Times New Roman" w:cs="Times New Roman"/>
-          <w:sz w:val="24"/>
-          <w:szCs w:val="24"/>
-        </w:rPr>
-        <w:t xml:space="preserve"> because I forgot a step, but in the end</w:t>
+          <w:kern w:val="0"/>
+          <w:sz w:val="24"/>
+          <w:szCs w:val="24"/>
+        </w:rPr>
+        <w:t>mongoimport</w:t>
+      </w:r>
+      <w:proofErr w:type="spellEnd"/>
+      <w:r>
+        <w:rPr>
+          <w:rFonts w:ascii="Times New Roman" w:hAnsi="Times New Roman" w:cs="Times New Roman"/>
+          <w:kern w:val="0"/>
+          <w:sz w:val="24"/>
+          <w:szCs w:val="24"/>
+        </w:rPr>
+        <w:t xml:space="preserve"> tool</w:t>
+      </w:r>
+      <w:r>
+        <w:rPr>
+          <w:rFonts w:ascii="Times New Roman" w:hAnsi="Times New Roman" w:cs="Times New Roman"/>
+          <w:kern w:val="0"/>
+          <w:sz w:val="24"/>
+          <w:szCs w:val="24"/>
+        </w:rPr>
+        <w:t>.</w:t>
+      </w:r>
+      <w:r>
+        <w:rPr>
+          <w:rFonts w:ascii="Times New Roman" w:hAnsi="Times New Roman" w:cs="Times New Roman"/>
+          <w:kern w:val="0"/>
+          <w:sz w:val="24"/>
+          <w:szCs w:val="24"/>
+        </w:rPr>
+        <w:t xml:space="preserve"> </w:t>
+      </w:r>
+      <w:r>
+        <w:rPr>
+          <w:rFonts w:ascii="Times New Roman" w:hAnsi="Times New Roman" w:cs="Times New Roman"/>
+          <w:sz w:val="24"/>
+          <w:szCs w:val="24"/>
+        </w:rPr>
+        <w:t xml:space="preserve">It was a bit difficult </w:t>
+      </w:r>
+      <w:r>
+        <w:rPr>
+          <w:rFonts w:ascii="Times New Roman" w:hAnsi="Times New Roman" w:cs="Times New Roman"/>
+          <w:sz w:val="24"/>
+          <w:szCs w:val="24"/>
+        </w:rPr>
+        <w:t xml:space="preserve">to </w:t>
+      </w:r>
+      <w:r>
+        <w:rPr>
+          <w:rFonts w:ascii="Times New Roman" w:hAnsi="Times New Roman" w:cs="Times New Roman"/>
+          <w:sz w:val="24"/>
+          <w:szCs w:val="24"/>
+        </w:rPr>
+        <w:t xml:space="preserve">follow through all the </w:t>
+      </w:r>
+      <w:r>
+        <w:rPr>
+          <w:rFonts w:ascii="Times New Roman" w:hAnsi="Times New Roman" w:cs="Times New Roman"/>
+          <w:sz w:val="24"/>
+          <w:szCs w:val="24"/>
+        </w:rPr>
+        <w:t>installation steps</w:t>
+      </w:r>
+      <w:r>
+        <w:rPr>
+          <w:rFonts w:ascii="Times New Roman" w:hAnsi="Times New Roman" w:cs="Times New Roman"/>
+          <w:sz w:val="24"/>
+          <w:szCs w:val="24"/>
+        </w:rPr>
+        <w:t>. There</w:t>
+      </w:r>
+      <w:r>
+        <w:rPr>
+          <w:rFonts w:ascii="Times New Roman" w:hAnsi="Times New Roman" w:cs="Times New Roman"/>
+          <w:sz w:val="24"/>
+          <w:szCs w:val="24"/>
+        </w:rPr>
+        <w:t xml:space="preserve"> were a lot of </w:t>
+      </w:r>
+      <w:r>
+        <w:rPr>
+          <w:rFonts w:ascii="Times New Roman" w:hAnsi="Times New Roman" w:cs="Times New Roman"/>
+          <w:sz w:val="24"/>
+          <w:szCs w:val="24"/>
+        </w:rPr>
+        <w:t>precise</w:t>
+      </w:r>
+      <w:r>
+        <w:rPr>
+          <w:rFonts w:ascii="Times New Roman" w:hAnsi="Times New Roman" w:cs="Times New Roman"/>
+          <w:sz w:val="24"/>
+          <w:szCs w:val="24"/>
+        </w:rPr>
+        <w:t xml:space="preserve"> steps to follow</w:t>
       </w:r>
       <w:r>
         <w:rPr>
@@ -519,47 +491,39 @@
           <w:sz w:val="24"/>
           <w:szCs w:val="24"/>
         </w:rPr>
-        <w:t xml:space="preserve"> I </w:t>
-      </w:r>
-      <w:r>
-        <w:rPr>
-          <w:rFonts w:ascii="Times New Roman" w:hAnsi="Times New Roman" w:cs="Times New Roman"/>
-          <w:sz w:val="24"/>
-          <w:szCs w:val="24"/>
-        </w:rPr>
-        <w:t>was able to</w:t>
-      </w:r>
-      <w:r>
-        <w:rPr>
-          <w:rFonts w:ascii="Times New Roman" w:hAnsi="Times New Roman" w:cs="Times New Roman"/>
-          <w:sz w:val="24"/>
-          <w:szCs w:val="24"/>
-        </w:rPr>
-        <w:t xml:space="preserve"> install everything correctly. </w:t>
-      </w:r>
-      <w:r>
-        <w:rPr>
-          <w:rFonts w:ascii="Times New Roman" w:hAnsi="Times New Roman" w:cs="Times New Roman"/>
-          <w:sz w:val="24"/>
-          <w:szCs w:val="24"/>
-        </w:rPr>
-        <w:t>The second challenge was importing the data</w:t>
-      </w:r>
-      <w:r>
-        <w:rPr>
-          <w:rFonts w:ascii="Times New Roman" w:hAnsi="Times New Roman" w:cs="Times New Roman"/>
-          <w:sz w:val="24"/>
-          <w:szCs w:val="24"/>
-        </w:rPr>
-        <w:t>; it</w:t>
-      </w:r>
-      <w:r>
-        <w:rPr>
-          <w:rFonts w:ascii="Times New Roman" w:hAnsi="Times New Roman" w:cs="Times New Roman"/>
-          <w:sz w:val="24"/>
-          <w:szCs w:val="24"/>
-        </w:rPr>
-        <w:t xml:space="preserve"> took me a while to understand the </w:t>
+        <w:t xml:space="preserve"> and I was a bit nervous while doing it</w:t>
+      </w:r>
+      <w:r>
+        <w:rPr>
+          <w:rFonts w:ascii="Times New Roman" w:hAnsi="Times New Roman" w:cs="Times New Roman"/>
+          <w:sz w:val="24"/>
+          <w:szCs w:val="24"/>
+        </w:rPr>
+        <w:t xml:space="preserve"> </w:t>
+      </w:r>
+      <w:r>
+        <w:rPr>
+          <w:rFonts w:ascii="Times New Roman" w:hAnsi="Times New Roman" w:cs="Times New Roman"/>
+          <w:sz w:val="24"/>
+          <w:szCs w:val="24"/>
+        </w:rPr>
+        <w:t>for</w:t>
+      </w:r>
+      <w:r>
+        <w:rPr>
+          <w:rFonts w:ascii="Times New Roman" w:hAnsi="Times New Roman" w:cs="Times New Roman"/>
+          <w:sz w:val="24"/>
+          <w:szCs w:val="24"/>
+        </w:rPr>
+        <w:t xml:space="preserve"> fear of messing things up on my computer. </w:t>
+      </w:r>
+      <w:r>
+        <w:rPr>
+          <w:rFonts w:ascii="Times New Roman" w:hAnsi="Times New Roman" w:cs="Times New Roman"/>
+          <w:sz w:val="24"/>
+          <w:szCs w:val="24"/>
+        </w:rPr>
+        <w:t xml:space="preserve">I had to re-install </w:t>
       </w:r>
       <w:r>
         <w:rPr>
@@ -569,8 +533,84 @@
           <w:sz w:val="24"/>
           <w:szCs w:val="24"/>
         </w:rPr>
+        <w:t>Chocolatey</w:t>
+      </w:r>
+      <w:r>
+        <w:rPr>
+          <w:rFonts w:ascii="Times New Roman" w:hAnsi="Times New Roman" w:cs="Times New Roman"/>
+          <w:sz w:val="24"/>
+          <w:szCs w:val="24"/>
+        </w:rPr>
+        <w:t xml:space="preserve"> because I forgot a step, but in the end</w:t>
+      </w:r>
+      <w:r>
+        <w:rPr>
+          <w:rFonts w:ascii="Times New Roman" w:hAnsi="Times New Roman" w:cs="Times New Roman"/>
+          <w:sz w:val="24"/>
+          <w:szCs w:val="24"/>
+        </w:rPr>
+        <w:t>,</w:t>
+      </w:r>
+      <w:r>
+        <w:rPr>
+          <w:rFonts w:ascii="Times New Roman" w:hAnsi="Times New Roman" w:cs="Times New Roman"/>
+          <w:sz w:val="24"/>
+          <w:szCs w:val="24"/>
+        </w:rPr>
+        <w:t xml:space="preserve"> I </w:t>
+      </w:r>
+      <w:r>
+        <w:rPr>
+          <w:rFonts w:ascii="Times New Roman" w:hAnsi="Times New Roman" w:cs="Times New Roman"/>
+          <w:sz w:val="24"/>
+          <w:szCs w:val="24"/>
+        </w:rPr>
+        <w:t>was able to</w:t>
+      </w:r>
+      <w:r>
+        <w:rPr>
+          <w:rFonts w:ascii="Times New Roman" w:hAnsi="Times New Roman" w:cs="Times New Roman"/>
+          <w:sz w:val="24"/>
+          <w:szCs w:val="24"/>
+        </w:rPr>
+        <w:t xml:space="preserve"> install everything correctly. </w:t>
+      </w:r>
+      <w:r>
+        <w:rPr>
+          <w:rFonts w:ascii="Times New Roman" w:hAnsi="Times New Roman" w:cs="Times New Roman"/>
+          <w:sz w:val="24"/>
+          <w:szCs w:val="24"/>
+        </w:rPr>
+        <w:t>The second challenge was importing the data</w:t>
+      </w:r>
+      <w:r>
+        <w:rPr>
+          <w:rFonts w:ascii="Times New Roman" w:hAnsi="Times New Roman" w:cs="Times New Roman"/>
+          <w:sz w:val="24"/>
+          <w:szCs w:val="24"/>
+        </w:rPr>
+        <w:t>; it</w:t>
+      </w:r>
+      <w:r>
+        <w:rPr>
+          <w:rFonts w:ascii="Times New Roman" w:hAnsi="Times New Roman" w:cs="Times New Roman"/>
+          <w:sz w:val="24"/>
+          <w:szCs w:val="24"/>
+        </w:rPr>
+        <w:t xml:space="preserve"> took me a while to understand the </w:t>
+      </w:r>
+      <w:proofErr w:type="spellStart"/>
+      <w:r>
+        <w:rPr>
+          <w:rFonts w:ascii="Times New Roman" w:hAnsi="Times New Roman" w:cs="Times New Roman"/>
+          <w:i/>
+          <w:iCs/>
+          <w:sz w:val="24"/>
+          <w:szCs w:val="24"/>
+        </w:rPr>
         <w:t>Mongoimport</w:t>
       </w:r>
+      <w:proofErr w:type="spellEnd"/>
       <w:r>
         <w:rPr>
           <w:rFonts w:ascii="Times New Roman" w:hAnsi="Times New Roman" w:cs="Times New Roman"/>
@@ -830,8 +870,19 @@
           <w:szCs w:val="24"/>
           <w:lang w:val="en-US"/>
         </w:rPr>
-        <w:t xml:space="preserve"> I used the .</w:t>
-      </w:r>
+        <w:t xml:space="preserve"> I used </w:t>
+      </w:r>
+      <w:proofErr w:type="gramStart"/>
+      <w:r>
+        <w:rPr>
+          <w:rFonts w:ascii="Times New Roman" w:hAnsi="Times New Roman" w:cs="Times New Roman"/>
+          <w:sz w:val="24"/>
+          <w:szCs w:val="24"/>
+          <w:lang w:val="en-US"/>
+        </w:rPr>
+        <w:t>the .</w:t>
+      </w:r>
+      <w:proofErr w:type="spellStart"/>
       <w:r>
         <w:rPr>
           <w:rFonts w:ascii="Times New Roman" w:hAnsi="Times New Roman" w:cs="Times New Roman"/>
@@ -841,7 +892,20 @@
           <w:szCs w:val="24"/>
           <w:lang w:val="en-US"/>
         </w:rPr>
-        <w:t>estimatedDocumentCount()</w:t>
+        <w:t>estimatedDocumentCount</w:t>
+      </w:r>
+      <w:proofErr w:type="spellEnd"/>
+      <w:proofErr w:type="gramEnd"/>
+      <w:r>
+        <w:rPr>
+          <w:rFonts w:ascii="Times New Roman" w:hAnsi="Times New Roman" w:cs="Times New Roman"/>
+          <w:i/>
+          <w:iCs/>
+          <w:sz w:val="24"/>
+          <w:szCs w:val="24"/>
+          <w:lang w:val="en-US"/>
+        </w:rPr>
+        <w:t>()</w:t>
       </w:r>
       <w:r>
         <w:rPr>
@@ -923,7 +987,27 @@
           <w:szCs w:val="24"/>
           <w:lang w:val="en-US"/>
         </w:rPr>
-        <w:t>, I asked to d</w:t>
+        <w:t xml:space="preserve">, I </w:t>
+      </w:r>
+      <w:proofErr w:type="gramStart"/>
+      <w:r>
+        <w:rPr>
+          <w:rFonts w:ascii="Times New Roman" w:hAnsi="Times New Roman" w:cs="Times New Roman"/>
+          <w:sz w:val="24"/>
+          <w:szCs w:val="24"/>
+          <w:lang w:val="en-US"/>
+        </w:rPr>
+        <w:t>asked</w:t>
+      </w:r>
+      <w:proofErr w:type="gramEnd"/>
+      <w:r>
+        <w:rPr>
+          <w:rFonts w:ascii="Times New Roman" w:hAnsi="Times New Roman" w:cs="Times New Roman"/>
+          <w:sz w:val="24"/>
+          <w:szCs w:val="24"/>
+          <w:lang w:val="en-US"/>
+        </w:rPr>
+        <w:t xml:space="preserve"> to d</w:t>
       </w:r>
       <w:r>
         <w:rPr>
@@ -968,7 +1052,17 @@
           <w:szCs w:val="24"/>
           <w:lang w:val="en-US"/>
         </w:rPr>
-        <w:t xml:space="preserve">I used the </w:t>
+        <w:t xml:space="preserve">I used </w:t>
+      </w:r>
+      <w:proofErr w:type="gramStart"/>
+      <w:r>
+        <w:rPr>
+          <w:rFonts w:ascii="Times New Roman" w:hAnsi="Times New Roman" w:cs="Times New Roman"/>
+          <w:sz w:val="24"/>
+          <w:szCs w:val="24"/>
+          <w:lang w:val="en-US"/>
+        </w:rPr>
+        <w:t xml:space="preserve">the </w:t>
       </w:r>
       <w:r>
         <w:rPr>
@@ -979,8 +1073,9 @@
           <w:szCs w:val="24"/>
           <w:lang w:val="en-US"/>
         </w:rPr>
-        <w:t>.find({})</w:t>
-      </w:r>
+        <w:t>.find</w:t>
+      </w:r>
+      <w:proofErr w:type="gramEnd"/>
       <w:r>
         <w:rPr>
           <w:rFonts w:ascii="Times New Roman" w:hAnsi="Times New Roman" w:cs="Times New Roman"/>
@@ -990,16 +1085,7 @@
           <w:szCs w:val="24"/>
           <w:lang w:val="en-US"/>
         </w:rPr>
-        <w:t xml:space="preserve"> </w:t>
-      </w:r>
-      <w:r>
-        <w:rPr>
-          <w:rFonts w:ascii="Times New Roman" w:hAnsi="Times New Roman" w:cs="Times New Roman"/>
-          <w:sz w:val="24"/>
-          <w:szCs w:val="24"/>
-          <w:lang w:val="en-US"/>
-        </w:rPr>
-        <w:t xml:space="preserve">and </w:t>
+        <w:t>({})</w:t>
       </w:r>
       <w:r>
         <w:rPr>
@@ -1010,7 +1096,51 @@
           <w:szCs w:val="24"/>
           <w:lang w:val="en-US"/>
         </w:rPr>
-        <w:t>.toArray()</w:t>
+        <w:t xml:space="preserve"> </w:t>
+      </w:r>
+      <w:r>
+        <w:rPr>
+          <w:rFonts w:ascii="Times New Roman" w:hAnsi="Times New Roman" w:cs="Times New Roman"/>
+          <w:sz w:val="24"/>
+          <w:szCs w:val="24"/>
+          <w:lang w:val="en-US"/>
+        </w:rPr>
+        <w:t xml:space="preserve">and </w:t>
+      </w:r>
+      <w:r>
+        <w:rPr>
+          <w:rFonts w:ascii="Times New Roman" w:hAnsi="Times New Roman" w:cs="Times New Roman"/>
+          <w:i/>
+          <w:iCs/>
+          <w:sz w:val="24"/>
+          <w:szCs w:val="24"/>
+          <w:lang w:val="en-US"/>
+        </w:rPr>
+        <w:t>.</w:t>
+      </w:r>
+      <w:proofErr w:type="spellStart"/>
+      <w:r>
+        <w:rPr>
+          <w:rFonts w:ascii="Times New Roman" w:hAnsi="Times New Roman" w:cs="Times New Roman"/>
+          <w:i/>
+          <w:iCs/>
+          <w:sz w:val="24"/>
+          <w:szCs w:val="24"/>
+          <w:lang w:val="en-US"/>
+        </w:rPr>
+        <w:t>toArray</w:t>
+      </w:r>
+      <w:proofErr w:type="spellEnd"/>
+      <w:r>
+        <w:rPr>
+          <w:rFonts w:ascii="Times New Roman" w:hAnsi="Times New Roman" w:cs="Times New Roman"/>
+          <w:i/>
+          <w:iCs/>
+          <w:sz w:val="24"/>
+          <w:szCs w:val="24"/>
+          <w:lang w:val="en-US"/>
+        </w:rPr>
+        <w:t>()</w:t>
       </w:r>
       <w:r>
         <w:rPr>
@@ -1182,7 +1312,17 @@
           <w:szCs w:val="24"/>
           <w:lang w:val="en-US"/>
         </w:rPr>
-        <w:t xml:space="preserve"> I used the .</w:t>
+        <w:t xml:space="preserve"> I used </w:t>
+      </w:r>
+      <w:proofErr w:type="gramStart"/>
+      <w:r>
+        <w:rPr>
+          <w:rFonts w:ascii="Times New Roman" w:hAnsi="Times New Roman" w:cs="Times New Roman"/>
+          <w:sz w:val="24"/>
+          <w:szCs w:val="24"/>
+          <w:lang w:val="en-US"/>
+        </w:rPr>
+        <w:t>the .</w:t>
       </w:r>
       <w:r>
         <w:rPr>
@@ -1193,7 +1333,19 @@
           <w:szCs w:val="24"/>
           <w:lang w:val="en-US"/>
         </w:rPr>
-        <w:t>distinct()</w:t>
+        <w:t>distinct</w:t>
+      </w:r>
+      <w:proofErr w:type="gramEnd"/>
+      <w:r>
+        <w:rPr>
+          <w:rFonts w:ascii="Times New Roman" w:hAnsi="Times New Roman" w:cs="Times New Roman"/>
+          <w:i/>
+          <w:iCs/>
+          <w:sz w:val="24"/>
+          <w:szCs w:val="24"/>
+          <w:lang w:val="en-US"/>
+        </w:rPr>
+        <w:t>()</w:t>
       </w:r>
       <w:r>
         <w:rPr>
@@ -1365,7 +1517,17 @@
           <w:szCs w:val="24"/>
           <w:lang w:val="en-US"/>
         </w:rPr>
-        <w:t xml:space="preserve">I used the </w:t>
+        <w:t xml:space="preserve">I used </w:t>
+      </w:r>
+      <w:proofErr w:type="gramStart"/>
+      <w:r>
+        <w:rPr>
+          <w:rFonts w:ascii="Times New Roman" w:hAnsi="Times New Roman" w:cs="Times New Roman"/>
+          <w:sz w:val="24"/>
+          <w:szCs w:val="24"/>
+          <w:lang w:val="en-US"/>
+        </w:rPr>
+        <w:t xml:space="preserve">the </w:t>
       </w:r>
       <w:r>
         <w:rPr>
@@ -1376,26 +1538,9 @@
           <w:szCs w:val="24"/>
           <w:lang w:val="en-US"/>
         </w:rPr>
-        <w:t>.find()</w:t>
-      </w:r>
-      <w:r>
-        <w:rPr>
-          <w:rFonts w:ascii="Times New Roman" w:hAnsi="Times New Roman" w:cs="Times New Roman"/>
-          <w:sz w:val="24"/>
-          <w:szCs w:val="24"/>
-          <w:lang w:val="en-US"/>
-        </w:rPr>
-        <w:t xml:space="preserve"> and</w:t>
-      </w:r>
-      <w:r>
-        <w:rPr>
-          <w:rFonts w:ascii="Times New Roman" w:hAnsi="Times New Roman" w:cs="Times New Roman"/>
-          <w:sz w:val="24"/>
-          <w:szCs w:val="24"/>
-          <w:lang w:val="en-US"/>
-        </w:rPr>
-        <w:t xml:space="preserve"> </w:t>
-      </w:r>
+        <w:t>.find</w:t>
+      </w:r>
+      <w:proofErr w:type="gramEnd"/>
       <w:r>
         <w:rPr>
           <w:rFonts w:ascii="Times New Roman" w:hAnsi="Times New Roman" w:cs="Times New Roman"/>
@@ -1405,7 +1550,60 @@
           <w:szCs w:val="24"/>
           <w:lang w:val="en-US"/>
         </w:rPr>
-        <w:t>.countDocuments()</w:t>
+        <w:t>()</w:t>
+      </w:r>
+      <w:r>
+        <w:rPr>
+          <w:rFonts w:ascii="Times New Roman" w:hAnsi="Times New Roman" w:cs="Times New Roman"/>
+          <w:sz w:val="24"/>
+          <w:szCs w:val="24"/>
+          <w:lang w:val="en-US"/>
+        </w:rPr>
+        <w:t xml:space="preserve"> and</w:t>
+      </w:r>
+      <w:r>
+        <w:rPr>
+          <w:rFonts w:ascii="Times New Roman" w:hAnsi="Times New Roman" w:cs="Times New Roman"/>
+          <w:sz w:val="24"/>
+          <w:szCs w:val="24"/>
+          <w:lang w:val="en-US"/>
+        </w:rPr>
+        <w:t xml:space="preserve"> </w:t>
+      </w:r>
+      <w:r>
+        <w:rPr>
+          <w:rFonts w:ascii="Times New Roman" w:hAnsi="Times New Roman" w:cs="Times New Roman"/>
+          <w:i/>
+          <w:iCs/>
+          <w:sz w:val="24"/>
+          <w:szCs w:val="24"/>
+          <w:lang w:val="en-US"/>
+        </w:rPr>
+        <w:t>.</w:t>
+      </w:r>
+      <w:proofErr w:type="spellStart"/>
+      <w:r>
+        <w:rPr>
+          <w:rFonts w:ascii="Times New Roman" w:hAnsi="Times New Roman" w:cs="Times New Roman"/>
+          <w:i/>
+          <w:iCs/>
+          <w:sz w:val="24"/>
+          <w:szCs w:val="24"/>
+          <w:lang w:val="en-US"/>
+        </w:rPr>
+        <w:t>countDocuments</w:t>
+      </w:r>
+      <w:proofErr w:type="spellEnd"/>
+      <w:r>
+        <w:rPr>
+          <w:rFonts w:ascii="Times New Roman" w:hAnsi="Times New Roman" w:cs="Times New Roman"/>
+          <w:i/>
+          <w:iCs/>
+          <w:sz w:val="24"/>
+          <w:szCs w:val="24"/>
+          <w:lang w:val="en-US"/>
+        </w:rPr>
+        <w:t>()</w:t>
       </w:r>
       <w:r>
         <w:rPr>
@@ -1569,7 +1767,17 @@
           <w:szCs w:val="24"/>
           <w:lang w:val="en-US"/>
         </w:rPr>
-        <w:t xml:space="preserve"> I used the </w:t>
+        <w:t xml:space="preserve"> I used </w:t>
+      </w:r>
+      <w:proofErr w:type="gramStart"/>
+      <w:r>
+        <w:rPr>
+          <w:rFonts w:ascii="Times New Roman" w:hAnsi="Times New Roman" w:cs="Times New Roman"/>
+          <w:sz w:val="24"/>
+          <w:szCs w:val="24"/>
+          <w:lang w:val="en-US"/>
+        </w:rPr>
+        <w:t xml:space="preserve">the </w:t>
       </w:r>
       <w:r>
         <w:rPr>
@@ -1580,7 +1788,32 @@
           <w:szCs w:val="24"/>
           <w:lang w:val="en-US"/>
         </w:rPr>
-        <w:t>.findOne()</w:t>
+        <w:t>.</w:t>
+      </w:r>
+      <w:proofErr w:type="spellStart"/>
+      <w:r>
+        <w:rPr>
+          <w:rFonts w:ascii="Times New Roman" w:hAnsi="Times New Roman" w:cs="Times New Roman"/>
+          <w:i/>
+          <w:iCs/>
+          <w:sz w:val="24"/>
+          <w:szCs w:val="24"/>
+          <w:lang w:val="en-US"/>
+        </w:rPr>
+        <w:t>findOne</w:t>
+      </w:r>
+      <w:proofErr w:type="spellEnd"/>
+      <w:proofErr w:type="gramEnd"/>
+      <w:r>
+        <w:rPr>
+          <w:rFonts w:ascii="Times New Roman" w:hAnsi="Times New Roman" w:cs="Times New Roman"/>
+          <w:i/>
+          <w:iCs/>
+          <w:sz w:val="24"/>
+          <w:szCs w:val="24"/>
+          <w:lang w:val="en-US"/>
+        </w:rPr>
+        <w:t>()</w:t>
       </w:r>
       <w:r>
         <w:rPr>
@@ -1609,14 +1842,25 @@
         </w:rPr>
         <w:t xml:space="preserve"> this query</w:t>
       </w:r>
-      <w:r>
-        <w:rPr>
-          <w:rFonts w:ascii="Times New Roman" w:hAnsi="Times New Roman" w:cs="Times New Roman"/>
-          <w:sz w:val="24"/>
-          <w:szCs w:val="24"/>
-          <w:lang w:val="en-US"/>
-        </w:rPr>
-        <w:t xml:space="preserve"> I looked through the data collection in the </w:t>
+      <w:proofErr w:type="gramStart"/>
+      <w:r>
+        <w:rPr>
+          <w:rFonts w:ascii="Times New Roman" w:hAnsi="Times New Roman" w:cs="Times New Roman"/>
+          <w:sz w:val="24"/>
+          <w:szCs w:val="24"/>
+          <w:lang w:val="en-US"/>
+        </w:rPr>
+        <w:t xml:space="preserve"> I looked</w:t>
+      </w:r>
+      <w:proofErr w:type="gramEnd"/>
+      <w:r>
+        <w:rPr>
+          <w:rFonts w:ascii="Times New Roman" w:hAnsi="Times New Roman" w:cs="Times New Roman"/>
+          <w:sz w:val="24"/>
+          <w:szCs w:val="24"/>
+          <w:lang w:val="en-US"/>
+        </w:rPr>
+        <w:t xml:space="preserve"> through the data collection in the </w:t>
       </w:r>
       <w:r>
         <w:rPr>
@@ -1783,7 +2027,17 @@
           <w:szCs w:val="24"/>
           <w:lang w:val="en-US"/>
         </w:rPr>
-        <w:t xml:space="preserve"> I used the </w:t>
+        <w:t xml:space="preserve"> I used </w:t>
+      </w:r>
+      <w:proofErr w:type="gramStart"/>
+      <w:r>
+        <w:rPr>
+          <w:rFonts w:ascii="Times New Roman" w:hAnsi="Times New Roman" w:cs="Times New Roman"/>
+          <w:sz w:val="24"/>
+          <w:szCs w:val="24"/>
+          <w:lang w:val="en-US"/>
+        </w:rPr>
+        <w:t xml:space="preserve">the </w:t>
       </w:r>
       <w:r>
         <w:rPr>
@@ -1794,7 +2048,19 @@
           <w:szCs w:val="24"/>
           <w:lang w:val="en-US"/>
         </w:rPr>
-        <w:t>.aggregate()</w:t>
+        <w:t>.aggregate</w:t>
+      </w:r>
+      <w:proofErr w:type="gramEnd"/>
+      <w:r>
+        <w:rPr>
+          <w:rFonts w:ascii="Times New Roman" w:hAnsi="Times New Roman" w:cs="Times New Roman"/>
+          <w:i/>
+          <w:iCs/>
+          <w:sz w:val="24"/>
+          <w:szCs w:val="24"/>
+          <w:lang w:val="en-US"/>
+        </w:rPr>
+        <w:t>()</w:t>
       </w:r>
       <w:r>
         <w:rPr>
@@ -2060,7 +2326,17 @@
           <w:szCs w:val="24"/>
           <w:lang w:val="en-US"/>
         </w:rPr>
-        <w:t xml:space="preserve">I9 used the </w:t>
+        <w:t xml:space="preserve">I9 used </w:t>
+      </w:r>
+      <w:proofErr w:type="gramStart"/>
+      <w:r>
+        <w:rPr>
+          <w:rFonts w:ascii="Times New Roman" w:hAnsi="Times New Roman" w:cs="Times New Roman"/>
+          <w:sz w:val="24"/>
+          <w:szCs w:val="24"/>
+          <w:lang w:val="en-US"/>
+        </w:rPr>
+        <w:t xml:space="preserve">the </w:t>
       </w:r>
       <w:r>
         <w:rPr>
@@ -2071,7 +2347,19 @@
           <w:szCs w:val="24"/>
           <w:lang w:val="en-US"/>
         </w:rPr>
-        <w:t>.find()</w:t>
+        <w:t>.find</w:t>
+      </w:r>
+      <w:proofErr w:type="gramEnd"/>
+      <w:r>
+        <w:rPr>
+          <w:rFonts w:ascii="Times New Roman" w:hAnsi="Times New Roman" w:cs="Times New Roman"/>
+          <w:i/>
+          <w:iCs/>
+          <w:sz w:val="24"/>
+          <w:szCs w:val="24"/>
+          <w:lang w:val="en-US"/>
+        </w:rPr>
+        <w:t>()</w:t>
       </w:r>
       <w:r>
         <w:rPr>
@@ -2316,7 +2604,17 @@
           <w:szCs w:val="24"/>
           <w:lang w:val="en-US"/>
         </w:rPr>
-        <w:t xml:space="preserve"> I used the </w:t>
+        <w:t xml:space="preserve"> I used </w:t>
+      </w:r>
+      <w:proofErr w:type="gramStart"/>
+      <w:r>
+        <w:rPr>
+          <w:rFonts w:ascii="Times New Roman" w:hAnsi="Times New Roman" w:cs="Times New Roman"/>
+          <w:sz w:val="24"/>
+          <w:szCs w:val="24"/>
+          <w:lang w:val="en-US"/>
+        </w:rPr>
+        <w:t xml:space="preserve">the </w:t>
       </w:r>
       <w:r>
         <w:rPr>
@@ -2327,7 +2625,32 @@
           <w:szCs w:val="24"/>
           <w:lang w:val="en-US"/>
         </w:rPr>
-        <w:t>.findOne()</w:t>
+        <w:t>.</w:t>
+      </w:r>
+      <w:proofErr w:type="spellStart"/>
+      <w:r>
+        <w:rPr>
+          <w:rFonts w:ascii="Times New Roman" w:hAnsi="Times New Roman" w:cs="Times New Roman"/>
+          <w:i/>
+          <w:iCs/>
+          <w:sz w:val="24"/>
+          <w:szCs w:val="24"/>
+          <w:lang w:val="en-US"/>
+        </w:rPr>
+        <w:t>findOne</w:t>
+      </w:r>
+      <w:proofErr w:type="spellEnd"/>
+      <w:proofErr w:type="gramEnd"/>
+      <w:r>
+        <w:rPr>
+          <w:rFonts w:ascii="Times New Roman" w:hAnsi="Times New Roman" w:cs="Times New Roman"/>
+          <w:i/>
+          <w:iCs/>
+          <w:sz w:val="24"/>
+          <w:szCs w:val="24"/>
+          <w:lang w:val="en-US"/>
+        </w:rPr>
+        <w:t>()</w:t>
       </w:r>
       <w:r>
         <w:rPr>
@@ -2490,7 +2813,27 @@
           <w:szCs w:val="24"/>
           <w:lang w:val="en-US"/>
         </w:rPr>
-        <w:t xml:space="preserve">. I used the aggregation query where only videos coming from the arts and music category with a number of subscribers below 400 are pulled. </w:t>
+        <w:t xml:space="preserve">. I used the aggregation query where only videos coming from the arts and music category with </w:t>
+      </w:r>
+      <w:proofErr w:type="gramStart"/>
+      <w:r>
+        <w:rPr>
+          <w:rFonts w:ascii="Times New Roman" w:hAnsi="Times New Roman" w:cs="Times New Roman"/>
+          <w:sz w:val="24"/>
+          <w:szCs w:val="24"/>
+          <w:lang w:val="en-US"/>
+        </w:rPr>
+        <w:t>a number of</w:t>
+      </w:r>
+      <w:proofErr w:type="gramEnd"/>
+      <w:r>
+        <w:rPr>
+          <w:rFonts w:ascii="Times New Roman" w:hAnsi="Times New Roman" w:cs="Times New Roman"/>
+          <w:sz w:val="24"/>
+          <w:szCs w:val="24"/>
+          <w:lang w:val="en-US"/>
+        </w:rPr>
+        <w:t xml:space="preserve"> subscribers below 400 are pulled. </w:t>
       </w:r>
       <w:r>
         <w:rPr>
@@ -2571,7 +2914,27 @@
           <w:szCs w:val="24"/>
           <w:lang w:val="en-US"/>
         </w:rPr>
-        <w:t xml:space="preserve"> these four categories: food, travel, history and art.  It took me a while to figure out how to </w:t>
+        <w:t xml:space="preserve"> these four categories: food, travel, </w:t>
+      </w:r>
+      <w:proofErr w:type="gramStart"/>
+      <w:r>
+        <w:rPr>
+          <w:rFonts w:ascii="Times New Roman" w:hAnsi="Times New Roman" w:cs="Times New Roman"/>
+          <w:sz w:val="24"/>
+          <w:szCs w:val="24"/>
+          <w:lang w:val="en-US"/>
+        </w:rPr>
+        <w:t>history</w:t>
+      </w:r>
+      <w:proofErr w:type="gramEnd"/>
+      <w:r>
+        <w:rPr>
+          <w:rFonts w:ascii="Times New Roman" w:hAnsi="Times New Roman" w:cs="Times New Roman"/>
+          <w:sz w:val="24"/>
+          <w:szCs w:val="24"/>
+          <w:lang w:val="en-US"/>
+        </w:rPr>
+        <w:t xml:space="preserve"> and art.  It took me a while to figure out how to </w:t>
       </w:r>
       <w:r>
         <w:rPr>
@@ -2654,6 +3017,8 @@
         </w:rPr>
         <w:t xml:space="preserve"> </w:t>
       </w:r>
+      <w:proofErr w:type="spellStart"/>
+      <w:proofErr w:type="gramStart"/>
       <w:r>
         <w:rPr>
           <w:rFonts w:ascii="Times New Roman" w:hAnsi="Times New Roman" w:cs="Times New Roman"/>
@@ -2665,6 +3030,8 @@
         </w:rPr>
         <w:t>res.send</w:t>
       </w:r>
+      <w:proofErr w:type="spellEnd"/>
+      <w:proofErr w:type="gramEnd"/>
       <w:r>
         <w:rPr>
           <w:rFonts w:ascii="Times New Roman" w:hAnsi="Times New Roman" w:cs="Times New Roman"/>
@@ -2729,93 +3096,6 @@
           <w:lang w:val="en-US"/>
         </w:rPr>
         <w:t xml:space="preserve"> </w:t>
-      </w:r>
-    </w:p>
-    <w:p>
-      <w:pPr>
-        <w:pStyle w:val="Paragraphedeliste"/>
-        <w:numPr>
-          <w:ilvl w:val="0"/>
-          <w:numId w:val="1"/>
-        </w:numPr>
-        <w:rPr>
-          <w:rFonts w:ascii="Times New Roman" w:hAnsi="Times New Roman" w:cs="Times New Roman"/>
-          <w:sz w:val="24"/>
-          <w:szCs w:val="24"/>
-          <w:lang w:val="en-US"/>
-        </w:rPr>
-      </w:pPr>
-      <w:r>
-        <w:rPr>
-          <w:rFonts w:ascii="Times New Roman" w:hAnsi="Times New Roman" w:cs="Times New Roman"/>
-          <w:sz w:val="24"/>
-          <w:szCs w:val="24"/>
-          <w:lang w:val="en-US"/>
-        </w:rPr>
-        <w:t xml:space="preserve">The user </w:t>
-      </w:r>
-      <w:r>
-        <w:rPr>
-          <w:rFonts w:ascii="Times New Roman" w:hAnsi="Times New Roman" w:cs="Times New Roman"/>
-          <w:sz w:val="24"/>
-          <w:szCs w:val="24"/>
-          <w:lang w:val="en-US"/>
-        </w:rPr>
-        <w:t>must</w:t>
-      </w:r>
-      <w:r>
-        <w:rPr>
-          <w:rFonts w:ascii="Times New Roman" w:hAnsi="Times New Roman" w:cs="Times New Roman"/>
-          <w:sz w:val="24"/>
-          <w:szCs w:val="24"/>
-          <w:lang w:val="en-US"/>
-        </w:rPr>
-        <w:t xml:space="preserve"> answer </w:t>
-      </w:r>
-      <w:r>
-        <w:rPr>
-          <w:rFonts w:ascii="Times New Roman" w:hAnsi="Times New Roman" w:cs="Times New Roman"/>
-          <w:sz w:val="24"/>
-          <w:szCs w:val="24"/>
-          <w:lang w:val="en-US"/>
-        </w:rPr>
-        <w:t>the</w:t>
-      </w:r>
-      <w:r>
-        <w:rPr>
-          <w:rFonts w:ascii="Times New Roman" w:hAnsi="Times New Roman" w:cs="Times New Roman"/>
-          <w:sz w:val="24"/>
-          <w:szCs w:val="24"/>
-          <w:lang w:val="en-US"/>
-        </w:rPr>
-        <w:t xml:space="preserve"> question </w:t>
-      </w:r>
-      <w:r>
-        <w:rPr>
-          <w:rFonts w:ascii="Times New Roman" w:hAnsi="Times New Roman" w:cs="Times New Roman"/>
-          <w:sz w:val="24"/>
-          <w:szCs w:val="24"/>
-          <w:lang w:val="en-US"/>
-        </w:rPr>
-        <w:t>to</w:t>
-      </w:r>
-      <w:r>
-        <w:rPr>
-          <w:rFonts w:ascii="Times New Roman" w:hAnsi="Times New Roman" w:cs="Times New Roman"/>
-          <w:sz w:val="24"/>
-          <w:szCs w:val="24"/>
-          <w:lang w:val="en-US"/>
-        </w:rPr>
-        <w:t xml:space="preserve"> access the data</w:t>
-      </w:r>
-      <w:r>
-        <w:rPr>
-          <w:rFonts w:ascii="Times New Roman" w:hAnsi="Times New Roman" w:cs="Times New Roman"/>
-          <w:sz w:val="24"/>
-          <w:szCs w:val="24"/>
-          <w:lang w:val="en-US"/>
-        </w:rPr>
-        <w:t>.</w:t>
       </w:r>
     </w:p>
     <w:p>
@@ -2840,6 +3120,106 @@
       <w:r>
         <w:rPr>
           <w:rFonts w:ascii="Times New Roman" w:hAnsi="Times New Roman" w:cs="Times New Roman"/>
+          <w:sz w:val="24"/>
+          <w:szCs w:val="24"/>
+          <w:lang w:val="en-US"/>
+        </w:rPr>
+        <w:t xml:space="preserve">The user </w:t>
+      </w:r>
+      <w:r>
+        <w:rPr>
+          <w:rFonts w:ascii="Times New Roman" w:hAnsi="Times New Roman" w:cs="Times New Roman"/>
+          <w:sz w:val="24"/>
+          <w:szCs w:val="24"/>
+          <w:lang w:val="en-US"/>
+        </w:rPr>
+        <w:t>must</w:t>
+      </w:r>
+      <w:r>
+        <w:rPr>
+          <w:rFonts w:ascii="Times New Roman" w:hAnsi="Times New Roman" w:cs="Times New Roman"/>
+          <w:sz w:val="24"/>
+          <w:szCs w:val="24"/>
+          <w:lang w:val="en-US"/>
+        </w:rPr>
+        <w:t xml:space="preserve"> </w:t>
+      </w:r>
+      <w:r>
+        <w:rPr>
+          <w:rFonts w:ascii="Times New Roman" w:hAnsi="Times New Roman" w:cs="Times New Roman"/>
+          <w:sz w:val="24"/>
+          <w:szCs w:val="24"/>
+          <w:lang w:val="en-US"/>
+        </w:rPr>
+        <w:t>type</w:t>
+      </w:r>
+      <w:r>
+        <w:rPr>
+          <w:rFonts w:ascii="Times New Roman" w:hAnsi="Times New Roman" w:cs="Times New Roman"/>
+          <w:sz w:val="24"/>
+          <w:szCs w:val="24"/>
+          <w:lang w:val="en-US"/>
+        </w:rPr>
+        <w:t xml:space="preserve"> </w:t>
+      </w:r>
+      <w:r>
+        <w:rPr>
+          <w:rFonts w:ascii="Times New Roman" w:hAnsi="Times New Roman" w:cs="Times New Roman"/>
+          <w:sz w:val="24"/>
+          <w:szCs w:val="24"/>
+          <w:lang w:val="en-US"/>
+        </w:rPr>
+        <w:t>the</w:t>
+      </w:r>
+      <w:r>
+        <w:rPr>
+          <w:rFonts w:ascii="Times New Roman" w:hAnsi="Times New Roman" w:cs="Times New Roman"/>
+          <w:sz w:val="24"/>
+          <w:szCs w:val="24"/>
+          <w:lang w:val="en-US"/>
+        </w:rPr>
+        <w:t xml:space="preserve"> </w:t>
+      </w:r>
+      <w:r>
+        <w:rPr>
+          <w:rFonts w:ascii="Times New Roman" w:hAnsi="Times New Roman" w:cs="Times New Roman"/>
+          <w:sz w:val="24"/>
+          <w:szCs w:val="24"/>
+          <w:lang w:val="en-US"/>
+        </w:rPr>
+        <w:t xml:space="preserve">video category they want to </w:t>
+      </w:r>
+      <w:r>
+        <w:rPr>
+          <w:rFonts w:ascii="Times New Roman" w:hAnsi="Times New Roman" w:cs="Times New Roman"/>
+          <w:sz w:val="24"/>
+          <w:szCs w:val="24"/>
+          <w:lang w:val="en-US"/>
+        </w:rPr>
+        <w:t>discover.</w:t>
+      </w:r>
+      <w:r>
+        <w:rPr>
+          <w:rFonts w:ascii="Times New Roman" w:hAnsi="Times New Roman" w:cs="Times New Roman"/>
+          <w:sz w:val="24"/>
+          <w:szCs w:val="24"/>
+          <w:lang w:val="en-US"/>
+        </w:rPr>
+        <w:t xml:space="preserve"> </w:t>
+      </w:r>
+    </w:p>
+    <w:p>
+      <w:pPr>
+        <w:rPr>
+          <w:rFonts w:ascii="Times New Roman" w:hAnsi="Times New Roman" w:cs="Times New Roman"/>
+          <w:sz w:val="24"/>
+          <w:szCs w:val="24"/>
+          <w:lang w:val="en-US"/>
+        </w:rPr>
+      </w:pPr>
+      <w:r>
+        <w:rPr>
+          <w:rFonts w:ascii="Times New Roman" w:hAnsi="Times New Roman" w:cs="Times New Roman"/>
           <w:noProof/>
           <w:sz w:val="24"/>
           <w:szCs w:val="24"/>
@@ -2847,10 +3227,10 @@
         </w:rPr>
         <w:lastRenderedPageBreak/>
         <w:drawing>
-          <wp:inline distT="0" distB="0" distL="0" distR="0" wp14:anchorId="52D148F9" wp14:editId="67F842E2">
-            <wp:extent cx="5486400" cy="1767205"/>
-            <wp:effectExtent l="0" t="0" r="0" b="4445"/>
-            <wp:docPr id="1639014333" name="Picture 1" descr="A red rectangular object with white text&#10;&#10;Description automatically generated"/>
+          <wp:inline distT="0" distB="0" distL="0" distR="0" wp14:anchorId="35AA79C9" wp14:editId="08F8BCD7">
+            <wp:extent cx="5486400" cy="1545590"/>
+            <wp:effectExtent l="0" t="0" r="0" b="0"/>
+            <wp:docPr id="848552522" name="Picture 1" descr="A red rectangular object with white border&#10;&#10;Description automatically generated"/>
             <wp:cNvGraphicFramePr>
               <a:graphicFrameLocks xmlns:a="http://schemas.openxmlformats.org/drawingml/2006/main" noChangeAspect="1"/>
             </wp:cNvGraphicFramePr>
@@ -2858,7 +3238,7 @@
               <a:graphicData uri="http://schemas.openxmlformats.org/drawingml/2006/picture">
                 <pic:pic xmlns:pic="http://schemas.openxmlformats.org/drawingml/2006/picture">
                   <pic:nvPicPr>
-                    <pic:cNvPr id="1639014333" name="Picture 1" descr="A red rectangular object with white text&#10;&#10;Description automatically generated"/>
+                    <pic:cNvPr id="848552522" name="Picture 1" descr="A red rectangular object with white border&#10;&#10;Description automatically generated"/>
                     <pic:cNvPicPr/>
                   </pic:nvPicPr>
                   <pic:blipFill>
@@ -2876,7 +3256,7 @@
                   <pic:spPr>
                     <a:xfrm>
                       <a:off x="0" y="0"/>
-                      <a:ext cx="5486400" cy="1767205"/>
+                      <a:ext cx="5486400" cy="1545590"/>
                     </a:xfrm>
                     <a:prstGeom prst="rect">
                       <a:avLst/>
@@ -2905,7 +3285,34 @@
           <w:szCs w:val="24"/>
           <w:lang w:val="en-US"/>
         </w:rPr>
-        <w:t xml:space="preserve"> If they provide the wrong answer, they receive “Wrong answer, try again.”</w:t>
+        <w:t xml:space="preserve"> If they </w:t>
+      </w:r>
+      <w:r>
+        <w:rPr>
+          <w:rFonts w:ascii="Times New Roman" w:hAnsi="Times New Roman" w:cs="Times New Roman"/>
+          <w:sz w:val="24"/>
+          <w:szCs w:val="24"/>
+          <w:lang w:val="en-US"/>
+        </w:rPr>
+        <w:t>type ‘art,’</w:t>
+      </w:r>
+      <w:r>
+        <w:rPr>
+          <w:rFonts w:ascii="Times New Roman" w:hAnsi="Times New Roman" w:cs="Times New Roman"/>
+          <w:sz w:val="24"/>
+          <w:szCs w:val="24"/>
+          <w:lang w:val="en-US"/>
+        </w:rPr>
+        <w:t xml:space="preserve"> they receive </w:t>
+      </w:r>
+      <w:r>
+        <w:rPr>
+          <w:rFonts w:ascii="Times New Roman" w:hAnsi="Times New Roman" w:cs="Times New Roman"/>
+          <w:sz w:val="24"/>
+          <w:szCs w:val="24"/>
+          <w:lang w:val="en-US"/>
+        </w:rPr>
+        <w:t>the videos in the art category.</w:t>
       </w:r>
     </w:p>
     <w:p>
@@ -2926,10 +3333,10 @@
           <w:lang w:val="en-US"/>
         </w:rPr>
         <w:drawing>
-          <wp:inline distT="0" distB="0" distL="0" distR="0" wp14:anchorId="2F442141" wp14:editId="688F9948">
-            <wp:extent cx="5486400" cy="1734185"/>
-            <wp:effectExtent l="0" t="0" r="0" b="0"/>
-            <wp:docPr id="2095424676" name="Picture 2" descr="A red rectangular object with white text&#10;&#10;Description automatically generated"/>
+          <wp:inline distT="0" distB="0" distL="0" distR="0" wp14:anchorId="06550358" wp14:editId="524DAD28">
+            <wp:extent cx="5486400" cy="1446530"/>
+            <wp:effectExtent l="0" t="0" r="0" b="1270"/>
+            <wp:docPr id="532086929" name="Picture 2" descr="A red rectangular object with white border&#10;&#10;Description automatically generated"/>
             <wp:cNvGraphicFramePr>
               <a:graphicFrameLocks xmlns:a="http://schemas.openxmlformats.org/drawingml/2006/main" noChangeAspect="1"/>
             </wp:cNvGraphicFramePr>
@@ -2937,7 +3344,7 @@
               <a:graphicData uri="http://schemas.openxmlformats.org/drawingml/2006/picture">
                 <pic:pic xmlns:pic="http://schemas.openxmlformats.org/drawingml/2006/picture">
                   <pic:nvPicPr>
-                    <pic:cNvPr id="2095424676" name="Picture 2" descr="A red rectangular object with white text&#10;&#10;Description automatically generated"/>
+                    <pic:cNvPr id="532086929" name="Picture 2" descr="A red rectangular object with white border&#10;&#10;Description automatically generated"/>
                     <pic:cNvPicPr/>
                   </pic:nvPicPr>
                   <pic:blipFill>
@@ -2955,7 +3362,7 @@
                   <pic:spPr>
                     <a:xfrm>
                       <a:off x="0" y="0"/>
-                      <a:ext cx="5486400" cy="1734185"/>
+                      <a:ext cx="5486400" cy="1446530"/>
                     </a:xfrm>
                     <a:prstGeom prst="rect">
                       <a:avLst/>
@@ -2967,6 +3374,16 @@
           </wp:inline>
         </w:drawing>
       </w:r>
+    </w:p>
+    <w:p>
+      <w:pPr>
+        <w:rPr>
+          <w:rFonts w:ascii="Times New Roman" w:hAnsi="Times New Roman" w:cs="Times New Roman"/>
+          <w:sz w:val="24"/>
+          <w:szCs w:val="24"/>
+          <w:lang w:val="en-US"/>
+        </w:rPr>
+      </w:pPr>
       <w:r>
         <w:rPr>
           <w:rFonts w:ascii="Times New Roman" w:hAnsi="Times New Roman" w:cs="Times New Roman"/>
@@ -2976,10 +3393,10 @@
           <w:lang w:val="en-US"/>
         </w:rPr>
         <w:drawing>
-          <wp:inline distT="0" distB="0" distL="0" distR="0" wp14:anchorId="55D39F71" wp14:editId="0D329520">
-            <wp:extent cx="5486400" cy="1913890"/>
-            <wp:effectExtent l="0" t="0" r="0" b="0"/>
-            <wp:docPr id="718043367" name="Picture 3" descr="A red rectangular object with white text&#10;&#10;Description automatically generated"/>
+          <wp:inline distT="0" distB="0" distL="0" distR="0" wp14:anchorId="2002B999" wp14:editId="738C8D5E">
+            <wp:extent cx="5486400" cy="2665095"/>
+            <wp:effectExtent l="0" t="0" r="0" b="1905"/>
+            <wp:docPr id="1712586700" name="Picture 12" descr="A screenshot of a computer&#10;&#10;Description automatically generated"/>
             <wp:cNvGraphicFramePr>
               <a:graphicFrameLocks xmlns:a="http://schemas.openxmlformats.org/drawingml/2006/main" noChangeAspect="1"/>
             </wp:cNvGraphicFramePr>
@@ -2987,7 +3404,7 @@
               <a:graphicData uri="http://schemas.openxmlformats.org/drawingml/2006/picture">
                 <pic:pic xmlns:pic="http://schemas.openxmlformats.org/drawingml/2006/picture">
                   <pic:nvPicPr>
-                    <pic:cNvPr id="718043367" name="Picture 3" descr="A red rectangular object with white text&#10;&#10;Description automatically generated"/>
+                    <pic:cNvPr id="1712586700" name="Picture 12" descr="A screenshot of a computer&#10;&#10;Description automatically generated"/>
                     <pic:cNvPicPr/>
                   </pic:nvPicPr>
                   <pic:blipFill>
@@ -3005,7 +3422,7 @@
                   <pic:spPr>
                     <a:xfrm>
                       <a:off x="0" y="0"/>
-                      <a:ext cx="5486400" cy="1913890"/>
+                      <a:ext cx="5486400" cy="2665095"/>
                     </a:xfrm>
                     <a:prstGeom prst="rect">
                       <a:avLst/>
@@ -3027,14 +3444,63 @@
           <w:lang w:val="en-US"/>
         </w:rPr>
       </w:pPr>
+      <w:r>
+        <w:rPr>
+          <w:rFonts w:ascii="Times New Roman" w:hAnsi="Times New Roman" w:cs="Times New Roman"/>
+          <w:sz w:val="24"/>
+          <w:szCs w:val="24"/>
+          <w:lang w:val="en-US"/>
+        </w:rPr>
+        <w:t xml:space="preserve"> If they type ‘</w:t>
+      </w:r>
+      <w:r>
+        <w:rPr>
+          <w:rFonts w:ascii="Times New Roman" w:hAnsi="Times New Roman" w:cs="Times New Roman"/>
+          <w:sz w:val="24"/>
+          <w:szCs w:val="24"/>
+          <w:lang w:val="en-US"/>
+        </w:rPr>
+        <w:t>history</w:t>
+      </w:r>
+      <w:r>
+        <w:rPr>
+          <w:rFonts w:ascii="Times New Roman" w:hAnsi="Times New Roman" w:cs="Times New Roman"/>
+          <w:sz w:val="24"/>
+          <w:szCs w:val="24"/>
+          <w:lang w:val="en-US"/>
+        </w:rPr>
+        <w:t xml:space="preserve">,’ they receive the videos in the </w:t>
+      </w:r>
+      <w:r>
+        <w:rPr>
+          <w:rFonts w:ascii="Times New Roman" w:hAnsi="Times New Roman" w:cs="Times New Roman"/>
+          <w:sz w:val="24"/>
+          <w:szCs w:val="24"/>
+          <w:lang w:val="en-US"/>
+        </w:rPr>
+        <w:t>history</w:t>
+      </w:r>
+      <w:r>
+        <w:rPr>
+          <w:rFonts w:ascii="Times New Roman" w:hAnsi="Times New Roman" w:cs="Times New Roman"/>
+          <w:sz w:val="24"/>
+          <w:szCs w:val="24"/>
+          <w:lang w:val="en-US"/>
+        </w:rPr>
+        <w:t xml:space="preserve"> </w:t>
+      </w:r>
+      <w:r>
+        <w:rPr>
+          <w:rFonts w:ascii="Times New Roman" w:hAnsi="Times New Roman" w:cs="Times New Roman"/>
+          <w:sz w:val="24"/>
+          <w:szCs w:val="24"/>
+          <w:lang w:val="en-US"/>
+        </w:rPr>
+        <w:t>category.</w:t>
+      </w:r>
     </w:p>
     <w:p>
       <w:pPr>
-        <w:pStyle w:val="Paragraphedeliste"/>
-        <w:numPr>
-          <w:ilvl w:val="0"/>
-          <w:numId w:val="1"/>
-        </w:numPr>
         <w:rPr>
           <w:rFonts w:ascii="Times New Roman" w:hAnsi="Times New Roman" w:cs="Times New Roman"/>
           <w:sz w:val="24"/>
@@ -3042,15 +3508,6 @@
           <w:lang w:val="en-US"/>
         </w:rPr>
       </w:pPr>
-      <w:r>
-        <w:rPr>
-          <w:rFonts w:ascii="Times New Roman" w:hAnsi="Times New Roman" w:cs="Times New Roman"/>
-          <w:sz w:val="24"/>
-          <w:szCs w:val="24"/>
-          <w:lang w:val="en-US"/>
-        </w:rPr>
-        <w:t xml:space="preserve">If they provide the right answer but with the wrong spelling they receive “You’re close!!”. </w:t>
-      </w:r>
       <w:r>
         <w:rPr>
           <w:rFonts w:ascii="Times New Roman" w:hAnsi="Times New Roman" w:cs="Times New Roman"/>
@@ -3061,10 +3518,10 @@
         </w:rPr>
         <w:lastRenderedPageBreak/>
         <w:drawing>
-          <wp:inline distT="0" distB="0" distL="0" distR="0" wp14:anchorId="4031136F" wp14:editId="3C0454B6">
-            <wp:extent cx="5486400" cy="1902460"/>
-            <wp:effectExtent l="0" t="0" r="0" b="2540"/>
-            <wp:docPr id="86691043" name="Picture 4" descr="A red rectangular object with white lines&#10;&#10;Description automatically generated"/>
+          <wp:inline distT="0" distB="0" distL="0" distR="0" wp14:anchorId="3709A823" wp14:editId="72EEE359">
+            <wp:extent cx="5486400" cy="1989455"/>
+            <wp:effectExtent l="0" t="0" r="0" b="0"/>
+            <wp:docPr id="1829509992" name="Picture 4" descr="A red rectangular object with a flag&#10;&#10;Description automatically generated"/>
             <wp:cNvGraphicFramePr>
               <a:graphicFrameLocks xmlns:a="http://schemas.openxmlformats.org/drawingml/2006/main" noChangeAspect="1"/>
             </wp:cNvGraphicFramePr>
@@ -3072,7 +3529,7 @@
               <a:graphicData uri="http://schemas.openxmlformats.org/drawingml/2006/picture">
                 <pic:pic xmlns:pic="http://schemas.openxmlformats.org/drawingml/2006/picture">
                   <pic:nvPicPr>
-                    <pic:cNvPr id="86691043" name="Picture 4" descr="A red rectangular object with white lines&#10;&#10;Description automatically generated"/>
+                    <pic:cNvPr id="1829509992" name="Picture 4" descr="A red rectangular object with a flag&#10;&#10;Description automatically generated"/>
                     <pic:cNvPicPr/>
                   </pic:nvPicPr>
                   <pic:blipFill>
@@ -3090,7 +3547,7 @@
                   <pic:spPr>
                     <a:xfrm>
                       <a:off x="0" y="0"/>
-                      <a:ext cx="5486400" cy="1902460"/>
+                      <a:ext cx="5486400" cy="1989455"/>
                     </a:xfrm>
                     <a:prstGeom prst="rect">
                       <a:avLst/>
@@ -3102,6 +3559,16 @@
           </wp:inline>
         </w:drawing>
       </w:r>
+    </w:p>
+    <w:p>
+      <w:pPr>
+        <w:rPr>
+          <w:rFonts w:ascii="Times New Roman" w:hAnsi="Times New Roman" w:cs="Times New Roman"/>
+          <w:sz w:val="24"/>
+          <w:szCs w:val="24"/>
+          <w:lang w:val="en-US"/>
+        </w:rPr>
+      </w:pPr>
       <w:r>
         <w:rPr>
           <w:rFonts w:ascii="Times New Roman" w:hAnsi="Times New Roman" w:cs="Times New Roman"/>
@@ -3111,10 +3578,10 @@
           <w:lang w:val="en-US"/>
         </w:rPr>
         <w:drawing>
-          <wp:inline distT="0" distB="0" distL="0" distR="0" wp14:anchorId="1ED56D32" wp14:editId="43555756">
-            <wp:extent cx="5486400" cy="1917065"/>
-            <wp:effectExtent l="0" t="0" r="0" b="6985"/>
-            <wp:docPr id="1995486163" name="Picture 5" descr="A red rectangular object with white text&#10;&#10;Description automatically generated"/>
+          <wp:inline distT="0" distB="0" distL="0" distR="0" wp14:anchorId="2C229F90" wp14:editId="75496EFC">
+            <wp:extent cx="5486400" cy="2816860"/>
+            <wp:effectExtent l="0" t="0" r="0" b="2540"/>
+            <wp:docPr id="1355806008" name="Picture 9" descr="A red rectangular object with a white square&#10;&#10;Description automatically generated"/>
             <wp:cNvGraphicFramePr>
               <a:graphicFrameLocks xmlns:a="http://schemas.openxmlformats.org/drawingml/2006/main" noChangeAspect="1"/>
             </wp:cNvGraphicFramePr>
@@ -3122,7 +3589,7 @@
               <a:graphicData uri="http://schemas.openxmlformats.org/drawingml/2006/picture">
                 <pic:pic xmlns:pic="http://schemas.openxmlformats.org/drawingml/2006/picture">
                   <pic:nvPicPr>
-                    <pic:cNvPr id="1995486163" name="Picture 5" descr="A red rectangular object with white text&#10;&#10;Description automatically generated"/>
+                    <pic:cNvPr id="1355806008" name="Picture 9" descr="A red rectangular object with a white square&#10;&#10;Description automatically generated"/>
                     <pic:cNvPicPr/>
                   </pic:nvPicPr>
                   <pic:blipFill>
@@ -3140,7 +3607,7 @@
                   <pic:spPr>
                     <a:xfrm>
                       <a:off x="0" y="0"/>
-                      <a:ext cx="5486400" cy="1917065"/>
+                      <a:ext cx="5486400" cy="2816860"/>
                     </a:xfrm>
                     <a:prstGeom prst="rect">
                       <a:avLst/>
@@ -3155,13 +3622,9 @@
     </w:p>
     <w:p>
       <w:pPr>
-        <w:pStyle w:val="Paragraphedeliste"/>
-        <w:numPr>
-          <w:ilvl w:val="0"/>
-          <w:numId w:val="1"/>
-        </w:numPr>
-        <w:rPr>
-          <w:rFonts w:ascii="Times New Roman" w:hAnsi="Times New Roman" w:cs="Times New Roman"/>
+        <w:rPr>
+          <w:rFonts w:ascii="Times New Roman" w:hAnsi="Times New Roman" w:cs="Times New Roman"/>
+          <w:noProof/>
           <w:sz w:val="24"/>
           <w:szCs w:val="24"/>
           <w:lang w:val="en-US"/>
@@ -3174,12 +3637,75 @@
           <w:szCs w:val="24"/>
           <w:lang w:val="en-US"/>
         </w:rPr>
-        <w:t xml:space="preserve">And if they provide the right answer they receive the data. </w:t>
+        <w:t>If they type ‘</w:t>
+      </w:r>
+      <w:r>
+        <w:rPr>
+          <w:rFonts w:ascii="Times New Roman" w:hAnsi="Times New Roman" w:cs="Times New Roman"/>
+          <w:sz w:val="24"/>
+          <w:szCs w:val="24"/>
+          <w:lang w:val="en-US"/>
+        </w:rPr>
+        <w:t>food</w:t>
+      </w:r>
+      <w:r>
+        <w:rPr>
+          <w:rFonts w:ascii="Times New Roman" w:hAnsi="Times New Roman" w:cs="Times New Roman"/>
+          <w:sz w:val="24"/>
+          <w:szCs w:val="24"/>
+          <w:lang w:val="en-US"/>
+        </w:rPr>
+        <w:t xml:space="preserve">,’ they receive the videos in the </w:t>
+      </w:r>
+      <w:r>
+        <w:rPr>
+          <w:rFonts w:ascii="Times New Roman" w:hAnsi="Times New Roman" w:cs="Times New Roman"/>
+          <w:sz w:val="24"/>
+          <w:szCs w:val="24"/>
+          <w:lang w:val="en-US"/>
+        </w:rPr>
+        <w:t>food</w:t>
+      </w:r>
+      <w:r>
+        <w:rPr>
+          <w:rFonts w:ascii="Times New Roman" w:hAnsi="Times New Roman" w:cs="Times New Roman"/>
+          <w:sz w:val="24"/>
+          <w:szCs w:val="24"/>
+          <w:lang w:val="en-US"/>
+        </w:rPr>
+        <w:t xml:space="preserve"> category</w:t>
+      </w:r>
+      <w:r>
+        <w:rPr>
+          <w:rFonts w:ascii="Times New Roman" w:hAnsi="Times New Roman" w:cs="Times New Roman"/>
+          <w:sz w:val="24"/>
+          <w:szCs w:val="24"/>
+          <w:lang w:val="en-US"/>
+        </w:rPr>
+        <w:t>.</w:t>
+      </w:r>
+      <w:r>
+        <w:rPr>
+          <w:rFonts w:ascii="Times New Roman" w:hAnsi="Times New Roman" w:cs="Times New Roman"/>
+          <w:noProof/>
+          <w:sz w:val="24"/>
+          <w:szCs w:val="24"/>
+          <w:lang w:val="en-US"/>
+        </w:rPr>
+        <w:t xml:space="preserve"> </w:t>
+      </w:r>
+      <w:r>
+        <w:rPr>
+          <w:rFonts w:ascii="Times New Roman" w:hAnsi="Times New Roman" w:cs="Times New Roman"/>
+          <w:sz w:val="24"/>
+          <w:szCs w:val="24"/>
+          <w:lang w:val="en-US"/>
+        </w:rPr>
+        <w:t xml:space="preserve"> </w:t>
       </w:r>
     </w:p>
     <w:p>
       <w:pPr>
-        <w:pStyle w:val="Paragraphedeliste"/>
         <w:rPr>
           <w:rFonts w:ascii="Times New Roman" w:hAnsi="Times New Roman" w:cs="Times New Roman"/>
           <w:sz w:val="24"/>
@@ -3195,11 +3721,12 @@
           <w:szCs w:val="24"/>
           <w:lang w:val="en-US"/>
         </w:rPr>
+        <w:lastRenderedPageBreak/>
         <w:drawing>
-          <wp:inline distT="0" distB="0" distL="0" distR="0" wp14:anchorId="49727263" wp14:editId="65D1F949">
-            <wp:extent cx="5486400" cy="2290445"/>
-            <wp:effectExtent l="0" t="0" r="0" b="0"/>
-            <wp:docPr id="1922416858" name="Picture 6" descr="A red rectangular object with white lines&#10;&#10;Description automatically generated"/>
+          <wp:inline distT="0" distB="0" distL="0" distR="0" wp14:anchorId="7531270E" wp14:editId="1ACE3EBC">
+            <wp:extent cx="5486400" cy="1973580"/>
+            <wp:effectExtent l="0" t="0" r="0" b="7620"/>
+            <wp:docPr id="1170530763" name="Picture 5" descr="A red rectangular object with a white border&#10;&#10;Description automatically generated"/>
             <wp:cNvGraphicFramePr>
               <a:graphicFrameLocks xmlns:a="http://schemas.openxmlformats.org/drawingml/2006/main" noChangeAspect="1"/>
             </wp:cNvGraphicFramePr>
@@ -3207,7 +3734,7 @@
               <a:graphicData uri="http://schemas.openxmlformats.org/drawingml/2006/picture">
                 <pic:pic xmlns:pic="http://schemas.openxmlformats.org/drawingml/2006/picture">
                   <pic:nvPicPr>
-                    <pic:cNvPr id="1922416858" name="Picture 6" descr="A red rectangular object with white lines&#10;&#10;Description automatically generated"/>
+                    <pic:cNvPr id="1170530763" name="Picture 5" descr="A red rectangular object with a white border&#10;&#10;Description automatically generated"/>
                     <pic:cNvPicPr/>
                   </pic:nvPicPr>
                   <pic:blipFill>
@@ -3225,7 +3752,7 @@
                   <pic:spPr>
                     <a:xfrm>
                       <a:off x="0" y="0"/>
-                      <a:ext cx="5486400" cy="2290445"/>
+                      <a:ext cx="5486400" cy="1973580"/>
                     </a:xfrm>
                     <a:prstGeom prst="rect">
                       <a:avLst/>
@@ -3237,12 +3764,62 @@
           </wp:inline>
         </w:drawing>
       </w:r>
+      <w:r>
+        <w:rPr>
+          <w:rFonts w:ascii="Times New Roman" w:hAnsi="Times New Roman" w:cs="Times New Roman"/>
+          <w:noProof/>
+          <w:sz w:val="24"/>
+          <w:szCs w:val="24"/>
+          <w:lang w:val="en-US"/>
+        </w:rPr>
+        <w:drawing>
+          <wp:inline distT="0" distB="0" distL="0" distR="0" wp14:anchorId="35186925" wp14:editId="2E94BAC7">
+            <wp:extent cx="5486400" cy="3110865"/>
+            <wp:effectExtent l="0" t="0" r="0" b="0"/>
+            <wp:docPr id="351435120" name="Picture 6" descr="A screenshot of a computer&#10;&#10;Description automatically generated"/>
+            <wp:cNvGraphicFramePr>
+              <a:graphicFrameLocks xmlns:a="http://schemas.openxmlformats.org/drawingml/2006/main" noChangeAspect="1"/>
+            </wp:cNvGraphicFramePr>
+            <a:graphic xmlns:a="http://schemas.openxmlformats.org/drawingml/2006/main">
+              <a:graphicData uri="http://schemas.openxmlformats.org/drawingml/2006/picture">
+                <pic:pic xmlns:pic="http://schemas.openxmlformats.org/drawingml/2006/picture">
+                  <pic:nvPicPr>
+                    <pic:cNvPr id="351435120" name="Picture 6" descr="A screenshot of a computer&#10;&#10;Description automatically generated"/>
+                    <pic:cNvPicPr/>
+                  </pic:nvPicPr>
+                  <pic:blipFill>
+                    <a:blip r:embed="rId13" cstate="print">
+                      <a:extLst>
+                        <a:ext uri="{28A0092B-C50C-407E-A947-70E740481C1C}">
+                          <a14:useLocalDpi xmlns:a14="http://schemas.microsoft.com/office/drawing/2010/main" val="0"/>
+                        </a:ext>
+                      </a:extLst>
+                    </a:blip>
+                    <a:stretch>
+                      <a:fillRect/>
+                    </a:stretch>
+                  </pic:blipFill>
+                  <pic:spPr>
+                    <a:xfrm>
+                      <a:off x="0" y="0"/>
+                      <a:ext cx="5486400" cy="3110865"/>
+                    </a:xfrm>
+                    <a:prstGeom prst="rect">
+                      <a:avLst/>
+                    </a:prstGeom>
+                  </pic:spPr>
+                </pic:pic>
+              </a:graphicData>
+            </a:graphic>
+          </wp:inline>
+        </w:drawing>
+      </w:r>
     </w:p>
     <w:p>
       <w:pPr>
-        <w:pStyle w:val="Paragraphedeliste"/>
-        <w:rPr>
-          <w:rFonts w:ascii="Times New Roman" w:hAnsi="Times New Roman" w:cs="Times New Roman"/>
+        <w:rPr>
+          <w:rFonts w:ascii="Times New Roman" w:hAnsi="Times New Roman" w:cs="Times New Roman"/>
+          <w:noProof/>
           <w:sz w:val="24"/>
           <w:szCs w:val="24"/>
           <w:lang w:val="en-US"/>
@@ -3255,265 +3832,57 @@
           <w:szCs w:val="24"/>
           <w:lang w:val="en-US"/>
         </w:rPr>
-        <w:t>As</w:t>
-      </w:r>
-      <w:r>
-        <w:rPr>
-          <w:rFonts w:ascii="Times New Roman" w:hAnsi="Times New Roman" w:cs="Times New Roman"/>
-          <w:sz w:val="24"/>
-          <w:szCs w:val="24"/>
-          <w:lang w:val="en-US"/>
-        </w:rPr>
-        <w:t xml:space="preserve"> seen here</w:t>
-      </w:r>
-      <w:r>
-        <w:rPr>
-          <w:rFonts w:ascii="Times New Roman" w:hAnsi="Times New Roman" w:cs="Times New Roman"/>
-          <w:sz w:val="24"/>
-          <w:szCs w:val="24"/>
-          <w:lang w:val="en-US"/>
-        </w:rPr>
-        <w:t>,</w:t>
-      </w:r>
-      <w:r>
-        <w:rPr>
-          <w:rFonts w:ascii="Times New Roman" w:hAnsi="Times New Roman" w:cs="Times New Roman"/>
-          <w:sz w:val="24"/>
-          <w:szCs w:val="24"/>
-          <w:lang w:val="en-US"/>
-        </w:rPr>
-        <w:t xml:space="preserve"> the dataset format was badly written because some videos have over 400 subscribers (eg., </w:t>
-      </w:r>
-      <w:r>
-        <w:rPr>
-          <w:rFonts w:ascii="Times New Roman" w:hAnsi="Times New Roman" w:cs="Times New Roman"/>
-          <w:i/>
-          <w:iCs/>
-          <w:sz w:val="24"/>
-          <w:szCs w:val="24"/>
-          <w:lang w:val="en-US"/>
-        </w:rPr>
-        <w:t>NSYNC YouTube</w:t>
-      </w:r>
-      <w:r>
-        <w:rPr>
-          <w:rFonts w:ascii="Times New Roman" w:hAnsi="Times New Roman" w:cs="Times New Roman"/>
-          <w:sz w:val="24"/>
-          <w:szCs w:val="24"/>
-          <w:lang w:val="en-US"/>
-        </w:rPr>
-        <w:t xml:space="preserve"> channel)</w:t>
-      </w:r>
-      <w:r>
-        <w:rPr>
-          <w:rFonts w:ascii="Times New Roman" w:hAnsi="Times New Roman" w:cs="Times New Roman"/>
-          <w:sz w:val="24"/>
-          <w:szCs w:val="24"/>
-          <w:lang w:val="en-US"/>
-        </w:rPr>
-        <w:t xml:space="preserve">. I also used different </w:t>
-      </w:r>
-      <w:r>
-        <w:rPr>
-          <w:rFonts w:ascii="Times New Roman" w:hAnsi="Times New Roman" w:cs="Times New Roman"/>
-          <w:sz w:val="24"/>
-          <w:szCs w:val="24"/>
-          <w:lang w:val="en-US"/>
-        </w:rPr>
-        <w:t>thumbnails</w:t>
-      </w:r>
-      <w:r>
-        <w:rPr>
-          <w:rFonts w:ascii="Times New Roman" w:hAnsi="Times New Roman" w:cs="Times New Roman"/>
-          <w:sz w:val="24"/>
-          <w:szCs w:val="24"/>
-          <w:lang w:val="en-US"/>
-        </w:rPr>
-        <w:t xml:space="preserve"> for </w:t>
-      </w:r>
-      <w:r>
-        <w:rPr>
-          <w:rFonts w:ascii="Times New Roman" w:hAnsi="Times New Roman" w:cs="Times New Roman"/>
-          <w:sz w:val="24"/>
-          <w:szCs w:val="24"/>
-          <w:lang w:val="en-US"/>
-        </w:rPr>
-        <w:t>the inaccessible videos</w:t>
-      </w:r>
-      <w:r>
-        <w:rPr>
-          <w:rFonts w:ascii="Times New Roman" w:hAnsi="Times New Roman" w:cs="Times New Roman"/>
-          <w:sz w:val="24"/>
-          <w:szCs w:val="24"/>
-          <w:lang w:val="en-US"/>
-        </w:rPr>
-        <w:t xml:space="preserve"> (i.e., which is something that I’ve </w:t>
-      </w:r>
-      <w:r>
-        <w:rPr>
-          <w:rFonts w:ascii="Times New Roman" w:hAnsi="Times New Roman" w:cs="Times New Roman"/>
-          <w:sz w:val="24"/>
-          <w:szCs w:val="24"/>
-          <w:lang w:val="en-US"/>
-        </w:rPr>
-        <w:t>discovered while inserting the video links</w:t>
-      </w:r>
-      <w:r>
-        <w:rPr>
-          <w:rFonts w:ascii="Times New Roman" w:hAnsi="Times New Roman" w:cs="Times New Roman"/>
-          <w:sz w:val="24"/>
-          <w:szCs w:val="24"/>
-          <w:lang w:val="en-US"/>
-        </w:rPr>
-        <w:t>)</w:t>
-      </w:r>
-      <w:r>
-        <w:rPr>
-          <w:rFonts w:ascii="Times New Roman" w:hAnsi="Times New Roman" w:cs="Times New Roman"/>
-          <w:sz w:val="24"/>
-          <w:szCs w:val="24"/>
-          <w:lang w:val="en-US"/>
-        </w:rPr>
-        <w:t xml:space="preserve">, one for those </w:t>
-      </w:r>
-      <w:r>
-        <w:rPr>
-          <w:rFonts w:ascii="Times New Roman" w:hAnsi="Times New Roman" w:cs="Times New Roman"/>
-          <w:sz w:val="24"/>
-          <w:szCs w:val="24"/>
-          <w:lang w:val="en-US"/>
-        </w:rPr>
-        <w:t>that</w:t>
-      </w:r>
-      <w:r>
-        <w:rPr>
-          <w:rFonts w:ascii="Times New Roman" w:hAnsi="Times New Roman" w:cs="Times New Roman"/>
-          <w:sz w:val="24"/>
-          <w:szCs w:val="24"/>
-          <w:lang w:val="en-US"/>
-        </w:rPr>
-        <w:t xml:space="preserve"> are now private and another one for those </w:t>
-      </w:r>
-      <w:r>
-        <w:rPr>
-          <w:rFonts w:ascii="Times New Roman" w:hAnsi="Times New Roman" w:cs="Times New Roman"/>
-          <w:sz w:val="24"/>
-          <w:szCs w:val="24"/>
-          <w:lang w:val="en-US"/>
-        </w:rPr>
-        <w:t>whose</w:t>
-      </w:r>
-      <w:r>
-        <w:rPr>
-          <w:rFonts w:ascii="Times New Roman" w:hAnsi="Times New Roman" w:cs="Times New Roman"/>
-          <w:sz w:val="24"/>
-          <w:szCs w:val="24"/>
-          <w:lang w:val="en-US"/>
-        </w:rPr>
-        <w:t xml:space="preserve"> channels</w:t>
-      </w:r>
-      <w:r>
-        <w:rPr>
-          <w:rFonts w:ascii="Times New Roman" w:hAnsi="Times New Roman" w:cs="Times New Roman"/>
-          <w:sz w:val="24"/>
-          <w:szCs w:val="24"/>
-          <w:lang w:val="en-US"/>
-        </w:rPr>
-        <w:t xml:space="preserve"> or videos</w:t>
-      </w:r>
-      <w:r>
-        <w:rPr>
-          <w:rFonts w:ascii="Times New Roman" w:hAnsi="Times New Roman" w:cs="Times New Roman"/>
-          <w:sz w:val="24"/>
-          <w:szCs w:val="24"/>
-          <w:lang w:val="en-US"/>
-        </w:rPr>
-        <w:t xml:space="preserve"> are now deleted. I found </w:t>
-      </w:r>
-      <w:r>
-        <w:rPr>
-          <w:rFonts w:ascii="Times New Roman" w:hAnsi="Times New Roman" w:cs="Times New Roman"/>
-          <w:sz w:val="24"/>
-          <w:szCs w:val="24"/>
-          <w:lang w:val="en-US"/>
-        </w:rPr>
-        <w:t>it</w:t>
-      </w:r>
-      <w:r>
-        <w:rPr>
-          <w:rFonts w:ascii="Times New Roman" w:hAnsi="Times New Roman" w:cs="Times New Roman"/>
-          <w:sz w:val="24"/>
-          <w:szCs w:val="24"/>
-          <w:lang w:val="en-US"/>
-        </w:rPr>
-        <w:t xml:space="preserve"> very interesting that the dataset still </w:t>
-      </w:r>
-      <w:r>
-        <w:rPr>
-          <w:rFonts w:ascii="Times New Roman" w:hAnsi="Times New Roman" w:cs="Times New Roman"/>
-          <w:sz w:val="24"/>
-          <w:szCs w:val="24"/>
-          <w:lang w:val="en-US"/>
-        </w:rPr>
-        <w:t>has</w:t>
-      </w:r>
-      <w:r>
-        <w:rPr>
-          <w:rFonts w:ascii="Times New Roman" w:hAnsi="Times New Roman" w:cs="Times New Roman"/>
-          <w:sz w:val="24"/>
-          <w:szCs w:val="24"/>
-          <w:lang w:val="en-US"/>
-        </w:rPr>
-        <w:t xml:space="preserve"> videos </w:t>
-      </w:r>
-      <w:r>
-        <w:rPr>
-          <w:rFonts w:ascii="Times New Roman" w:hAnsi="Times New Roman" w:cs="Times New Roman"/>
-          <w:sz w:val="24"/>
-          <w:szCs w:val="24"/>
-          <w:lang w:val="en-US"/>
-        </w:rPr>
-        <w:t xml:space="preserve">unavailable to the public; it shows that </w:t>
-      </w:r>
-      <w:r>
-        <w:rPr>
-          <w:rFonts w:ascii="Times New Roman" w:hAnsi="Times New Roman" w:cs="Times New Roman"/>
-          <w:sz w:val="24"/>
-          <w:szCs w:val="24"/>
-          <w:lang w:val="en-US"/>
-        </w:rPr>
-        <w:t>the date</w:t>
-      </w:r>
-      <w:r>
-        <w:rPr>
-          <w:rFonts w:ascii="Times New Roman" w:hAnsi="Times New Roman" w:cs="Times New Roman"/>
-          <w:sz w:val="24"/>
-          <w:szCs w:val="24"/>
-          <w:lang w:val="en-US"/>
-        </w:rPr>
-        <w:t xml:space="preserve"> was not </w:t>
-      </w:r>
-      <w:r>
-        <w:rPr>
-          <w:rFonts w:ascii="Times New Roman" w:hAnsi="Times New Roman" w:cs="Times New Roman"/>
-          <w:sz w:val="24"/>
-          <w:szCs w:val="24"/>
-          <w:lang w:val="en-US"/>
-        </w:rPr>
-        <w:t>cleaned</w:t>
-      </w:r>
-      <w:r>
-        <w:rPr>
-          <w:rFonts w:ascii="Times New Roman" w:hAnsi="Times New Roman" w:cs="Times New Roman"/>
-          <w:sz w:val="24"/>
-          <w:szCs w:val="24"/>
-          <w:lang w:val="en-US"/>
-        </w:rPr>
-        <w:t xml:space="preserve"> recently.</w:t>
-      </w:r>
-      <w:r>
-        <w:rPr>
-          <w:rFonts w:ascii="Times New Roman" w:hAnsi="Times New Roman" w:cs="Times New Roman"/>
+        <w:t>If they type ‘</w:t>
+      </w:r>
+      <w:r>
+        <w:rPr>
+          <w:rFonts w:ascii="Times New Roman" w:hAnsi="Times New Roman" w:cs="Times New Roman"/>
+          <w:sz w:val="24"/>
+          <w:szCs w:val="24"/>
+          <w:lang w:val="en-US"/>
+        </w:rPr>
+        <w:t>travel</w:t>
+      </w:r>
+      <w:r>
+        <w:rPr>
+          <w:rFonts w:ascii="Times New Roman" w:hAnsi="Times New Roman" w:cs="Times New Roman"/>
+          <w:sz w:val="24"/>
+          <w:szCs w:val="24"/>
+          <w:lang w:val="en-US"/>
+        </w:rPr>
+        <w:t xml:space="preserve">,’ they receive the videos in the </w:t>
+      </w:r>
+      <w:r>
+        <w:rPr>
+          <w:rFonts w:ascii="Times New Roman" w:hAnsi="Times New Roman" w:cs="Times New Roman"/>
+          <w:sz w:val="24"/>
+          <w:szCs w:val="24"/>
+          <w:lang w:val="en-US"/>
+        </w:rPr>
+        <w:t>travel</w:t>
+      </w:r>
+      <w:r>
+        <w:rPr>
+          <w:rFonts w:ascii="Times New Roman" w:hAnsi="Times New Roman" w:cs="Times New Roman"/>
+          <w:sz w:val="24"/>
+          <w:szCs w:val="24"/>
+          <w:lang w:val="en-US"/>
+        </w:rPr>
+        <w:t xml:space="preserve"> category</w:t>
+      </w:r>
+      <w:r>
+        <w:rPr>
+          <w:rFonts w:ascii="Times New Roman" w:hAnsi="Times New Roman" w:cs="Times New Roman"/>
+          <w:sz w:val="24"/>
+          <w:szCs w:val="24"/>
+          <w:lang w:val="en-US"/>
+        </w:rPr>
+        <w:t>.</w:t>
+      </w:r>
+      <w:r>
+        <w:rPr>
+          <w:rFonts w:ascii="Times New Roman" w:hAnsi="Times New Roman" w:cs="Times New Roman"/>
+          <w:noProof/>
           <w:sz w:val="24"/>
           <w:szCs w:val="24"/>
           <w:lang w:val="en-US"/>
@@ -3523,7 +3892,6 @@
     </w:p>
     <w:p>
       <w:pPr>
-        <w:pStyle w:val="Paragraphedeliste"/>
         <w:rPr>
           <w:rFonts w:ascii="Times New Roman" w:hAnsi="Times New Roman" w:cs="Times New Roman"/>
           <w:sz w:val="24"/>
@@ -3544,325 +3912,992 @@
       <w:r>
         <w:rPr>
           <w:rFonts w:ascii="Times New Roman" w:hAnsi="Times New Roman" w:cs="Times New Roman"/>
-          <w:sz w:val="24"/>
-          <w:szCs w:val="24"/>
-          <w:lang w:val="en-US"/>
-        </w:rPr>
-        <w:lastRenderedPageBreak/>
-        <w:t xml:space="preserve">Overall, </w:t>
-      </w:r>
-      <w:r>
-        <w:rPr>
-          <w:rFonts w:ascii="Times New Roman" w:hAnsi="Times New Roman" w:cs="Times New Roman"/>
-          <w:sz w:val="24"/>
-          <w:szCs w:val="24"/>
-          <w:lang w:val="en-US"/>
-        </w:rPr>
-        <w:t xml:space="preserve">I discovered that the </w:t>
-      </w:r>
-      <w:r>
-        <w:rPr>
-          <w:rFonts w:ascii="Times New Roman" w:hAnsi="Times New Roman" w:cs="Times New Roman"/>
-          <w:sz w:val="24"/>
-          <w:szCs w:val="24"/>
-          <w:lang w:val="en-US"/>
-        </w:rPr>
-        <w:t>dataset used</w:t>
-      </w:r>
-      <w:r>
-        <w:rPr>
-          <w:rFonts w:ascii="Times New Roman" w:hAnsi="Times New Roman" w:cs="Times New Roman"/>
-          <w:sz w:val="24"/>
-          <w:szCs w:val="24"/>
-          <w:lang w:val="en-US"/>
-        </w:rPr>
-        <w:t xml:space="preserve"> for this assignment might not be a good fit for my final </w:t>
-      </w:r>
-      <w:r>
-        <w:rPr>
-          <w:rFonts w:ascii="Times New Roman" w:hAnsi="Times New Roman" w:cs="Times New Roman"/>
-          <w:sz w:val="24"/>
-          <w:szCs w:val="24"/>
-          <w:lang w:val="en-US"/>
-        </w:rPr>
-        <w:t>project or</w:t>
-      </w:r>
-      <w:r>
-        <w:rPr>
-          <w:rFonts w:ascii="Times New Roman" w:hAnsi="Times New Roman" w:cs="Times New Roman"/>
-          <w:sz w:val="24"/>
-          <w:szCs w:val="24"/>
-          <w:lang w:val="en-US"/>
-        </w:rPr>
-        <w:t xml:space="preserve"> </w:t>
-      </w:r>
-      <w:r>
-        <w:rPr>
-          <w:rFonts w:ascii="Times New Roman" w:hAnsi="Times New Roman" w:cs="Times New Roman"/>
-          <w:sz w:val="24"/>
-          <w:szCs w:val="24"/>
-          <w:lang w:val="en-US"/>
-        </w:rPr>
-        <w:t xml:space="preserve">is </w:t>
-      </w:r>
-      <w:r>
-        <w:rPr>
-          <w:rFonts w:ascii="Times New Roman" w:hAnsi="Times New Roman" w:cs="Times New Roman"/>
-          <w:sz w:val="24"/>
-          <w:szCs w:val="24"/>
-          <w:lang w:val="en-US"/>
-        </w:rPr>
-        <w:t xml:space="preserve">at least very limited in its options. I tried various </w:t>
-      </w:r>
-      <w:r>
-        <w:rPr>
-          <w:rFonts w:ascii="Times New Roman" w:hAnsi="Times New Roman" w:cs="Times New Roman"/>
-          <w:sz w:val="24"/>
-          <w:szCs w:val="24"/>
-          <w:lang w:val="en-US"/>
-        </w:rPr>
-        <w:t>MongoDB</w:t>
-      </w:r>
-      <w:r>
-        <w:rPr>
-          <w:rFonts w:ascii="Times New Roman" w:hAnsi="Times New Roman" w:cs="Times New Roman"/>
-          <w:sz w:val="24"/>
-          <w:szCs w:val="24"/>
-          <w:lang w:val="en-US"/>
-        </w:rPr>
-        <w:t xml:space="preserve"> functions</w:t>
-      </w:r>
-      <w:r>
-        <w:rPr>
-          <w:rFonts w:ascii="Times New Roman" w:hAnsi="Times New Roman" w:cs="Times New Roman"/>
-          <w:sz w:val="24"/>
-          <w:szCs w:val="24"/>
-          <w:lang w:val="en-US"/>
-        </w:rPr>
-        <w:t>,</w:t>
-      </w:r>
-      <w:r>
-        <w:rPr>
-          <w:rFonts w:ascii="Times New Roman" w:hAnsi="Times New Roman" w:cs="Times New Roman"/>
-          <w:sz w:val="24"/>
-          <w:szCs w:val="24"/>
-          <w:lang w:val="en-US"/>
-        </w:rPr>
-        <w:t xml:space="preserve"> and only a few </w:t>
-      </w:r>
-      <w:r>
-        <w:rPr>
-          <w:rFonts w:ascii="Times New Roman" w:hAnsi="Times New Roman" w:cs="Times New Roman"/>
-          <w:sz w:val="24"/>
-          <w:szCs w:val="24"/>
-          <w:lang w:val="en-US"/>
-        </w:rPr>
-        <w:t>could pull</w:t>
-      </w:r>
-      <w:r>
-        <w:rPr>
-          <w:rFonts w:ascii="Times New Roman" w:hAnsi="Times New Roman" w:cs="Times New Roman"/>
-          <w:sz w:val="24"/>
-          <w:szCs w:val="24"/>
-          <w:lang w:val="en-US"/>
-        </w:rPr>
-        <w:t xml:space="preserve"> data from this dataset. </w:t>
-      </w:r>
-      <w:r>
-        <w:rPr>
-          <w:rFonts w:ascii="Times New Roman" w:hAnsi="Times New Roman" w:cs="Times New Roman"/>
-          <w:sz w:val="24"/>
-          <w:szCs w:val="24"/>
-          <w:lang w:val="en-US"/>
-        </w:rPr>
-        <w:t xml:space="preserve">Plus, some document fields were too descriptive, so it was hard to pull data from them. I always received empty arrays or null if I couldn’t find a document by searching for a specific word within a string in the title or description fields. For example, if I want to search all the documents containing the word “India” in their titles, it is impossible because the query </w:t>
-      </w:r>
-      <w:r>
-        <w:rPr>
-          <w:rFonts w:ascii="Times New Roman" w:hAnsi="Times New Roman" w:cs="Times New Roman"/>
-          <w:sz w:val="24"/>
-          <w:szCs w:val="24"/>
-          <w:lang w:val="en-US"/>
-        </w:rPr>
-        <w:t>is</w:t>
-      </w:r>
-      <w:r>
-        <w:rPr>
-          <w:rFonts w:ascii="Times New Roman" w:hAnsi="Times New Roman" w:cs="Times New Roman"/>
-          <w:sz w:val="24"/>
-          <w:szCs w:val="24"/>
-          <w:lang w:val="en-US"/>
-        </w:rPr>
-        <w:t xml:space="preserve"> not precise enough. I would need to give the full title or description to receive something in the terminal.  </w:t>
-      </w:r>
-      <w:r>
-        <w:rPr>
-          <w:rFonts w:ascii="Times New Roman" w:hAnsi="Times New Roman" w:cs="Times New Roman"/>
-          <w:sz w:val="24"/>
-          <w:szCs w:val="24"/>
-          <w:lang w:val="en-US"/>
-        </w:rPr>
-        <w:t xml:space="preserve">I think it is in </w:t>
-      </w:r>
-      <w:r>
-        <w:rPr>
-          <w:rFonts w:ascii="Times New Roman" w:hAnsi="Times New Roman" w:cs="Times New Roman"/>
-          <w:sz w:val="24"/>
-          <w:szCs w:val="24"/>
-          <w:lang w:val="en-US"/>
-        </w:rPr>
-        <w:t>how things were categorized; there are only a few categories and no subcollections in this dataset, limiting</w:t>
-      </w:r>
-      <w:r>
-        <w:rPr>
-          <w:rFonts w:ascii="Times New Roman" w:hAnsi="Times New Roman" w:cs="Times New Roman"/>
-          <w:sz w:val="24"/>
-          <w:szCs w:val="24"/>
-          <w:lang w:val="en-US"/>
-        </w:rPr>
-        <w:t xml:space="preserve"> the possibilities of pulling out data. </w:t>
-      </w:r>
-      <w:r>
-        <w:rPr>
-          <w:rFonts w:ascii="Times New Roman" w:hAnsi="Times New Roman" w:cs="Times New Roman"/>
-          <w:sz w:val="24"/>
-          <w:szCs w:val="24"/>
-          <w:lang w:val="en-US"/>
-        </w:rPr>
-        <w:t xml:space="preserve">I also looked at the CSV file and </w:t>
-      </w:r>
-      <w:r>
-        <w:rPr>
-          <w:rFonts w:ascii="Times New Roman" w:hAnsi="Times New Roman" w:cs="Times New Roman"/>
-          <w:sz w:val="24"/>
-          <w:szCs w:val="24"/>
-          <w:lang w:val="en-US"/>
-        </w:rPr>
-        <w:t>noticed that some elements in the categories could have been categorized. For example, in the description category, many elements written in it could have been divided</w:t>
-      </w:r>
-      <w:r>
-        <w:rPr>
-          <w:rFonts w:ascii="Times New Roman" w:hAnsi="Times New Roman" w:cs="Times New Roman"/>
-          <w:sz w:val="24"/>
-          <w:szCs w:val="24"/>
-          <w:lang w:val="en-US"/>
-        </w:rPr>
-        <w:t>,</w:t>
-      </w:r>
-      <w:r>
-        <w:rPr>
-          <w:rFonts w:ascii="Times New Roman" w:hAnsi="Times New Roman" w:cs="Times New Roman"/>
-          <w:sz w:val="24"/>
-          <w:szCs w:val="24"/>
-          <w:lang w:val="en-US"/>
-        </w:rPr>
-        <w:t xml:space="preserve"> such as the content creators’ names </w:t>
-      </w:r>
-      <w:r>
-        <w:rPr>
-          <w:rFonts w:ascii="Times New Roman" w:hAnsi="Times New Roman" w:cs="Times New Roman"/>
-          <w:sz w:val="24"/>
-          <w:szCs w:val="24"/>
-          <w:lang w:val="en-US"/>
-        </w:rPr>
-        <w:t>or</w:t>
-      </w:r>
-      <w:r>
-        <w:rPr>
-          <w:rFonts w:ascii="Times New Roman" w:hAnsi="Times New Roman" w:cs="Times New Roman"/>
-          <w:sz w:val="24"/>
-          <w:szCs w:val="24"/>
-          <w:lang w:val="en-US"/>
-        </w:rPr>
-        <w:t xml:space="preserve"> the total of subscribers.</w:t>
-      </w:r>
-      <w:r>
-        <w:rPr>
-          <w:rFonts w:ascii="Times New Roman" w:hAnsi="Times New Roman" w:cs="Times New Roman"/>
-          <w:sz w:val="24"/>
-          <w:szCs w:val="24"/>
-          <w:lang w:val="en-US"/>
-        </w:rPr>
-        <w:t xml:space="preserve"> The only category working well in this dataset is “category” because it is the only category that requires few keyword inputs for the MongoDB functions. All the other categories are too descriptive. For obscure reasons, I cannot insert the request alone in the</w:t>
-      </w:r>
-      <w:r>
-        <w:rPr>
-          <w:rFonts w:ascii="Times New Roman" w:hAnsi="Times New Roman" w:cs="Times New Roman"/>
-          <w:i/>
-          <w:iCs/>
-          <w:sz w:val="24"/>
-          <w:szCs w:val="24"/>
-          <w:lang w:val="en-US"/>
-        </w:rPr>
-        <w:t xml:space="preserve"> .find()</w:t>
-      </w:r>
-      <w:r>
-        <w:rPr>
-          <w:rFonts w:ascii="Times New Roman" w:hAnsi="Times New Roman" w:cs="Times New Roman"/>
-          <w:sz w:val="24"/>
-          <w:szCs w:val="24"/>
-          <w:lang w:val="en-US"/>
-        </w:rPr>
-        <w:t xml:space="preserve"> function; I need to pass them into a variable and use that variable to make it work. If I want to use this dataset, I must edit it by creating subcollections in its categories to pull data effectively. However, I see that this dataset has a variety of collected videos, from the language to the popularity of the channels they’re coming from. It is very disappointing that the dataset </w:t>
-      </w:r>
-      <w:r>
-        <w:rPr>
-          <w:rFonts w:ascii="Times New Roman" w:hAnsi="Times New Roman" w:cs="Times New Roman"/>
-          <w:sz w:val="24"/>
-          <w:szCs w:val="24"/>
-          <w:lang w:val="en-US"/>
-        </w:rPr>
-        <w:t>does not have</w:t>
-      </w:r>
-      <w:r>
-        <w:rPr>
-          <w:rFonts w:ascii="Times New Roman" w:hAnsi="Times New Roman" w:cs="Times New Roman"/>
-          <w:sz w:val="24"/>
-          <w:szCs w:val="24"/>
-          <w:lang w:val="en-US"/>
-        </w:rPr>
-        <w:t xml:space="preserve"> many </w:t>
-      </w:r>
-      <w:r>
-        <w:rPr>
-          <w:rFonts w:ascii="Times New Roman" w:hAnsi="Times New Roman" w:cs="Times New Roman"/>
-          <w:sz w:val="24"/>
-          <w:szCs w:val="24"/>
-          <w:lang w:val="en-US"/>
-        </w:rPr>
-        <w:t>divisions</w:t>
-      </w:r>
-      <w:r>
-        <w:rPr>
-          <w:rFonts w:ascii="Times New Roman" w:hAnsi="Times New Roman" w:cs="Times New Roman"/>
-          <w:sz w:val="24"/>
-          <w:szCs w:val="24"/>
-          <w:lang w:val="en-US"/>
-        </w:rPr>
-        <w:t xml:space="preserve"> between its elements because the diversity in its collections </w:t>
-      </w:r>
-      <w:r>
-        <w:rPr>
-          <w:rFonts w:ascii="Times New Roman" w:hAnsi="Times New Roman" w:cs="Times New Roman"/>
-          <w:sz w:val="24"/>
-          <w:szCs w:val="24"/>
-          <w:lang w:val="en-US"/>
-        </w:rPr>
-        <w:t>had</w:t>
-      </w:r>
-      <w:r>
-        <w:rPr>
-          <w:rFonts w:ascii="Times New Roman" w:hAnsi="Times New Roman" w:cs="Times New Roman"/>
-          <w:sz w:val="24"/>
-          <w:szCs w:val="24"/>
-          <w:lang w:val="en-US"/>
-        </w:rPr>
-        <w:t xml:space="preserve"> a lot of potential for my final project.</w:t>
+          <w:noProof/>
+          <w:sz w:val="24"/>
+          <w:szCs w:val="24"/>
+          <w:lang w:val="en-US"/>
+        </w:rPr>
+        <w:drawing>
+          <wp:inline distT="0" distB="0" distL="0" distR="0" wp14:anchorId="4AFDE8FF" wp14:editId="135492E9">
+            <wp:extent cx="5486400" cy="1597025"/>
+            <wp:effectExtent l="0" t="0" r="0" b="3175"/>
+            <wp:docPr id="595179030" name="Picture 7" descr="A red rectangular object with white border&#10;&#10;Description automatically generated"/>
+            <wp:cNvGraphicFramePr>
+              <a:graphicFrameLocks xmlns:a="http://schemas.openxmlformats.org/drawingml/2006/main" noChangeAspect="1"/>
+            </wp:cNvGraphicFramePr>
+            <a:graphic xmlns:a="http://schemas.openxmlformats.org/drawingml/2006/main">
+              <a:graphicData uri="http://schemas.openxmlformats.org/drawingml/2006/picture">
+                <pic:pic xmlns:pic="http://schemas.openxmlformats.org/drawingml/2006/picture">
+                  <pic:nvPicPr>
+                    <pic:cNvPr id="595179030" name="Picture 7" descr="A red rectangular object with white border&#10;&#10;Description automatically generated"/>
+                    <pic:cNvPicPr/>
+                  </pic:nvPicPr>
+                  <pic:blipFill>
+                    <a:blip r:embed="rId14" cstate="print">
+                      <a:extLst>
+                        <a:ext uri="{28A0092B-C50C-407E-A947-70E740481C1C}">
+                          <a14:useLocalDpi xmlns:a14="http://schemas.microsoft.com/office/drawing/2010/main" val="0"/>
+                        </a:ext>
+                      </a:extLst>
+                    </a:blip>
+                    <a:stretch>
+                      <a:fillRect/>
+                    </a:stretch>
+                  </pic:blipFill>
+                  <pic:spPr>
+                    <a:xfrm>
+                      <a:off x="0" y="0"/>
+                      <a:ext cx="5486400" cy="1597025"/>
+                    </a:xfrm>
+                    <a:prstGeom prst="rect">
+                      <a:avLst/>
+                    </a:prstGeom>
+                  </pic:spPr>
+                </pic:pic>
+              </a:graphicData>
+            </a:graphic>
+          </wp:inline>
+        </w:drawing>
       </w:r>
     </w:p>
     <w:p>
       <w:pPr>
-        <w:pStyle w:val="Paragraphedeliste"/>
+        <w:rPr>
+          <w:rFonts w:ascii="Times New Roman" w:hAnsi="Times New Roman" w:cs="Times New Roman"/>
+          <w:sz w:val="24"/>
+          <w:szCs w:val="24"/>
+          <w:lang w:val="en-US"/>
+        </w:rPr>
+      </w:pPr>
+      <w:r>
+        <w:rPr>
+          <w:rFonts w:ascii="Times New Roman" w:hAnsi="Times New Roman" w:cs="Times New Roman"/>
+          <w:noProof/>
+          <w:sz w:val="24"/>
+          <w:szCs w:val="24"/>
+          <w:lang w:val="en-US"/>
+        </w:rPr>
+        <w:lastRenderedPageBreak/>
+        <w:drawing>
+          <wp:inline distT="0" distB="0" distL="0" distR="0" wp14:anchorId="7ADF52BC" wp14:editId="5EFFB877">
+            <wp:extent cx="5486400" cy="2640330"/>
+            <wp:effectExtent l="0" t="0" r="0" b="7620"/>
+            <wp:docPr id="1067137963" name="Picture 8" descr="A red screen with a red background&#10;&#10;Description automatically generated"/>
+            <wp:cNvGraphicFramePr>
+              <a:graphicFrameLocks xmlns:a="http://schemas.openxmlformats.org/drawingml/2006/main" noChangeAspect="1"/>
+            </wp:cNvGraphicFramePr>
+            <a:graphic xmlns:a="http://schemas.openxmlformats.org/drawingml/2006/main">
+              <a:graphicData uri="http://schemas.openxmlformats.org/drawingml/2006/picture">
+                <pic:pic xmlns:pic="http://schemas.openxmlformats.org/drawingml/2006/picture">
+                  <pic:nvPicPr>
+                    <pic:cNvPr id="1067137963" name="Picture 8" descr="A red screen with a red background&#10;&#10;Description automatically generated"/>
+                    <pic:cNvPicPr/>
+                  </pic:nvPicPr>
+                  <pic:blipFill>
+                    <a:blip r:embed="rId15" cstate="print">
+                      <a:extLst>
+                        <a:ext uri="{28A0092B-C50C-407E-A947-70E740481C1C}">
+                          <a14:useLocalDpi xmlns:a14="http://schemas.microsoft.com/office/drawing/2010/main" val="0"/>
+                        </a:ext>
+                      </a:extLst>
+                    </a:blip>
+                    <a:stretch>
+                      <a:fillRect/>
+                    </a:stretch>
+                  </pic:blipFill>
+                  <pic:spPr>
+                    <a:xfrm>
+                      <a:off x="0" y="0"/>
+                      <a:ext cx="5486400" cy="2640330"/>
+                    </a:xfrm>
+                    <a:prstGeom prst="rect">
+                      <a:avLst/>
+                    </a:prstGeom>
+                  </pic:spPr>
+                </pic:pic>
+              </a:graphicData>
+            </a:graphic>
+          </wp:inline>
+        </w:drawing>
+      </w:r>
+    </w:p>
+    <w:p>
+      <w:pPr>
+        <w:rPr>
+          <w:rFonts w:ascii="Times New Roman" w:hAnsi="Times New Roman" w:cs="Times New Roman"/>
+          <w:sz w:val="24"/>
+          <w:szCs w:val="24"/>
+          <w:lang w:val="en-US"/>
+        </w:rPr>
+      </w:pPr>
+      <w:r>
+        <w:rPr>
+          <w:rFonts w:ascii="Times New Roman" w:hAnsi="Times New Roman" w:cs="Times New Roman"/>
+          <w:sz w:val="24"/>
+          <w:szCs w:val="24"/>
+          <w:lang w:val="en-US"/>
+        </w:rPr>
+        <w:t xml:space="preserve">And if they provide a word that </w:t>
+      </w:r>
+      <w:r>
+        <w:rPr>
+          <w:rFonts w:ascii="Times New Roman" w:hAnsi="Times New Roman" w:cs="Times New Roman"/>
+          <w:sz w:val="24"/>
+          <w:szCs w:val="24"/>
+          <w:lang w:val="en-US"/>
+        </w:rPr>
+        <w:t>is</w:t>
+      </w:r>
+      <w:r>
+        <w:rPr>
+          <w:rFonts w:ascii="Times New Roman" w:hAnsi="Times New Roman" w:cs="Times New Roman"/>
+          <w:sz w:val="24"/>
+          <w:szCs w:val="24"/>
+          <w:lang w:val="en-US"/>
+        </w:rPr>
+        <w:t xml:space="preserve"> not part of the categories, they will receive an error message. </w:t>
+      </w:r>
+    </w:p>
+    <w:p>
+      <w:pPr>
+        <w:rPr>
+          <w:rFonts w:ascii="Times New Roman" w:hAnsi="Times New Roman" w:cs="Times New Roman"/>
+          <w:sz w:val="24"/>
+          <w:szCs w:val="24"/>
+          <w:lang w:val="en-US"/>
+        </w:rPr>
+      </w:pPr>
+      <w:r>
+        <w:rPr>
+          <w:rFonts w:ascii="Times New Roman" w:hAnsi="Times New Roman" w:cs="Times New Roman"/>
+          <w:noProof/>
+          <w:sz w:val="24"/>
+          <w:szCs w:val="24"/>
+          <w:lang w:val="en-US"/>
+        </w:rPr>
+        <w:drawing>
+          <wp:inline distT="0" distB="0" distL="0" distR="0" wp14:anchorId="2B524EB0" wp14:editId="4A7AAB05">
+            <wp:extent cx="5486400" cy="1694180"/>
+            <wp:effectExtent l="0" t="0" r="0" b="1270"/>
+            <wp:docPr id="876338799" name="Picture 10" descr="A red rectangular object with white text&#10;&#10;Description automatically generated"/>
+            <wp:cNvGraphicFramePr>
+              <a:graphicFrameLocks xmlns:a="http://schemas.openxmlformats.org/drawingml/2006/main" noChangeAspect="1"/>
+            </wp:cNvGraphicFramePr>
+            <a:graphic xmlns:a="http://schemas.openxmlformats.org/drawingml/2006/main">
+              <a:graphicData uri="http://schemas.openxmlformats.org/drawingml/2006/picture">
+                <pic:pic xmlns:pic="http://schemas.openxmlformats.org/drawingml/2006/picture">
+                  <pic:nvPicPr>
+                    <pic:cNvPr id="876338799" name="Picture 10" descr="A red rectangular object with white text&#10;&#10;Description automatically generated"/>
+                    <pic:cNvPicPr/>
+                  </pic:nvPicPr>
+                  <pic:blipFill>
+                    <a:blip r:embed="rId16" cstate="print">
+                      <a:extLst>
+                        <a:ext uri="{28A0092B-C50C-407E-A947-70E740481C1C}">
+                          <a14:useLocalDpi xmlns:a14="http://schemas.microsoft.com/office/drawing/2010/main" val="0"/>
+                        </a:ext>
+                      </a:extLst>
+                    </a:blip>
+                    <a:stretch>
+                      <a:fillRect/>
+                    </a:stretch>
+                  </pic:blipFill>
+                  <pic:spPr>
+                    <a:xfrm>
+                      <a:off x="0" y="0"/>
+                      <a:ext cx="5486400" cy="1694180"/>
+                    </a:xfrm>
+                    <a:prstGeom prst="rect">
+                      <a:avLst/>
+                    </a:prstGeom>
+                  </pic:spPr>
+                </pic:pic>
+              </a:graphicData>
+            </a:graphic>
+          </wp:inline>
+        </w:drawing>
+      </w:r>
+    </w:p>
+    <w:p>
+      <w:pPr>
+        <w:rPr>
+          <w:rFonts w:ascii="Times New Roman" w:hAnsi="Times New Roman" w:cs="Times New Roman"/>
+          <w:sz w:val="24"/>
+          <w:szCs w:val="24"/>
+          <w:lang w:val="en-US"/>
+        </w:rPr>
+      </w:pPr>
+      <w:r>
+        <w:rPr>
+          <w:rFonts w:ascii="Times New Roman" w:hAnsi="Times New Roman" w:cs="Times New Roman"/>
+          <w:noProof/>
+          <w:sz w:val="24"/>
+          <w:szCs w:val="24"/>
+          <w:lang w:val="en-US"/>
+        </w:rPr>
+        <w:drawing>
+          <wp:inline distT="0" distB="0" distL="0" distR="0" wp14:anchorId="1CB92197" wp14:editId="0068AB27">
+            <wp:extent cx="5486400" cy="1746885"/>
+            <wp:effectExtent l="0" t="0" r="0" b="5715"/>
+            <wp:docPr id="1101434850" name="Picture 11" descr="A red rectangular object with white border&#10;&#10;Description automatically generated"/>
+            <wp:cNvGraphicFramePr>
+              <a:graphicFrameLocks xmlns:a="http://schemas.openxmlformats.org/drawingml/2006/main" noChangeAspect="1"/>
+            </wp:cNvGraphicFramePr>
+            <a:graphic xmlns:a="http://schemas.openxmlformats.org/drawingml/2006/main">
+              <a:graphicData uri="http://schemas.openxmlformats.org/drawingml/2006/picture">
+                <pic:pic xmlns:pic="http://schemas.openxmlformats.org/drawingml/2006/picture">
+                  <pic:nvPicPr>
+                    <pic:cNvPr id="1101434850" name="Picture 11" descr="A red rectangular object with white border&#10;&#10;Description automatically generated"/>
+                    <pic:cNvPicPr/>
+                  </pic:nvPicPr>
+                  <pic:blipFill>
+                    <a:blip r:embed="rId17" cstate="print">
+                      <a:extLst>
+                        <a:ext uri="{28A0092B-C50C-407E-A947-70E740481C1C}">
+                          <a14:useLocalDpi xmlns:a14="http://schemas.microsoft.com/office/drawing/2010/main" val="0"/>
+                        </a:ext>
+                      </a:extLst>
+                    </a:blip>
+                    <a:stretch>
+                      <a:fillRect/>
+                    </a:stretch>
+                  </pic:blipFill>
+                  <pic:spPr>
+                    <a:xfrm>
+                      <a:off x="0" y="0"/>
+                      <a:ext cx="5486400" cy="1746885"/>
+                    </a:xfrm>
+                    <a:prstGeom prst="rect">
+                      <a:avLst/>
+                    </a:prstGeom>
+                  </pic:spPr>
+                </pic:pic>
+              </a:graphicData>
+            </a:graphic>
+          </wp:inline>
+        </w:drawing>
+      </w:r>
+    </w:p>
+    <w:p>
+      <w:pPr>
+        <w:pStyle w:val="ListParagraph"/>
+        <w:rPr>
+          <w:rFonts w:ascii="Times New Roman" w:hAnsi="Times New Roman" w:cs="Times New Roman"/>
+          <w:sz w:val="24"/>
+          <w:szCs w:val="24"/>
+          <w:lang w:val="en-US"/>
+        </w:rPr>
+      </w:pPr>
+    </w:p>
+    <w:p>
+      <w:pPr>
+        <w:rPr>
+          <w:rFonts w:ascii="Times New Roman" w:hAnsi="Times New Roman" w:cs="Times New Roman"/>
+          <w:sz w:val="24"/>
+          <w:szCs w:val="24"/>
+          <w:lang w:val="en-US"/>
+        </w:rPr>
+      </w:pPr>
+      <w:r>
+        <w:rPr>
+          <w:rFonts w:ascii="Times New Roman" w:hAnsi="Times New Roman" w:cs="Times New Roman"/>
+          <w:sz w:val="24"/>
+          <w:szCs w:val="24"/>
+          <w:lang w:val="en-US"/>
+        </w:rPr>
+        <w:t>The</w:t>
+      </w:r>
+      <w:r>
+        <w:rPr>
+          <w:rFonts w:ascii="Times New Roman" w:hAnsi="Times New Roman" w:cs="Times New Roman"/>
+          <w:sz w:val="24"/>
+          <w:szCs w:val="24"/>
+          <w:lang w:val="en-US"/>
+        </w:rPr>
+        <w:t xml:space="preserve"> dataset format was badly written because some videos have over 400 subscribers (</w:t>
+      </w:r>
+      <w:r>
+        <w:rPr>
+          <w:rFonts w:ascii="Times New Roman" w:hAnsi="Times New Roman" w:cs="Times New Roman"/>
+          <w:sz w:val="24"/>
+          <w:szCs w:val="24"/>
+          <w:lang w:val="en-US"/>
+        </w:rPr>
+        <w:t>e.g.</w:t>
+      </w:r>
+      <w:r>
+        <w:rPr>
+          <w:rFonts w:ascii="Times New Roman" w:hAnsi="Times New Roman" w:cs="Times New Roman"/>
+          <w:sz w:val="24"/>
+          <w:szCs w:val="24"/>
+          <w:lang w:val="en-US"/>
+        </w:rPr>
+        <w:t xml:space="preserve">, </w:t>
+      </w:r>
+      <w:r>
+        <w:rPr>
+          <w:rFonts w:ascii="Times New Roman" w:hAnsi="Times New Roman" w:cs="Times New Roman"/>
+          <w:i/>
+          <w:iCs/>
+          <w:sz w:val="24"/>
+          <w:szCs w:val="24"/>
+          <w:lang w:val="en-US"/>
+        </w:rPr>
+        <w:t>NSYNC YouTube</w:t>
+      </w:r>
+      <w:r>
+        <w:rPr>
+          <w:rFonts w:ascii="Times New Roman" w:hAnsi="Times New Roman" w:cs="Times New Roman"/>
+          <w:sz w:val="24"/>
+          <w:szCs w:val="24"/>
+          <w:lang w:val="en-US"/>
+        </w:rPr>
+        <w:t xml:space="preserve"> channel)</w:t>
+      </w:r>
+      <w:r>
+        <w:rPr>
+          <w:rFonts w:ascii="Times New Roman" w:hAnsi="Times New Roman" w:cs="Times New Roman"/>
+          <w:sz w:val="24"/>
+          <w:szCs w:val="24"/>
+          <w:lang w:val="en-US"/>
+        </w:rPr>
+        <w:t xml:space="preserve">. I also used different </w:t>
+      </w:r>
+      <w:r>
+        <w:rPr>
+          <w:rFonts w:ascii="Times New Roman" w:hAnsi="Times New Roman" w:cs="Times New Roman"/>
+          <w:sz w:val="24"/>
+          <w:szCs w:val="24"/>
+          <w:lang w:val="en-US"/>
+        </w:rPr>
+        <w:t>thumbnails</w:t>
+      </w:r>
+      <w:r>
+        <w:rPr>
+          <w:rFonts w:ascii="Times New Roman" w:hAnsi="Times New Roman" w:cs="Times New Roman"/>
+          <w:sz w:val="24"/>
+          <w:szCs w:val="24"/>
+          <w:lang w:val="en-US"/>
+        </w:rPr>
+        <w:t xml:space="preserve"> for </w:t>
+      </w:r>
+      <w:r>
+        <w:rPr>
+          <w:rFonts w:ascii="Times New Roman" w:hAnsi="Times New Roman" w:cs="Times New Roman"/>
+          <w:sz w:val="24"/>
+          <w:szCs w:val="24"/>
+          <w:lang w:val="en-US"/>
+        </w:rPr>
+        <w:t>the inaccessible videos</w:t>
+      </w:r>
+      <w:r>
+        <w:rPr>
+          <w:rFonts w:ascii="Times New Roman" w:hAnsi="Times New Roman" w:cs="Times New Roman"/>
+          <w:sz w:val="24"/>
+          <w:szCs w:val="24"/>
+          <w:lang w:val="en-US"/>
+        </w:rPr>
+        <w:t xml:space="preserve"> (i.e., which </w:t>
+      </w:r>
+      <w:r>
+        <w:rPr>
+          <w:rFonts w:ascii="Times New Roman" w:hAnsi="Times New Roman" w:cs="Times New Roman"/>
+          <w:sz w:val="24"/>
+          <w:szCs w:val="24"/>
+          <w:lang w:val="en-US"/>
+        </w:rPr>
+        <w:t>I</w:t>
+      </w:r>
+      <w:r>
+        <w:rPr>
+          <w:rFonts w:ascii="Times New Roman" w:hAnsi="Times New Roman" w:cs="Times New Roman"/>
+          <w:sz w:val="24"/>
+          <w:szCs w:val="24"/>
+          <w:lang w:val="en-US"/>
+        </w:rPr>
+        <w:t xml:space="preserve"> </w:t>
+      </w:r>
+      <w:r>
+        <w:rPr>
+          <w:rFonts w:ascii="Times New Roman" w:hAnsi="Times New Roman" w:cs="Times New Roman"/>
+          <w:sz w:val="24"/>
+          <w:szCs w:val="24"/>
+          <w:lang w:val="en-US"/>
+        </w:rPr>
+        <w:t xml:space="preserve">discovered while </w:t>
+      </w:r>
+      <w:r>
+        <w:rPr>
+          <w:rFonts w:ascii="Times New Roman" w:hAnsi="Times New Roman" w:cs="Times New Roman"/>
+          <w:sz w:val="24"/>
+          <w:szCs w:val="24"/>
+          <w:lang w:val="en-US"/>
+        </w:rPr>
+        <w:t>searching for</w:t>
+      </w:r>
+      <w:r>
+        <w:rPr>
+          <w:rFonts w:ascii="Times New Roman" w:hAnsi="Times New Roman" w:cs="Times New Roman"/>
+          <w:sz w:val="24"/>
+          <w:szCs w:val="24"/>
+          <w:lang w:val="en-US"/>
+        </w:rPr>
+        <w:t xml:space="preserve"> the </w:t>
+      </w:r>
+      <w:r>
+        <w:rPr>
+          <w:rFonts w:ascii="Times New Roman" w:hAnsi="Times New Roman" w:cs="Times New Roman"/>
+          <w:sz w:val="24"/>
+          <w:szCs w:val="24"/>
+          <w:lang w:val="en-US"/>
+        </w:rPr>
+        <w:t>thumbnails</w:t>
+      </w:r>
+      <w:r>
+        <w:rPr>
+          <w:rFonts w:ascii="Times New Roman" w:hAnsi="Times New Roman" w:cs="Times New Roman"/>
+          <w:sz w:val="24"/>
+          <w:szCs w:val="24"/>
+          <w:lang w:val="en-US"/>
+        </w:rPr>
+        <w:t>)</w:t>
+      </w:r>
+      <w:r>
+        <w:rPr>
+          <w:rFonts w:ascii="Times New Roman" w:hAnsi="Times New Roman" w:cs="Times New Roman"/>
+          <w:sz w:val="24"/>
+          <w:szCs w:val="24"/>
+          <w:lang w:val="en-US"/>
+        </w:rPr>
+        <w:t xml:space="preserve">, one for those </w:t>
+      </w:r>
+      <w:r>
+        <w:rPr>
+          <w:rFonts w:ascii="Times New Roman" w:hAnsi="Times New Roman" w:cs="Times New Roman"/>
+          <w:sz w:val="24"/>
+          <w:szCs w:val="24"/>
+          <w:lang w:val="en-US"/>
+        </w:rPr>
+        <w:t xml:space="preserve">now private and another </w:t>
+      </w:r>
+      <w:r>
+        <w:rPr>
+          <w:rFonts w:ascii="Times New Roman" w:hAnsi="Times New Roman" w:cs="Times New Roman"/>
+          <w:sz w:val="24"/>
+          <w:szCs w:val="24"/>
+          <w:lang w:val="en-US"/>
+        </w:rPr>
+        <w:t xml:space="preserve">for those </w:t>
+      </w:r>
+      <w:r>
+        <w:rPr>
+          <w:rFonts w:ascii="Times New Roman" w:hAnsi="Times New Roman" w:cs="Times New Roman"/>
+          <w:sz w:val="24"/>
+          <w:szCs w:val="24"/>
+          <w:lang w:val="en-US"/>
+        </w:rPr>
+        <w:t>whose</w:t>
+      </w:r>
+      <w:r>
+        <w:rPr>
+          <w:rFonts w:ascii="Times New Roman" w:hAnsi="Times New Roman" w:cs="Times New Roman"/>
+          <w:sz w:val="24"/>
+          <w:szCs w:val="24"/>
+          <w:lang w:val="en-US"/>
+        </w:rPr>
+        <w:t xml:space="preserve"> channels</w:t>
+      </w:r>
+      <w:r>
+        <w:rPr>
+          <w:rFonts w:ascii="Times New Roman" w:hAnsi="Times New Roman" w:cs="Times New Roman"/>
+          <w:sz w:val="24"/>
+          <w:szCs w:val="24"/>
+          <w:lang w:val="en-US"/>
+        </w:rPr>
+        <w:t xml:space="preserve"> or videos</w:t>
+      </w:r>
+      <w:r>
+        <w:rPr>
+          <w:rFonts w:ascii="Times New Roman" w:hAnsi="Times New Roman" w:cs="Times New Roman"/>
+          <w:sz w:val="24"/>
+          <w:szCs w:val="24"/>
+          <w:lang w:val="en-US"/>
+        </w:rPr>
+        <w:t xml:space="preserve"> are now deleted. I found </w:t>
+      </w:r>
+      <w:r>
+        <w:rPr>
+          <w:rFonts w:ascii="Times New Roman" w:hAnsi="Times New Roman" w:cs="Times New Roman"/>
+          <w:sz w:val="24"/>
+          <w:szCs w:val="24"/>
+          <w:lang w:val="en-US"/>
+        </w:rPr>
+        <w:t>it</w:t>
+      </w:r>
+      <w:r>
+        <w:rPr>
+          <w:rFonts w:ascii="Times New Roman" w:hAnsi="Times New Roman" w:cs="Times New Roman"/>
+          <w:sz w:val="24"/>
+          <w:szCs w:val="24"/>
+          <w:lang w:val="en-US"/>
+        </w:rPr>
+        <w:t xml:space="preserve"> very </w:t>
+      </w:r>
+      <w:r>
+        <w:rPr>
+          <w:rFonts w:ascii="Times New Roman" w:hAnsi="Times New Roman" w:cs="Times New Roman"/>
+          <w:sz w:val="24"/>
+          <w:szCs w:val="24"/>
+          <w:lang w:val="en-US"/>
+        </w:rPr>
+        <w:lastRenderedPageBreak/>
+        <w:t xml:space="preserve">interesting that the dataset still </w:t>
+      </w:r>
+      <w:r>
+        <w:rPr>
+          <w:rFonts w:ascii="Times New Roman" w:hAnsi="Times New Roman" w:cs="Times New Roman"/>
+          <w:sz w:val="24"/>
+          <w:szCs w:val="24"/>
+          <w:lang w:val="en-US"/>
+        </w:rPr>
+        <w:t>has</w:t>
+      </w:r>
+      <w:r>
+        <w:rPr>
+          <w:rFonts w:ascii="Times New Roman" w:hAnsi="Times New Roman" w:cs="Times New Roman"/>
+          <w:sz w:val="24"/>
+          <w:szCs w:val="24"/>
+          <w:lang w:val="en-US"/>
+        </w:rPr>
+        <w:t xml:space="preserve"> videos </w:t>
+      </w:r>
+      <w:r>
+        <w:rPr>
+          <w:rFonts w:ascii="Times New Roman" w:hAnsi="Times New Roman" w:cs="Times New Roman"/>
+          <w:sz w:val="24"/>
+          <w:szCs w:val="24"/>
+          <w:lang w:val="en-US"/>
+        </w:rPr>
+        <w:t xml:space="preserve">unavailable to the public; it shows that </w:t>
+      </w:r>
+      <w:r>
+        <w:rPr>
+          <w:rFonts w:ascii="Times New Roman" w:hAnsi="Times New Roman" w:cs="Times New Roman"/>
+          <w:sz w:val="24"/>
+          <w:szCs w:val="24"/>
+          <w:lang w:val="en-US"/>
+        </w:rPr>
+        <w:t xml:space="preserve">the </w:t>
+      </w:r>
+      <w:r>
+        <w:rPr>
+          <w:rFonts w:ascii="Times New Roman" w:hAnsi="Times New Roman" w:cs="Times New Roman"/>
+          <w:sz w:val="24"/>
+          <w:szCs w:val="24"/>
+          <w:lang w:val="en-US"/>
+        </w:rPr>
+        <w:t>data</w:t>
+      </w:r>
+      <w:r>
+        <w:rPr>
+          <w:rFonts w:ascii="Times New Roman" w:hAnsi="Times New Roman" w:cs="Times New Roman"/>
+          <w:sz w:val="24"/>
+          <w:szCs w:val="24"/>
+          <w:lang w:val="en-US"/>
+        </w:rPr>
+        <w:t xml:space="preserve"> was not </w:t>
+      </w:r>
+      <w:r>
+        <w:rPr>
+          <w:rFonts w:ascii="Times New Roman" w:hAnsi="Times New Roman" w:cs="Times New Roman"/>
+          <w:sz w:val="24"/>
+          <w:szCs w:val="24"/>
+          <w:lang w:val="en-US"/>
+        </w:rPr>
+        <w:t>cleaned</w:t>
+      </w:r>
+      <w:r>
+        <w:rPr>
+          <w:rFonts w:ascii="Times New Roman" w:hAnsi="Times New Roman" w:cs="Times New Roman"/>
+          <w:sz w:val="24"/>
+          <w:szCs w:val="24"/>
+          <w:lang w:val="en-US"/>
+        </w:rPr>
+        <w:t xml:space="preserve"> recently.</w:t>
+      </w:r>
+      <w:r>
+        <w:rPr>
+          <w:rFonts w:ascii="Times New Roman" w:hAnsi="Times New Roman" w:cs="Times New Roman"/>
+          <w:sz w:val="24"/>
+          <w:szCs w:val="24"/>
+          <w:lang w:val="en-US"/>
+        </w:rPr>
+        <w:t xml:space="preserve"> </w:t>
+      </w:r>
+    </w:p>
+    <w:p>
+      <w:pPr>
+        <w:pStyle w:val="ListParagraph"/>
+        <w:rPr>
+          <w:rFonts w:ascii="Times New Roman" w:hAnsi="Times New Roman" w:cs="Times New Roman"/>
+          <w:sz w:val="24"/>
+          <w:szCs w:val="24"/>
+          <w:lang w:val="en-US"/>
+        </w:rPr>
+      </w:pPr>
+    </w:p>
+    <w:p>
+      <w:pPr>
+        <w:rPr>
+          <w:rFonts w:ascii="Times New Roman" w:hAnsi="Times New Roman" w:cs="Times New Roman"/>
+          <w:sz w:val="24"/>
+          <w:szCs w:val="24"/>
+          <w:lang w:val="en-US"/>
+        </w:rPr>
+      </w:pPr>
+      <w:r>
+        <w:rPr>
+          <w:rFonts w:ascii="Times New Roman" w:hAnsi="Times New Roman" w:cs="Times New Roman"/>
+          <w:sz w:val="24"/>
+          <w:szCs w:val="24"/>
+          <w:lang w:val="en-US"/>
+        </w:rPr>
+        <w:t xml:space="preserve">Overall, </w:t>
+      </w:r>
+      <w:r>
+        <w:rPr>
+          <w:rFonts w:ascii="Times New Roman" w:hAnsi="Times New Roman" w:cs="Times New Roman"/>
+          <w:sz w:val="24"/>
+          <w:szCs w:val="24"/>
+          <w:lang w:val="en-US"/>
+        </w:rPr>
+        <w:t xml:space="preserve">I discovered that the </w:t>
+      </w:r>
+      <w:r>
+        <w:rPr>
+          <w:rFonts w:ascii="Times New Roman" w:hAnsi="Times New Roman" w:cs="Times New Roman"/>
+          <w:sz w:val="24"/>
+          <w:szCs w:val="24"/>
+          <w:lang w:val="en-US"/>
+        </w:rPr>
+        <w:t>dataset used</w:t>
+      </w:r>
+      <w:r>
+        <w:rPr>
+          <w:rFonts w:ascii="Times New Roman" w:hAnsi="Times New Roman" w:cs="Times New Roman"/>
+          <w:sz w:val="24"/>
+          <w:szCs w:val="24"/>
+          <w:lang w:val="en-US"/>
+        </w:rPr>
+        <w:t xml:space="preserve"> for this assignment might not be a good fit for my final </w:t>
+      </w:r>
+      <w:r>
+        <w:rPr>
+          <w:rFonts w:ascii="Times New Roman" w:hAnsi="Times New Roman" w:cs="Times New Roman"/>
+          <w:sz w:val="24"/>
+          <w:szCs w:val="24"/>
+          <w:lang w:val="en-US"/>
+        </w:rPr>
+        <w:t>project or</w:t>
+      </w:r>
+      <w:r>
+        <w:rPr>
+          <w:rFonts w:ascii="Times New Roman" w:hAnsi="Times New Roman" w:cs="Times New Roman"/>
+          <w:sz w:val="24"/>
+          <w:szCs w:val="24"/>
+          <w:lang w:val="en-US"/>
+        </w:rPr>
+        <w:t xml:space="preserve"> </w:t>
+      </w:r>
+      <w:r>
+        <w:rPr>
+          <w:rFonts w:ascii="Times New Roman" w:hAnsi="Times New Roman" w:cs="Times New Roman"/>
+          <w:sz w:val="24"/>
+          <w:szCs w:val="24"/>
+          <w:lang w:val="en-US"/>
+        </w:rPr>
+        <w:t xml:space="preserve">is </w:t>
+      </w:r>
+      <w:r>
+        <w:rPr>
+          <w:rFonts w:ascii="Times New Roman" w:hAnsi="Times New Roman" w:cs="Times New Roman"/>
+          <w:sz w:val="24"/>
+          <w:szCs w:val="24"/>
+          <w:lang w:val="en-US"/>
+        </w:rPr>
+        <w:t xml:space="preserve">at least very limited in its options. I tried various </w:t>
+      </w:r>
+      <w:r>
+        <w:rPr>
+          <w:rFonts w:ascii="Times New Roman" w:hAnsi="Times New Roman" w:cs="Times New Roman"/>
+          <w:sz w:val="24"/>
+          <w:szCs w:val="24"/>
+          <w:lang w:val="en-US"/>
+        </w:rPr>
+        <w:t>MongoDB</w:t>
+      </w:r>
+      <w:r>
+        <w:rPr>
+          <w:rFonts w:ascii="Times New Roman" w:hAnsi="Times New Roman" w:cs="Times New Roman"/>
+          <w:sz w:val="24"/>
+          <w:szCs w:val="24"/>
+          <w:lang w:val="en-US"/>
+        </w:rPr>
+        <w:t xml:space="preserve"> functions</w:t>
+      </w:r>
+      <w:r>
+        <w:rPr>
+          <w:rFonts w:ascii="Times New Roman" w:hAnsi="Times New Roman" w:cs="Times New Roman"/>
+          <w:sz w:val="24"/>
+          <w:szCs w:val="24"/>
+          <w:lang w:val="en-US"/>
+        </w:rPr>
+        <w:t>,</w:t>
+      </w:r>
+      <w:r>
+        <w:rPr>
+          <w:rFonts w:ascii="Times New Roman" w:hAnsi="Times New Roman" w:cs="Times New Roman"/>
+          <w:sz w:val="24"/>
+          <w:szCs w:val="24"/>
+          <w:lang w:val="en-US"/>
+        </w:rPr>
+        <w:t xml:space="preserve"> and only a few </w:t>
+      </w:r>
+      <w:r>
+        <w:rPr>
+          <w:rFonts w:ascii="Times New Roman" w:hAnsi="Times New Roman" w:cs="Times New Roman"/>
+          <w:sz w:val="24"/>
+          <w:szCs w:val="24"/>
+          <w:lang w:val="en-US"/>
+        </w:rPr>
+        <w:t>could pull</w:t>
+      </w:r>
+      <w:r>
+        <w:rPr>
+          <w:rFonts w:ascii="Times New Roman" w:hAnsi="Times New Roman" w:cs="Times New Roman"/>
+          <w:sz w:val="24"/>
+          <w:szCs w:val="24"/>
+          <w:lang w:val="en-US"/>
+        </w:rPr>
+        <w:t xml:space="preserve"> data from this dataset. </w:t>
+      </w:r>
+      <w:r>
+        <w:rPr>
+          <w:rFonts w:ascii="Times New Roman" w:hAnsi="Times New Roman" w:cs="Times New Roman"/>
+          <w:sz w:val="24"/>
+          <w:szCs w:val="24"/>
+          <w:lang w:val="en-US"/>
+        </w:rPr>
+        <w:t xml:space="preserve">Plus, some document fields were too descriptive, so it was hard to pull data from them. I always received empty arrays or null if I couldn’t find a document by searching for a specific word within a string in the title or description fields. For example, if I want to search all the documents containing the word “India” in their titles, it is impossible because the query </w:t>
+      </w:r>
+      <w:r>
+        <w:rPr>
+          <w:rFonts w:ascii="Times New Roman" w:hAnsi="Times New Roman" w:cs="Times New Roman"/>
+          <w:sz w:val="24"/>
+          <w:szCs w:val="24"/>
+          <w:lang w:val="en-US"/>
+        </w:rPr>
+        <w:t>is</w:t>
+      </w:r>
+      <w:r>
+        <w:rPr>
+          <w:rFonts w:ascii="Times New Roman" w:hAnsi="Times New Roman" w:cs="Times New Roman"/>
+          <w:sz w:val="24"/>
+          <w:szCs w:val="24"/>
+          <w:lang w:val="en-US"/>
+        </w:rPr>
+        <w:t xml:space="preserve"> not precise enough. I would need to give the full title or description to receive something in the terminal.  </w:t>
+      </w:r>
+      <w:r>
+        <w:rPr>
+          <w:rFonts w:ascii="Times New Roman" w:hAnsi="Times New Roman" w:cs="Times New Roman"/>
+          <w:sz w:val="24"/>
+          <w:szCs w:val="24"/>
+          <w:lang w:val="en-US"/>
+        </w:rPr>
+        <w:t xml:space="preserve">I think it is in </w:t>
+      </w:r>
+      <w:r>
+        <w:rPr>
+          <w:rFonts w:ascii="Times New Roman" w:hAnsi="Times New Roman" w:cs="Times New Roman"/>
+          <w:sz w:val="24"/>
+          <w:szCs w:val="24"/>
+          <w:lang w:val="en-US"/>
+        </w:rPr>
+        <w:t>how things were categorized; there are only a few categories and no subcollections in this dataset, limiting</w:t>
+      </w:r>
+      <w:r>
+        <w:rPr>
+          <w:rFonts w:ascii="Times New Roman" w:hAnsi="Times New Roman" w:cs="Times New Roman"/>
+          <w:sz w:val="24"/>
+          <w:szCs w:val="24"/>
+          <w:lang w:val="en-US"/>
+        </w:rPr>
+        <w:t xml:space="preserve"> the possibilities of pulling out data. </w:t>
+      </w:r>
+      <w:r>
+        <w:rPr>
+          <w:rFonts w:ascii="Times New Roman" w:hAnsi="Times New Roman" w:cs="Times New Roman"/>
+          <w:sz w:val="24"/>
+          <w:szCs w:val="24"/>
+          <w:lang w:val="en-US"/>
+        </w:rPr>
+        <w:t xml:space="preserve">I also looked at the CSV file and </w:t>
+      </w:r>
+      <w:r>
+        <w:rPr>
+          <w:rFonts w:ascii="Times New Roman" w:hAnsi="Times New Roman" w:cs="Times New Roman"/>
+          <w:sz w:val="24"/>
+          <w:szCs w:val="24"/>
+          <w:lang w:val="en-US"/>
+        </w:rPr>
+        <w:t>noticed that some elements in the categories could have been categorized. For example, in the description category, many elements written in it could have been divided</w:t>
+      </w:r>
+      <w:r>
+        <w:rPr>
+          <w:rFonts w:ascii="Times New Roman" w:hAnsi="Times New Roman" w:cs="Times New Roman"/>
+          <w:sz w:val="24"/>
+          <w:szCs w:val="24"/>
+          <w:lang w:val="en-US"/>
+        </w:rPr>
+        <w:t>,</w:t>
+      </w:r>
+      <w:r>
+        <w:rPr>
+          <w:rFonts w:ascii="Times New Roman" w:hAnsi="Times New Roman" w:cs="Times New Roman"/>
+          <w:sz w:val="24"/>
+          <w:szCs w:val="24"/>
+          <w:lang w:val="en-US"/>
+        </w:rPr>
+        <w:t xml:space="preserve"> such as the content creators’ names </w:t>
+      </w:r>
+      <w:r>
+        <w:rPr>
+          <w:rFonts w:ascii="Times New Roman" w:hAnsi="Times New Roman" w:cs="Times New Roman"/>
+          <w:sz w:val="24"/>
+          <w:szCs w:val="24"/>
+          <w:lang w:val="en-US"/>
+        </w:rPr>
+        <w:t>or</w:t>
+      </w:r>
+      <w:r>
+        <w:rPr>
+          <w:rFonts w:ascii="Times New Roman" w:hAnsi="Times New Roman" w:cs="Times New Roman"/>
+          <w:sz w:val="24"/>
+          <w:szCs w:val="24"/>
+          <w:lang w:val="en-US"/>
+        </w:rPr>
+        <w:t xml:space="preserve"> the total of subscribers.</w:t>
+      </w:r>
+      <w:r>
+        <w:rPr>
+          <w:rFonts w:ascii="Times New Roman" w:hAnsi="Times New Roman" w:cs="Times New Roman"/>
+          <w:sz w:val="24"/>
+          <w:szCs w:val="24"/>
+          <w:lang w:val="en-US"/>
+        </w:rPr>
+        <w:t xml:space="preserve"> The only category working well in this dataset is “category” because it is the only category that requires few keyword inputs for the MongoDB functions. All the other categories are too descriptive. For obscure reasons, I cannot insert the request alone in </w:t>
+      </w:r>
+      <w:proofErr w:type="gramStart"/>
+      <w:r>
+        <w:rPr>
+          <w:rFonts w:ascii="Times New Roman" w:hAnsi="Times New Roman" w:cs="Times New Roman"/>
+          <w:sz w:val="24"/>
+          <w:szCs w:val="24"/>
+          <w:lang w:val="en-US"/>
+        </w:rPr>
+        <w:t>the</w:t>
+      </w:r>
+      <w:r>
+        <w:rPr>
+          <w:rFonts w:ascii="Times New Roman" w:hAnsi="Times New Roman" w:cs="Times New Roman"/>
+          <w:i/>
+          <w:iCs/>
+          <w:sz w:val="24"/>
+          <w:szCs w:val="24"/>
+          <w:lang w:val="en-US"/>
+        </w:rPr>
+        <w:t xml:space="preserve"> .find</w:t>
+      </w:r>
+      <w:proofErr w:type="gramEnd"/>
+      <w:r>
+        <w:rPr>
+          <w:rFonts w:ascii="Times New Roman" w:hAnsi="Times New Roman" w:cs="Times New Roman"/>
+          <w:i/>
+          <w:iCs/>
+          <w:sz w:val="24"/>
+          <w:szCs w:val="24"/>
+          <w:lang w:val="en-US"/>
+        </w:rPr>
+        <w:t>()</w:t>
+      </w:r>
+      <w:r>
+        <w:rPr>
+          <w:rFonts w:ascii="Times New Roman" w:hAnsi="Times New Roman" w:cs="Times New Roman"/>
+          <w:sz w:val="24"/>
+          <w:szCs w:val="24"/>
+          <w:lang w:val="en-US"/>
+        </w:rPr>
+        <w:t xml:space="preserve"> function; I need to pass them into a variable and use that variable to make it work. If I want to use this dataset, I must edit it by creating subcollections in its categories to pull data effectively. However, I see that this dataset has a variety of collected videos, from the language to the popularity of the channels they’re coming from. It is very disappointing that the dataset </w:t>
+      </w:r>
+      <w:r>
+        <w:rPr>
+          <w:rFonts w:ascii="Times New Roman" w:hAnsi="Times New Roman" w:cs="Times New Roman"/>
+          <w:sz w:val="24"/>
+          <w:szCs w:val="24"/>
+          <w:lang w:val="en-US"/>
+        </w:rPr>
+        <w:t>does not have</w:t>
+      </w:r>
+      <w:r>
+        <w:rPr>
+          <w:rFonts w:ascii="Times New Roman" w:hAnsi="Times New Roman" w:cs="Times New Roman"/>
+          <w:sz w:val="24"/>
+          <w:szCs w:val="24"/>
+          <w:lang w:val="en-US"/>
+        </w:rPr>
+        <w:t xml:space="preserve"> many </w:t>
+      </w:r>
+      <w:r>
+        <w:rPr>
+          <w:rFonts w:ascii="Times New Roman" w:hAnsi="Times New Roman" w:cs="Times New Roman"/>
+          <w:sz w:val="24"/>
+          <w:szCs w:val="24"/>
+          <w:lang w:val="en-US"/>
+        </w:rPr>
+        <w:t>divisions</w:t>
+      </w:r>
+      <w:r>
+        <w:rPr>
+          <w:rFonts w:ascii="Times New Roman" w:hAnsi="Times New Roman" w:cs="Times New Roman"/>
+          <w:sz w:val="24"/>
+          <w:szCs w:val="24"/>
+          <w:lang w:val="en-US"/>
+        </w:rPr>
+        <w:t xml:space="preserve"> between its elements because the diversity in its collections </w:t>
+      </w:r>
+      <w:r>
+        <w:rPr>
+          <w:rFonts w:ascii="Times New Roman" w:hAnsi="Times New Roman" w:cs="Times New Roman"/>
+          <w:sz w:val="24"/>
+          <w:szCs w:val="24"/>
+          <w:lang w:val="en-US"/>
+        </w:rPr>
+        <w:t>had</w:t>
+      </w:r>
+      <w:r>
+        <w:rPr>
+          <w:rFonts w:ascii="Times New Roman" w:hAnsi="Times New Roman" w:cs="Times New Roman"/>
+          <w:sz w:val="24"/>
+          <w:szCs w:val="24"/>
+          <w:lang w:val="en-US"/>
+        </w:rPr>
+        <w:t xml:space="preserve"> a lot of potential for my final project.</w:t>
+      </w:r>
+    </w:p>
+    <w:p>
+      <w:pPr>
+        <w:pStyle w:val="ListParagraph"/>
         <w:rPr>
           <w:rFonts w:ascii="Times New Roman" w:hAnsi="Times New Roman" w:cs="Times New Roman"/>
           <w:sz w:val="24"/>
@@ -3872,7 +4907,7 @@
       </w:pPr>
     </w:p>
     <w:sectPr>
-      <w:headerReference w:type="default" r:id="rId13"/>
+      <w:headerReference w:type="default" r:id="rId18"/>
       <w:pgSz w:w="12240" w:h="15840"/>
       <w:pgMar w:top="1440" w:right="1800" w:bottom="1440" w:left="1800" w:header="708" w:footer="708" w:gutter="0"/>
       <w:cols w:space="708"/>
@@ -3936,7 +4971,7 @@
 <w:hdr xmlns:wpc="http://schemas.microsoft.com/office/word/2010/wordprocessingCanvas" xmlns:cx="http://schemas.microsoft.com/office/drawing/2014/chartex" xmlns:cx1="http://schemas.microsoft.com/office/drawing/2015/9/8/chartex" xmlns:cx2="http://schemas.microsoft.com/office/drawing/2015/10/21/chartex" xmlns:cx3="http://schemas.microsoft.com/office/drawing/2016/5/9/chartex" xmlns:cx4="http://schemas.microsoft.com/office/drawing/2016/5/10/chartex" xmlns:cx5="http://schemas.microsoft.com/office/drawing/2016/5/11/chartex" xmlns:cx6="http://schemas.microsoft.com/office/drawing/2016/5/12/chartex" xmlns:cx7="http://schemas.microsoft.com/office/drawing/2016/5/13/chartex" xmlns:cx8="http://schemas.microsoft.com/office/drawing/2016/5/14/chartex" xmlns:mc="http://schemas.openxmlformats.org/markup-compatibility/2006" xmlns:aink="http://schemas.microsoft.com/office/drawing/2016/ink" xmlns:am3d="http://schemas.microsoft.com/office/drawing/2017/model3d" xmlns:o="urn:schemas-microsoft-com:office:office" xmlns:oel="http://schemas.microsoft.com/office/2019/extlst" xmlns:r="http://schemas.openxmlformats.org/officeDocument/2006/relationships" xmlns:m="http://schemas.openxmlformats.org/officeDocument/2006/math" xmlns:v="urn:schemas-microsoft-com:vml" xmlns:wp14="http://schemas.microsoft.com/office/word/2010/wordprocessingDrawing" xmlns:wp="http://schemas.openxmlformats.org/drawingml/2006/wordprocessingDrawing" xmlns:w10="urn:schemas-microsoft-com:office:word" xmlns:w="http://schemas.openxmlformats.org/wordprocessingml/2006/main" xmlns:w14="http://schemas.microsoft.com/office/word/2010/wordml" xmlns:w15="http://schemas.microsoft.com/office/word/2012/wordml" xmlns:w16cex="http://schemas.microsoft.com/office/word/2018/wordml/cex" xmlns:w16cid="http://schemas.microsoft.com/office/word/2016/wordml/cid" xmlns:w16="http://schemas.microsoft.com/office/word/2018/wordml" xmlns:w16sdtdh="http://schemas.microsoft.com/office/word/2020/wordml/sdtdatahash" xmlns:w16se="http://schemas.microsoft.com/office/word/2015/wordml/symex" xmlns:wpg="http://schemas.microsoft.com/office/word/2010/wordprocessingGroup" xmlns:wpi="http://schemas.microsoft.com/office/word/2010/wordprocessingInk" xmlns:wne="http://schemas.microsoft.com/office/word/2006/wordml" xmlns:wps="http://schemas.microsoft.com/office/word/2010/wordprocessingShape" mc:Ignorable="w14 w15 w16se w16cid w16 w16cex w16sdtdh wp14">
   <w:p>
     <w:pPr>
-      <w:pStyle w:val="En-tte"/>
+      <w:pStyle w:val="Header"/>
       <w:rPr>
         <w:rFonts w:ascii="Times New Roman" w:hAnsi="Times New Roman" w:cs="Times New Roman"/>
       </w:rPr>
@@ -3986,7 +5021,7 @@
   </w:p>
   <w:p>
     <w:pPr>
-      <w:pStyle w:val="En-tte"/>
+      <w:pStyle w:val="Header"/>
     </w:pPr>
     <w:r>
       <w:rPr>
@@ -4009,7 +5044,7 @@
   </w:p>
   <w:p>
     <w:pPr>
-      <w:pStyle w:val="En-tte"/>
+      <w:pStyle w:val="Header"/>
     </w:pPr>
   </w:p>
 </w:hdr>
@@ -4513,13 +5548,13 @@
     <w:name w:val="Normal"/>
     <w:qFormat/>
   </w:style>
-  <w:style w:type="character" w:default="1" w:styleId="Policepardfaut">
+  <w:style w:type="character" w:default="1" w:styleId="DefaultParagraphFont">
     <w:name w:val="Default Paragraph Font"/>
     <w:uiPriority w:val="1"/>
     <w:semiHidden/>
     <w:unhideWhenUsed/>
   </w:style>
-  <w:style w:type="table" w:default="1" w:styleId="TableauNormal">
+  <w:style w:type="table" w:default="1" w:styleId="TableNormal">
     <w:name w:val="Normal Table"/>
     <w:uiPriority w:val="99"/>
     <w:semiHidden/>
@@ -4534,16 +5569,16 @@
       </w:tblCellMar>
     </w:tblPr>
   </w:style>
-  <w:style w:type="numbering" w:default="1" w:styleId="Aucuneliste">
+  <w:style w:type="numbering" w:default="1" w:styleId="NoList">
     <w:name w:val="No List"/>
     <w:uiPriority w:val="99"/>
     <w:semiHidden/>
     <w:unhideWhenUsed/>
   </w:style>
-  <w:style w:type="paragraph" w:styleId="En-tte">
+  <w:style w:type="paragraph" w:styleId="Header">
     <w:name w:val="header"/>
     <w:basedOn w:val="Normal"/>
-    <w:link w:val="En-tteCar"/>
+    <w:link w:val="HeaderChar"/>
     <w:uiPriority w:val="99"/>
     <w:unhideWhenUsed/>
     <w:rsid w:val="00ED1003"/>
@@ -4555,17 +5590,17 @@
       <w:spacing w:after="0" w:line="240" w:lineRule="auto"/>
     </w:pPr>
   </w:style>
-  <w:style w:type="character" w:customStyle="1" w:styleId="En-tteCar">
-    <w:name w:val="En-tête Car"/>
-    <w:basedOn w:val="Policepardfaut"/>
-    <w:link w:val="En-tte"/>
+  <w:style w:type="character" w:customStyle="1" w:styleId="HeaderChar">
+    <w:name w:val="Header Char"/>
+    <w:basedOn w:val="DefaultParagraphFont"/>
+    <w:link w:val="Header"/>
     <w:uiPriority w:val="99"/>
     <w:rsid w:val="00ED1003"/>
   </w:style>
-  <w:style w:type="paragraph" w:styleId="Pieddepage">
+  <w:style w:type="paragraph" w:styleId="Footer">
     <w:name w:val="footer"/>
     <w:basedOn w:val="Normal"/>
-    <w:link w:val="PieddepageCar"/>
+    <w:link w:val="FooterChar"/>
     <w:uiPriority w:val="99"/>
     <w:unhideWhenUsed/>
     <w:rsid w:val="00ED1003"/>
@@ -4577,14 +5612,14 @@
       <w:spacing w:after="0" w:line="240" w:lineRule="auto"/>
     </w:pPr>
   </w:style>
-  <w:style w:type="character" w:customStyle="1" w:styleId="PieddepageCar">
-    <w:name w:val="Pied de page Car"/>
-    <w:basedOn w:val="Policepardfaut"/>
-    <w:link w:val="Pieddepage"/>
+  <w:style w:type="character" w:customStyle="1" w:styleId="FooterChar">
+    <w:name w:val="Footer Char"/>
+    <w:basedOn w:val="DefaultParagraphFont"/>
+    <w:link w:val="Footer"/>
     <w:uiPriority w:val="99"/>
     <w:rsid w:val="00ED1003"/>
   </w:style>
-  <w:style w:type="paragraph" w:styleId="Paragraphedeliste">
+  <w:style w:type="paragraph" w:styleId="ListParagraph">
     <w:name w:val="List Paragraph"/>
     <w:basedOn w:val="Normal"/>
     <w:uiPriority w:val="34"/>

--- a/Assignment01/Rousseau_Cassandra_CART451_Assignment01.docx
+++ b/Assignment01/Rousseau_Cassandra_CART451_Assignment01.docx
@@ -72,7 +72,6 @@
         </w:rPr>
         <w:t xml:space="preserve"> </w:t>
       </w:r>
-      <w:proofErr w:type="spellStart"/>
       <w:r>
         <w:rPr>
           <w:rFonts w:ascii="Times New Roman" w:hAnsi="Times New Roman" w:cs="Times New Roman"/>
@@ -81,18 +80,7 @@
           <w:sz w:val="24"/>
           <w:szCs w:val="24"/>
         </w:rPr>
-        <w:t>Youtube</w:t>
-      </w:r>
-      <w:proofErr w:type="spellEnd"/>
-      <w:r>
-        <w:rPr>
-          <w:rFonts w:ascii="Times New Roman" w:hAnsi="Times New Roman" w:cs="Times New Roman"/>
-          <w:i/>
-          <w:iCs/>
-          <w:sz w:val="24"/>
-          <w:szCs w:val="24"/>
-        </w:rPr>
-        <w:t xml:space="preserve"> Videos Dataset (</w:t>
+        <w:t>Youtube Videos Dataset (</w:t>
       </w:r>
       <w:r>
         <w:rPr>
@@ -296,7 +284,6 @@
         </w:rPr>
         <w:t xml:space="preserve"> the </w:t>
       </w:r>
-      <w:proofErr w:type="spellStart"/>
       <w:r>
         <w:rPr>
           <w:rFonts w:ascii="Times New Roman" w:hAnsi="Times New Roman" w:cs="Times New Roman"/>
@@ -306,9 +293,50 @@
           <w:sz w:val="24"/>
           <w:szCs w:val="24"/>
         </w:rPr>
-        <w:t>mongoshell</w:t>
-      </w:r>
-      <w:proofErr w:type="spellEnd"/>
+        <w:t>mongoshell/atlas</w:t>
+      </w:r>
+      <w:r>
+        <w:rPr>
+          <w:rFonts w:ascii="Times New Roman" w:hAnsi="Times New Roman" w:cs="Times New Roman"/>
+          <w:kern w:val="0"/>
+          <w:sz w:val="24"/>
+          <w:szCs w:val="24"/>
+        </w:rPr>
+        <w:t xml:space="preserve"> commandline</w:t>
+      </w:r>
+      <w:r>
+        <w:rPr>
+          <w:rFonts w:ascii="Times New Roman" w:hAnsi="Times New Roman" w:cs="Times New Roman"/>
+          <w:kern w:val="0"/>
+          <w:sz w:val="24"/>
+          <w:szCs w:val="24"/>
+        </w:rPr>
+        <w:t xml:space="preserve"> and</w:t>
+      </w:r>
+      <w:r>
+        <w:rPr>
+          <w:rFonts w:ascii="Times New Roman" w:hAnsi="Times New Roman" w:cs="Times New Roman"/>
+          <w:sz w:val="24"/>
+          <w:szCs w:val="24"/>
+        </w:rPr>
+        <w:t xml:space="preserve"> </w:t>
+      </w:r>
+      <w:r>
+        <w:rPr>
+          <w:rFonts w:ascii="Times New Roman" w:hAnsi="Times New Roman" w:cs="Times New Roman"/>
+          <w:sz w:val="24"/>
+          <w:szCs w:val="24"/>
+        </w:rPr>
+        <w:t>the</w:t>
+      </w:r>
+      <w:r>
+        <w:rPr>
+          <w:rFonts w:ascii="Times New Roman" w:hAnsi="Times New Roman" w:cs="Times New Roman"/>
+          <w:sz w:val="24"/>
+          <w:szCs w:val="24"/>
+        </w:rPr>
+        <w:t xml:space="preserve"> </w:t>
+      </w:r>
       <w:r>
         <w:rPr>
           <w:rFonts w:ascii="Times New Roman" w:hAnsi="Times New Roman" w:cs="Times New Roman"/>
@@ -318,7 +346,7 @@
           <w:sz w:val="24"/>
           <w:szCs w:val="24"/>
         </w:rPr>
-        <w:t>/atlas</w:t>
+        <w:t>mongoimport</w:t>
       </w:r>
       <w:r>
         <w:rPr>
@@ -327,27 +355,105 @@
           <w:sz w:val="24"/>
           <w:szCs w:val="24"/>
         </w:rPr>
+        <w:t xml:space="preserve"> tool</w:t>
+      </w:r>
+      <w:r>
+        <w:rPr>
+          <w:rFonts w:ascii="Times New Roman" w:hAnsi="Times New Roman" w:cs="Times New Roman"/>
+          <w:kern w:val="0"/>
+          <w:sz w:val="24"/>
+          <w:szCs w:val="24"/>
+        </w:rPr>
+        <w:t>.</w:t>
+      </w:r>
+      <w:r>
+        <w:rPr>
+          <w:rFonts w:ascii="Times New Roman" w:hAnsi="Times New Roman" w:cs="Times New Roman"/>
+          <w:kern w:val="0"/>
+          <w:sz w:val="24"/>
+          <w:szCs w:val="24"/>
+        </w:rPr>
         <w:t xml:space="preserve"> </w:t>
       </w:r>
-      <w:proofErr w:type="spellStart"/>
-      <w:r>
-        <w:rPr>
-          <w:rFonts w:ascii="Times New Roman" w:hAnsi="Times New Roman" w:cs="Times New Roman"/>
-          <w:kern w:val="0"/>
-          <w:sz w:val="24"/>
-          <w:szCs w:val="24"/>
-        </w:rPr>
-        <w:t>commandline</w:t>
-      </w:r>
-      <w:proofErr w:type="spellEnd"/>
-      <w:r>
-        <w:rPr>
-          <w:rFonts w:ascii="Times New Roman" w:hAnsi="Times New Roman" w:cs="Times New Roman"/>
-          <w:kern w:val="0"/>
-          <w:sz w:val="24"/>
-          <w:szCs w:val="24"/>
-        </w:rPr>
-        <w:t xml:space="preserve"> and</w:t>
+      <w:r>
+        <w:rPr>
+          <w:rFonts w:ascii="Times New Roman" w:hAnsi="Times New Roman" w:cs="Times New Roman"/>
+          <w:sz w:val="24"/>
+          <w:szCs w:val="24"/>
+        </w:rPr>
+        <w:t xml:space="preserve">It was a bit difficult </w:t>
+      </w:r>
+      <w:r>
+        <w:rPr>
+          <w:rFonts w:ascii="Times New Roman" w:hAnsi="Times New Roman" w:cs="Times New Roman"/>
+          <w:sz w:val="24"/>
+          <w:szCs w:val="24"/>
+        </w:rPr>
+        <w:t xml:space="preserve">to </w:t>
+      </w:r>
+      <w:r>
+        <w:rPr>
+          <w:rFonts w:ascii="Times New Roman" w:hAnsi="Times New Roman" w:cs="Times New Roman"/>
+          <w:sz w:val="24"/>
+          <w:szCs w:val="24"/>
+        </w:rPr>
+        <w:t xml:space="preserve">follow through all the </w:t>
+      </w:r>
+      <w:r>
+        <w:rPr>
+          <w:rFonts w:ascii="Times New Roman" w:hAnsi="Times New Roman" w:cs="Times New Roman"/>
+          <w:sz w:val="24"/>
+          <w:szCs w:val="24"/>
+        </w:rPr>
+        <w:t>installation steps</w:t>
+      </w:r>
+      <w:r>
+        <w:rPr>
+          <w:rFonts w:ascii="Times New Roman" w:hAnsi="Times New Roman" w:cs="Times New Roman"/>
+          <w:sz w:val="24"/>
+          <w:szCs w:val="24"/>
+        </w:rPr>
+        <w:t>. There</w:t>
+      </w:r>
+      <w:r>
+        <w:rPr>
+          <w:rFonts w:ascii="Times New Roman" w:hAnsi="Times New Roman" w:cs="Times New Roman"/>
+          <w:sz w:val="24"/>
+          <w:szCs w:val="24"/>
+        </w:rPr>
+        <w:t xml:space="preserve"> were a lot of </w:t>
+      </w:r>
+      <w:r>
+        <w:rPr>
+          <w:rFonts w:ascii="Times New Roman" w:hAnsi="Times New Roman" w:cs="Times New Roman"/>
+          <w:sz w:val="24"/>
+          <w:szCs w:val="24"/>
+        </w:rPr>
+        <w:t>precise</w:t>
+      </w:r>
+      <w:r>
+        <w:rPr>
+          <w:rFonts w:ascii="Times New Roman" w:hAnsi="Times New Roman" w:cs="Times New Roman"/>
+          <w:sz w:val="24"/>
+          <w:szCs w:val="24"/>
+        </w:rPr>
+        <w:t xml:space="preserve"> steps to follow</w:t>
+      </w:r>
+      <w:r>
+        <w:rPr>
+          <w:rFonts w:ascii="Times New Roman" w:hAnsi="Times New Roman" w:cs="Times New Roman"/>
+          <w:sz w:val="24"/>
+          <w:szCs w:val="24"/>
+        </w:rPr>
+        <w:t>,</w:t>
+      </w:r>
+      <w:r>
+        <w:rPr>
+          <w:rFonts w:ascii="Times New Roman" w:hAnsi="Times New Roman" w:cs="Times New Roman"/>
+          <w:sz w:val="24"/>
+          <w:szCs w:val="24"/>
+        </w:rPr>
+        <w:t xml:space="preserve"> and I was a bit nervous while doing it</w:t>
       </w:r>
       <w:r>
         <w:rPr>
@@ -363,119 +469,41 @@
           <w:sz w:val="24"/>
           <w:szCs w:val="24"/>
         </w:rPr>
-        <w:t>the</w:t>
-      </w:r>
-      <w:r>
-        <w:rPr>
-          <w:rFonts w:ascii="Times New Roman" w:hAnsi="Times New Roman" w:cs="Times New Roman"/>
-          <w:sz w:val="24"/>
-          <w:szCs w:val="24"/>
-        </w:rPr>
-        <w:t xml:space="preserve"> </w:t>
-      </w:r>
-      <w:proofErr w:type="spellStart"/>
+        <w:t>for</w:t>
+      </w:r>
+      <w:r>
+        <w:rPr>
+          <w:rFonts w:ascii="Times New Roman" w:hAnsi="Times New Roman" w:cs="Times New Roman"/>
+          <w:sz w:val="24"/>
+          <w:szCs w:val="24"/>
+        </w:rPr>
+        <w:t xml:space="preserve"> fear of messing things up on my computer. </w:t>
+      </w:r>
+      <w:r>
+        <w:rPr>
+          <w:rFonts w:ascii="Times New Roman" w:hAnsi="Times New Roman" w:cs="Times New Roman"/>
+          <w:sz w:val="24"/>
+          <w:szCs w:val="24"/>
+        </w:rPr>
+        <w:t xml:space="preserve">I had to re-install </w:t>
+      </w:r>
       <w:r>
         <w:rPr>
           <w:rFonts w:ascii="Times New Roman" w:hAnsi="Times New Roman" w:cs="Times New Roman"/>
           <w:i/>
           <w:iCs/>
-          <w:kern w:val="0"/>
-          <w:sz w:val="24"/>
-          <w:szCs w:val="24"/>
-        </w:rPr>
-        <w:t>mongoimport</w:t>
-      </w:r>
-      <w:proofErr w:type="spellEnd"/>
-      <w:r>
-        <w:rPr>
-          <w:rFonts w:ascii="Times New Roman" w:hAnsi="Times New Roman" w:cs="Times New Roman"/>
-          <w:kern w:val="0"/>
-          <w:sz w:val="24"/>
-          <w:szCs w:val="24"/>
-        </w:rPr>
-        <w:t xml:space="preserve"> tool</w:t>
-      </w:r>
-      <w:r>
-        <w:rPr>
-          <w:rFonts w:ascii="Times New Roman" w:hAnsi="Times New Roman" w:cs="Times New Roman"/>
-          <w:kern w:val="0"/>
-          <w:sz w:val="24"/>
-          <w:szCs w:val="24"/>
-        </w:rPr>
-        <w:t>.</w:t>
-      </w:r>
-      <w:r>
-        <w:rPr>
-          <w:rFonts w:ascii="Times New Roman" w:hAnsi="Times New Roman" w:cs="Times New Roman"/>
-          <w:kern w:val="0"/>
-          <w:sz w:val="24"/>
-          <w:szCs w:val="24"/>
-        </w:rPr>
-        <w:t xml:space="preserve"> </w:t>
-      </w:r>
-      <w:r>
-        <w:rPr>
-          <w:rFonts w:ascii="Times New Roman" w:hAnsi="Times New Roman" w:cs="Times New Roman"/>
-          <w:sz w:val="24"/>
-          <w:szCs w:val="24"/>
-        </w:rPr>
-        <w:t xml:space="preserve">It was a bit difficult </w:t>
-      </w:r>
-      <w:r>
-        <w:rPr>
-          <w:rFonts w:ascii="Times New Roman" w:hAnsi="Times New Roman" w:cs="Times New Roman"/>
-          <w:sz w:val="24"/>
-          <w:szCs w:val="24"/>
-        </w:rPr>
-        <w:t xml:space="preserve">to </w:t>
-      </w:r>
-      <w:r>
-        <w:rPr>
-          <w:rFonts w:ascii="Times New Roman" w:hAnsi="Times New Roman" w:cs="Times New Roman"/>
-          <w:sz w:val="24"/>
-          <w:szCs w:val="24"/>
-        </w:rPr>
-        <w:t xml:space="preserve">follow through all the </w:t>
-      </w:r>
-      <w:r>
-        <w:rPr>
-          <w:rFonts w:ascii="Times New Roman" w:hAnsi="Times New Roman" w:cs="Times New Roman"/>
-          <w:sz w:val="24"/>
-          <w:szCs w:val="24"/>
-        </w:rPr>
-        <w:t>installation steps</w:t>
-      </w:r>
-      <w:r>
-        <w:rPr>
-          <w:rFonts w:ascii="Times New Roman" w:hAnsi="Times New Roman" w:cs="Times New Roman"/>
-          <w:sz w:val="24"/>
-          <w:szCs w:val="24"/>
-        </w:rPr>
-        <w:t>. There</w:t>
-      </w:r>
-      <w:r>
-        <w:rPr>
-          <w:rFonts w:ascii="Times New Roman" w:hAnsi="Times New Roman" w:cs="Times New Roman"/>
-          <w:sz w:val="24"/>
-          <w:szCs w:val="24"/>
-        </w:rPr>
-        <w:t xml:space="preserve"> were a lot of </w:t>
-      </w:r>
-      <w:r>
-        <w:rPr>
-          <w:rFonts w:ascii="Times New Roman" w:hAnsi="Times New Roman" w:cs="Times New Roman"/>
-          <w:sz w:val="24"/>
-          <w:szCs w:val="24"/>
-        </w:rPr>
-        <w:t>precise</w:t>
-      </w:r>
-      <w:r>
-        <w:rPr>
-          <w:rFonts w:ascii="Times New Roman" w:hAnsi="Times New Roman" w:cs="Times New Roman"/>
-          <w:sz w:val="24"/>
-          <w:szCs w:val="24"/>
-        </w:rPr>
-        <w:t xml:space="preserve"> steps to follow</w:t>
+          <w:sz w:val="24"/>
+          <w:szCs w:val="24"/>
+        </w:rPr>
+        <w:t>Chocolatey</w:t>
+      </w:r>
+      <w:r>
+        <w:rPr>
+          <w:rFonts w:ascii="Times New Roman" w:hAnsi="Times New Roman" w:cs="Times New Roman"/>
+          <w:sz w:val="24"/>
+          <w:szCs w:val="24"/>
+        </w:rPr>
+        <w:t xml:space="preserve"> because I forgot a step, but in the end</w:t>
       </w:r>
       <w:r>
         <w:rPr>
@@ -491,39 +519,47 @@
           <w:sz w:val="24"/>
           <w:szCs w:val="24"/>
         </w:rPr>
-        <w:t xml:space="preserve"> and I was a bit nervous while doing it</w:t>
-      </w:r>
-      <w:r>
-        <w:rPr>
-          <w:rFonts w:ascii="Times New Roman" w:hAnsi="Times New Roman" w:cs="Times New Roman"/>
-          <w:sz w:val="24"/>
-          <w:szCs w:val="24"/>
-        </w:rPr>
-        <w:t xml:space="preserve"> </w:t>
-      </w:r>
-      <w:r>
-        <w:rPr>
-          <w:rFonts w:ascii="Times New Roman" w:hAnsi="Times New Roman" w:cs="Times New Roman"/>
-          <w:sz w:val="24"/>
-          <w:szCs w:val="24"/>
-        </w:rPr>
-        <w:t>for</w:t>
-      </w:r>
-      <w:r>
-        <w:rPr>
-          <w:rFonts w:ascii="Times New Roman" w:hAnsi="Times New Roman" w:cs="Times New Roman"/>
-          <w:sz w:val="24"/>
-          <w:szCs w:val="24"/>
-        </w:rPr>
-        <w:t xml:space="preserve"> fear of messing things up on my computer. </w:t>
-      </w:r>
-      <w:r>
-        <w:rPr>
-          <w:rFonts w:ascii="Times New Roman" w:hAnsi="Times New Roman" w:cs="Times New Roman"/>
-          <w:sz w:val="24"/>
-          <w:szCs w:val="24"/>
-        </w:rPr>
-        <w:t xml:space="preserve">I had to re-install </w:t>
+        <w:t xml:space="preserve"> I </w:t>
+      </w:r>
+      <w:r>
+        <w:rPr>
+          <w:rFonts w:ascii="Times New Roman" w:hAnsi="Times New Roman" w:cs="Times New Roman"/>
+          <w:sz w:val="24"/>
+          <w:szCs w:val="24"/>
+        </w:rPr>
+        <w:t>was able to</w:t>
+      </w:r>
+      <w:r>
+        <w:rPr>
+          <w:rFonts w:ascii="Times New Roman" w:hAnsi="Times New Roman" w:cs="Times New Roman"/>
+          <w:sz w:val="24"/>
+          <w:szCs w:val="24"/>
+        </w:rPr>
+        <w:t xml:space="preserve"> install everything correctly. </w:t>
+      </w:r>
+      <w:r>
+        <w:rPr>
+          <w:rFonts w:ascii="Times New Roman" w:hAnsi="Times New Roman" w:cs="Times New Roman"/>
+          <w:sz w:val="24"/>
+          <w:szCs w:val="24"/>
+        </w:rPr>
+        <w:t>The second challenge was importing the data</w:t>
+      </w:r>
+      <w:r>
+        <w:rPr>
+          <w:rFonts w:ascii="Times New Roman" w:hAnsi="Times New Roman" w:cs="Times New Roman"/>
+          <w:sz w:val="24"/>
+          <w:szCs w:val="24"/>
+        </w:rPr>
+        <w:t>; it</w:t>
+      </w:r>
+      <w:r>
+        <w:rPr>
+          <w:rFonts w:ascii="Times New Roman" w:hAnsi="Times New Roman" w:cs="Times New Roman"/>
+          <w:sz w:val="24"/>
+          <w:szCs w:val="24"/>
+        </w:rPr>
+        <w:t xml:space="preserve"> took me a while to understand the </w:t>
       </w:r>
       <w:r>
         <w:rPr>
@@ -533,84 +569,8 @@
           <w:sz w:val="24"/>
           <w:szCs w:val="24"/>
         </w:rPr>
-        <w:t>Chocolatey</w:t>
-      </w:r>
-      <w:r>
-        <w:rPr>
-          <w:rFonts w:ascii="Times New Roman" w:hAnsi="Times New Roman" w:cs="Times New Roman"/>
-          <w:sz w:val="24"/>
-          <w:szCs w:val="24"/>
-        </w:rPr>
-        <w:t xml:space="preserve"> because I forgot a step, but in the end</w:t>
-      </w:r>
-      <w:r>
-        <w:rPr>
-          <w:rFonts w:ascii="Times New Roman" w:hAnsi="Times New Roman" w:cs="Times New Roman"/>
-          <w:sz w:val="24"/>
-          <w:szCs w:val="24"/>
-        </w:rPr>
-        <w:t>,</w:t>
-      </w:r>
-      <w:r>
-        <w:rPr>
-          <w:rFonts w:ascii="Times New Roman" w:hAnsi="Times New Roman" w:cs="Times New Roman"/>
-          <w:sz w:val="24"/>
-          <w:szCs w:val="24"/>
-        </w:rPr>
-        <w:t xml:space="preserve"> I </w:t>
-      </w:r>
-      <w:r>
-        <w:rPr>
-          <w:rFonts w:ascii="Times New Roman" w:hAnsi="Times New Roman" w:cs="Times New Roman"/>
-          <w:sz w:val="24"/>
-          <w:szCs w:val="24"/>
-        </w:rPr>
-        <w:t>was able to</w:t>
-      </w:r>
-      <w:r>
-        <w:rPr>
-          <w:rFonts w:ascii="Times New Roman" w:hAnsi="Times New Roman" w:cs="Times New Roman"/>
-          <w:sz w:val="24"/>
-          <w:szCs w:val="24"/>
-        </w:rPr>
-        <w:t xml:space="preserve"> install everything correctly. </w:t>
-      </w:r>
-      <w:r>
-        <w:rPr>
-          <w:rFonts w:ascii="Times New Roman" w:hAnsi="Times New Roman" w:cs="Times New Roman"/>
-          <w:sz w:val="24"/>
-          <w:szCs w:val="24"/>
-        </w:rPr>
-        <w:t>The second challenge was importing the data</w:t>
-      </w:r>
-      <w:r>
-        <w:rPr>
-          <w:rFonts w:ascii="Times New Roman" w:hAnsi="Times New Roman" w:cs="Times New Roman"/>
-          <w:sz w:val="24"/>
-          <w:szCs w:val="24"/>
-        </w:rPr>
-        <w:t>; it</w:t>
-      </w:r>
-      <w:r>
-        <w:rPr>
-          <w:rFonts w:ascii="Times New Roman" w:hAnsi="Times New Roman" w:cs="Times New Roman"/>
-          <w:sz w:val="24"/>
-          <w:szCs w:val="24"/>
-        </w:rPr>
-        <w:t xml:space="preserve"> took me a while to understand the </w:t>
-      </w:r>
-      <w:proofErr w:type="spellStart"/>
-      <w:r>
-        <w:rPr>
-          <w:rFonts w:ascii="Times New Roman" w:hAnsi="Times New Roman" w:cs="Times New Roman"/>
-          <w:i/>
-          <w:iCs/>
-          <w:sz w:val="24"/>
-          <w:szCs w:val="24"/>
-        </w:rPr>
         <w:t>Mongoimport</w:t>
       </w:r>
-      <w:proofErr w:type="spellEnd"/>
       <w:r>
         <w:rPr>
           <w:rFonts w:ascii="Times New Roman" w:hAnsi="Times New Roman" w:cs="Times New Roman"/>
@@ -870,19 +830,8 @@
           <w:szCs w:val="24"/>
           <w:lang w:val="en-US"/>
         </w:rPr>
-        <w:t xml:space="preserve"> I used </w:t>
-      </w:r>
-      <w:proofErr w:type="gramStart"/>
-      <w:r>
-        <w:rPr>
-          <w:rFonts w:ascii="Times New Roman" w:hAnsi="Times New Roman" w:cs="Times New Roman"/>
-          <w:sz w:val="24"/>
-          <w:szCs w:val="24"/>
-          <w:lang w:val="en-US"/>
-        </w:rPr>
-        <w:t>the .</w:t>
-      </w:r>
-      <w:proofErr w:type="spellStart"/>
+        <w:t xml:space="preserve"> I used the .</w:t>
+      </w:r>
       <w:r>
         <w:rPr>
           <w:rFonts w:ascii="Times New Roman" w:hAnsi="Times New Roman" w:cs="Times New Roman"/>
@@ -892,20 +841,7 @@
           <w:szCs w:val="24"/>
           <w:lang w:val="en-US"/>
         </w:rPr>
-        <w:t>estimatedDocumentCount</w:t>
-      </w:r>
-      <w:proofErr w:type="spellEnd"/>
-      <w:proofErr w:type="gramEnd"/>
-      <w:r>
-        <w:rPr>
-          <w:rFonts w:ascii="Times New Roman" w:hAnsi="Times New Roman" w:cs="Times New Roman"/>
-          <w:i/>
-          <w:iCs/>
-          <w:sz w:val="24"/>
-          <w:szCs w:val="24"/>
-          <w:lang w:val="en-US"/>
-        </w:rPr>
-        <w:t>()</w:t>
+        <w:t>estimatedDocumentCount()</w:t>
       </w:r>
       <w:r>
         <w:rPr>
@@ -987,27 +923,7 @@
           <w:szCs w:val="24"/>
           <w:lang w:val="en-US"/>
         </w:rPr>
-        <w:t xml:space="preserve">, I </w:t>
-      </w:r>
-      <w:proofErr w:type="gramStart"/>
-      <w:r>
-        <w:rPr>
-          <w:rFonts w:ascii="Times New Roman" w:hAnsi="Times New Roman" w:cs="Times New Roman"/>
-          <w:sz w:val="24"/>
-          <w:szCs w:val="24"/>
-          <w:lang w:val="en-US"/>
-        </w:rPr>
-        <w:t>asked</w:t>
-      </w:r>
-      <w:proofErr w:type="gramEnd"/>
-      <w:r>
-        <w:rPr>
-          <w:rFonts w:ascii="Times New Roman" w:hAnsi="Times New Roman" w:cs="Times New Roman"/>
-          <w:sz w:val="24"/>
-          <w:szCs w:val="24"/>
-          <w:lang w:val="en-US"/>
-        </w:rPr>
-        <w:t xml:space="preserve"> to d</w:t>
+        <w:t>, I asked to d</w:t>
       </w:r>
       <w:r>
         <w:rPr>
@@ -1052,17 +968,7 @@
           <w:szCs w:val="24"/>
           <w:lang w:val="en-US"/>
         </w:rPr>
-        <w:t xml:space="preserve">I used </w:t>
-      </w:r>
-      <w:proofErr w:type="gramStart"/>
-      <w:r>
-        <w:rPr>
-          <w:rFonts w:ascii="Times New Roman" w:hAnsi="Times New Roman" w:cs="Times New Roman"/>
-          <w:sz w:val="24"/>
-          <w:szCs w:val="24"/>
-          <w:lang w:val="en-US"/>
-        </w:rPr>
-        <w:t xml:space="preserve">the </w:t>
+        <w:t xml:space="preserve">I used the </w:t>
       </w:r>
       <w:r>
         <w:rPr>
@@ -1073,9 +979,8 @@
           <w:szCs w:val="24"/>
           <w:lang w:val="en-US"/>
         </w:rPr>
-        <w:t>.find</w:t>
-      </w:r>
-      <w:proofErr w:type="gramEnd"/>
+        <w:t>.find({})</w:t>
+      </w:r>
       <w:r>
         <w:rPr>
           <w:rFonts w:ascii="Times New Roman" w:hAnsi="Times New Roman" w:cs="Times New Roman"/>
@@ -1085,7 +990,16 @@
           <w:szCs w:val="24"/>
           <w:lang w:val="en-US"/>
         </w:rPr>
-        <w:t>({})</w:t>
+        <w:t xml:space="preserve"> </w:t>
+      </w:r>
+      <w:r>
+        <w:rPr>
+          <w:rFonts w:ascii="Times New Roman" w:hAnsi="Times New Roman" w:cs="Times New Roman"/>
+          <w:sz w:val="24"/>
+          <w:szCs w:val="24"/>
+          <w:lang w:val="en-US"/>
+        </w:rPr>
+        <w:t xml:space="preserve">and </w:t>
       </w:r>
       <w:r>
         <w:rPr>
@@ -1096,51 +1010,7 @@
           <w:szCs w:val="24"/>
           <w:lang w:val="en-US"/>
         </w:rPr>
-        <w:t xml:space="preserve"> </w:t>
-      </w:r>
-      <w:r>
-        <w:rPr>
-          <w:rFonts w:ascii="Times New Roman" w:hAnsi="Times New Roman" w:cs="Times New Roman"/>
-          <w:sz w:val="24"/>
-          <w:szCs w:val="24"/>
-          <w:lang w:val="en-US"/>
-        </w:rPr>
-        <w:t xml:space="preserve">and </w:t>
-      </w:r>
-      <w:r>
-        <w:rPr>
-          <w:rFonts w:ascii="Times New Roman" w:hAnsi="Times New Roman" w:cs="Times New Roman"/>
-          <w:i/>
-          <w:iCs/>
-          <w:sz w:val="24"/>
-          <w:szCs w:val="24"/>
-          <w:lang w:val="en-US"/>
-        </w:rPr>
-        <w:t>.</w:t>
-      </w:r>
-      <w:proofErr w:type="spellStart"/>
-      <w:r>
-        <w:rPr>
-          <w:rFonts w:ascii="Times New Roman" w:hAnsi="Times New Roman" w:cs="Times New Roman"/>
-          <w:i/>
-          <w:iCs/>
-          <w:sz w:val="24"/>
-          <w:szCs w:val="24"/>
-          <w:lang w:val="en-US"/>
-        </w:rPr>
-        <w:t>toArray</w:t>
-      </w:r>
-      <w:proofErr w:type="spellEnd"/>
-      <w:r>
-        <w:rPr>
-          <w:rFonts w:ascii="Times New Roman" w:hAnsi="Times New Roman" w:cs="Times New Roman"/>
-          <w:i/>
-          <w:iCs/>
-          <w:sz w:val="24"/>
-          <w:szCs w:val="24"/>
-          <w:lang w:val="en-US"/>
-        </w:rPr>
-        <w:t>()</w:t>
+        <w:t>.toArray()</w:t>
       </w:r>
       <w:r>
         <w:rPr>
@@ -1312,17 +1182,7 @@
           <w:szCs w:val="24"/>
           <w:lang w:val="en-US"/>
         </w:rPr>
-        <w:t xml:space="preserve"> I used </w:t>
-      </w:r>
-      <w:proofErr w:type="gramStart"/>
-      <w:r>
-        <w:rPr>
-          <w:rFonts w:ascii="Times New Roman" w:hAnsi="Times New Roman" w:cs="Times New Roman"/>
-          <w:sz w:val="24"/>
-          <w:szCs w:val="24"/>
-          <w:lang w:val="en-US"/>
-        </w:rPr>
-        <w:t>the .</w:t>
+        <w:t xml:space="preserve"> I used the .</w:t>
       </w:r>
       <w:r>
         <w:rPr>
@@ -1333,19 +1193,7 @@
           <w:szCs w:val="24"/>
           <w:lang w:val="en-US"/>
         </w:rPr>
-        <w:t>distinct</w:t>
-      </w:r>
-      <w:proofErr w:type="gramEnd"/>
-      <w:r>
-        <w:rPr>
-          <w:rFonts w:ascii="Times New Roman" w:hAnsi="Times New Roman" w:cs="Times New Roman"/>
-          <w:i/>
-          <w:iCs/>
-          <w:sz w:val="24"/>
-          <w:szCs w:val="24"/>
-          <w:lang w:val="en-US"/>
-        </w:rPr>
-        <w:t>()</w:t>
+        <w:t>distinct()</w:t>
       </w:r>
       <w:r>
         <w:rPr>
@@ -1517,17 +1365,7 @@
           <w:szCs w:val="24"/>
           <w:lang w:val="en-US"/>
         </w:rPr>
-        <w:t xml:space="preserve">I used </w:t>
-      </w:r>
-      <w:proofErr w:type="gramStart"/>
-      <w:r>
-        <w:rPr>
-          <w:rFonts w:ascii="Times New Roman" w:hAnsi="Times New Roman" w:cs="Times New Roman"/>
-          <w:sz w:val="24"/>
-          <w:szCs w:val="24"/>
-          <w:lang w:val="en-US"/>
-        </w:rPr>
-        <w:t xml:space="preserve">the </w:t>
+        <w:t xml:space="preserve">I used the </w:t>
       </w:r>
       <w:r>
         <w:rPr>
@@ -1538,9 +1376,26 @@
           <w:szCs w:val="24"/>
           <w:lang w:val="en-US"/>
         </w:rPr>
-        <w:t>.find</w:t>
-      </w:r>
-      <w:proofErr w:type="gramEnd"/>
+        <w:t>.find()</w:t>
+      </w:r>
+      <w:r>
+        <w:rPr>
+          <w:rFonts w:ascii="Times New Roman" w:hAnsi="Times New Roman" w:cs="Times New Roman"/>
+          <w:sz w:val="24"/>
+          <w:szCs w:val="24"/>
+          <w:lang w:val="en-US"/>
+        </w:rPr>
+        <w:t xml:space="preserve"> and</w:t>
+      </w:r>
+      <w:r>
+        <w:rPr>
+          <w:rFonts w:ascii="Times New Roman" w:hAnsi="Times New Roman" w:cs="Times New Roman"/>
+          <w:sz w:val="24"/>
+          <w:szCs w:val="24"/>
+          <w:lang w:val="en-US"/>
+        </w:rPr>
+        <w:t xml:space="preserve"> </w:t>
+      </w:r>
       <w:r>
         <w:rPr>
           <w:rFonts w:ascii="Times New Roman" w:hAnsi="Times New Roman" w:cs="Times New Roman"/>
@@ -1550,60 +1405,7 @@
           <w:szCs w:val="24"/>
           <w:lang w:val="en-US"/>
         </w:rPr>
-        <w:t>()</w:t>
-      </w:r>
-      <w:r>
-        <w:rPr>
-          <w:rFonts w:ascii="Times New Roman" w:hAnsi="Times New Roman" w:cs="Times New Roman"/>
-          <w:sz w:val="24"/>
-          <w:szCs w:val="24"/>
-          <w:lang w:val="en-US"/>
-        </w:rPr>
-        <w:t xml:space="preserve"> and</w:t>
-      </w:r>
-      <w:r>
-        <w:rPr>
-          <w:rFonts w:ascii="Times New Roman" w:hAnsi="Times New Roman" w:cs="Times New Roman"/>
-          <w:sz w:val="24"/>
-          <w:szCs w:val="24"/>
-          <w:lang w:val="en-US"/>
-        </w:rPr>
-        <w:t xml:space="preserve"> </w:t>
-      </w:r>
-      <w:r>
-        <w:rPr>
-          <w:rFonts w:ascii="Times New Roman" w:hAnsi="Times New Roman" w:cs="Times New Roman"/>
-          <w:i/>
-          <w:iCs/>
-          <w:sz w:val="24"/>
-          <w:szCs w:val="24"/>
-          <w:lang w:val="en-US"/>
-        </w:rPr>
-        <w:t>.</w:t>
-      </w:r>
-      <w:proofErr w:type="spellStart"/>
-      <w:r>
-        <w:rPr>
-          <w:rFonts w:ascii="Times New Roman" w:hAnsi="Times New Roman" w:cs="Times New Roman"/>
-          <w:i/>
-          <w:iCs/>
-          <w:sz w:val="24"/>
-          <w:szCs w:val="24"/>
-          <w:lang w:val="en-US"/>
-        </w:rPr>
-        <w:t>countDocuments</w:t>
-      </w:r>
-      <w:proofErr w:type="spellEnd"/>
-      <w:r>
-        <w:rPr>
-          <w:rFonts w:ascii="Times New Roman" w:hAnsi="Times New Roman" w:cs="Times New Roman"/>
-          <w:i/>
-          <w:iCs/>
-          <w:sz w:val="24"/>
-          <w:szCs w:val="24"/>
-          <w:lang w:val="en-US"/>
-        </w:rPr>
-        <w:t>()</w:t>
+        <w:t>.countDocuments()</w:t>
       </w:r>
       <w:r>
         <w:rPr>
@@ -1767,17 +1569,7 @@
           <w:szCs w:val="24"/>
           <w:lang w:val="en-US"/>
         </w:rPr>
-        <w:t xml:space="preserve"> I used </w:t>
-      </w:r>
-      <w:proofErr w:type="gramStart"/>
-      <w:r>
-        <w:rPr>
-          <w:rFonts w:ascii="Times New Roman" w:hAnsi="Times New Roman" w:cs="Times New Roman"/>
-          <w:sz w:val="24"/>
-          <w:szCs w:val="24"/>
-          <w:lang w:val="en-US"/>
-        </w:rPr>
-        <w:t xml:space="preserve">the </w:t>
+        <w:t xml:space="preserve"> I used the </w:t>
       </w:r>
       <w:r>
         <w:rPr>
@@ -1788,32 +1580,7 @@
           <w:szCs w:val="24"/>
           <w:lang w:val="en-US"/>
         </w:rPr>
-        <w:t>.</w:t>
-      </w:r>
-      <w:proofErr w:type="spellStart"/>
-      <w:r>
-        <w:rPr>
-          <w:rFonts w:ascii="Times New Roman" w:hAnsi="Times New Roman" w:cs="Times New Roman"/>
-          <w:i/>
-          <w:iCs/>
-          <w:sz w:val="24"/>
-          <w:szCs w:val="24"/>
-          <w:lang w:val="en-US"/>
-        </w:rPr>
-        <w:t>findOne</w:t>
-      </w:r>
-      <w:proofErr w:type="spellEnd"/>
-      <w:proofErr w:type="gramEnd"/>
-      <w:r>
-        <w:rPr>
-          <w:rFonts w:ascii="Times New Roman" w:hAnsi="Times New Roman" w:cs="Times New Roman"/>
-          <w:i/>
-          <w:iCs/>
-          <w:sz w:val="24"/>
-          <w:szCs w:val="24"/>
-          <w:lang w:val="en-US"/>
-        </w:rPr>
-        <w:t>()</w:t>
+        <w:t>.findOne()</w:t>
       </w:r>
       <w:r>
         <w:rPr>
@@ -1842,25 +1609,14 @@
         </w:rPr>
         <w:t xml:space="preserve"> this query</w:t>
       </w:r>
-      <w:proofErr w:type="gramStart"/>
-      <w:r>
-        <w:rPr>
-          <w:rFonts w:ascii="Times New Roman" w:hAnsi="Times New Roman" w:cs="Times New Roman"/>
-          <w:sz w:val="24"/>
-          <w:szCs w:val="24"/>
-          <w:lang w:val="en-US"/>
-        </w:rPr>
-        <w:t xml:space="preserve"> I looked</w:t>
-      </w:r>
-      <w:proofErr w:type="gramEnd"/>
-      <w:r>
-        <w:rPr>
-          <w:rFonts w:ascii="Times New Roman" w:hAnsi="Times New Roman" w:cs="Times New Roman"/>
-          <w:sz w:val="24"/>
-          <w:szCs w:val="24"/>
-          <w:lang w:val="en-US"/>
-        </w:rPr>
-        <w:t xml:space="preserve"> through the data collection in the </w:t>
+      <w:r>
+        <w:rPr>
+          <w:rFonts w:ascii="Times New Roman" w:hAnsi="Times New Roman" w:cs="Times New Roman"/>
+          <w:sz w:val="24"/>
+          <w:szCs w:val="24"/>
+          <w:lang w:val="en-US"/>
+        </w:rPr>
+        <w:t xml:space="preserve"> I looked through the data collection in the </w:t>
       </w:r>
       <w:r>
         <w:rPr>
@@ -2027,17 +1783,7 @@
           <w:szCs w:val="24"/>
           <w:lang w:val="en-US"/>
         </w:rPr>
-        <w:t xml:space="preserve"> I used </w:t>
-      </w:r>
-      <w:proofErr w:type="gramStart"/>
-      <w:r>
-        <w:rPr>
-          <w:rFonts w:ascii="Times New Roman" w:hAnsi="Times New Roman" w:cs="Times New Roman"/>
-          <w:sz w:val="24"/>
-          <w:szCs w:val="24"/>
-          <w:lang w:val="en-US"/>
-        </w:rPr>
-        <w:t xml:space="preserve">the </w:t>
+        <w:t xml:space="preserve"> I used the </w:t>
       </w:r>
       <w:r>
         <w:rPr>
@@ -2048,19 +1794,7 @@
           <w:szCs w:val="24"/>
           <w:lang w:val="en-US"/>
         </w:rPr>
-        <w:t>.aggregate</w:t>
-      </w:r>
-      <w:proofErr w:type="gramEnd"/>
-      <w:r>
-        <w:rPr>
-          <w:rFonts w:ascii="Times New Roman" w:hAnsi="Times New Roman" w:cs="Times New Roman"/>
-          <w:i/>
-          <w:iCs/>
-          <w:sz w:val="24"/>
-          <w:szCs w:val="24"/>
-          <w:lang w:val="en-US"/>
-        </w:rPr>
-        <w:t>()</w:t>
+        <w:t>.aggregate()</w:t>
       </w:r>
       <w:r>
         <w:rPr>
@@ -2326,17 +2060,7 @@
           <w:szCs w:val="24"/>
           <w:lang w:val="en-US"/>
         </w:rPr>
-        <w:t xml:space="preserve">I9 used </w:t>
-      </w:r>
-      <w:proofErr w:type="gramStart"/>
-      <w:r>
-        <w:rPr>
-          <w:rFonts w:ascii="Times New Roman" w:hAnsi="Times New Roman" w:cs="Times New Roman"/>
-          <w:sz w:val="24"/>
-          <w:szCs w:val="24"/>
-          <w:lang w:val="en-US"/>
-        </w:rPr>
-        <w:t xml:space="preserve">the </w:t>
+        <w:t xml:space="preserve">I9 used the </w:t>
       </w:r>
       <w:r>
         <w:rPr>
@@ -2347,19 +2071,7 @@
           <w:szCs w:val="24"/>
           <w:lang w:val="en-US"/>
         </w:rPr>
-        <w:t>.find</w:t>
-      </w:r>
-      <w:proofErr w:type="gramEnd"/>
-      <w:r>
-        <w:rPr>
-          <w:rFonts w:ascii="Times New Roman" w:hAnsi="Times New Roman" w:cs="Times New Roman"/>
-          <w:i/>
-          <w:iCs/>
-          <w:sz w:val="24"/>
-          <w:szCs w:val="24"/>
-          <w:lang w:val="en-US"/>
-        </w:rPr>
-        <w:t>()</w:t>
+        <w:t>.find()</w:t>
       </w:r>
       <w:r>
         <w:rPr>
@@ -2604,17 +2316,7 @@
           <w:szCs w:val="24"/>
           <w:lang w:val="en-US"/>
         </w:rPr>
-        <w:t xml:space="preserve"> I used </w:t>
-      </w:r>
-      <w:proofErr w:type="gramStart"/>
-      <w:r>
-        <w:rPr>
-          <w:rFonts w:ascii="Times New Roman" w:hAnsi="Times New Roman" w:cs="Times New Roman"/>
-          <w:sz w:val="24"/>
-          <w:szCs w:val="24"/>
-          <w:lang w:val="en-US"/>
-        </w:rPr>
-        <w:t xml:space="preserve">the </w:t>
+        <w:t xml:space="preserve"> I used the </w:t>
       </w:r>
       <w:r>
         <w:rPr>
@@ -2625,32 +2327,7 @@
           <w:szCs w:val="24"/>
           <w:lang w:val="en-US"/>
         </w:rPr>
-        <w:t>.</w:t>
-      </w:r>
-      <w:proofErr w:type="spellStart"/>
-      <w:r>
-        <w:rPr>
-          <w:rFonts w:ascii="Times New Roman" w:hAnsi="Times New Roman" w:cs="Times New Roman"/>
-          <w:i/>
-          <w:iCs/>
-          <w:sz w:val="24"/>
-          <w:szCs w:val="24"/>
-          <w:lang w:val="en-US"/>
-        </w:rPr>
-        <w:t>findOne</w:t>
-      </w:r>
-      <w:proofErr w:type="spellEnd"/>
-      <w:proofErr w:type="gramEnd"/>
-      <w:r>
-        <w:rPr>
-          <w:rFonts w:ascii="Times New Roman" w:hAnsi="Times New Roman" w:cs="Times New Roman"/>
-          <w:i/>
-          <w:iCs/>
-          <w:sz w:val="24"/>
-          <w:szCs w:val="24"/>
-          <w:lang w:val="en-US"/>
-        </w:rPr>
-        <w:t>()</w:t>
+        <w:t>.findOne()</w:t>
       </w:r>
       <w:r>
         <w:rPr>
@@ -2813,27 +2490,7 @@
           <w:szCs w:val="24"/>
           <w:lang w:val="en-US"/>
         </w:rPr>
-        <w:t xml:space="preserve">. I used the aggregation query where only videos coming from the arts and music category with </w:t>
-      </w:r>
-      <w:proofErr w:type="gramStart"/>
-      <w:r>
-        <w:rPr>
-          <w:rFonts w:ascii="Times New Roman" w:hAnsi="Times New Roman" w:cs="Times New Roman"/>
-          <w:sz w:val="24"/>
-          <w:szCs w:val="24"/>
-          <w:lang w:val="en-US"/>
-        </w:rPr>
-        <w:t>a number of</w:t>
-      </w:r>
-      <w:proofErr w:type="gramEnd"/>
-      <w:r>
-        <w:rPr>
-          <w:rFonts w:ascii="Times New Roman" w:hAnsi="Times New Roman" w:cs="Times New Roman"/>
-          <w:sz w:val="24"/>
-          <w:szCs w:val="24"/>
-          <w:lang w:val="en-US"/>
-        </w:rPr>
-        <w:t xml:space="preserve"> subscribers below 400 are pulled. </w:t>
+        <w:t xml:space="preserve">. I used the aggregation query where only videos coming from the arts and music category with a number of subscribers below 400 are pulled. </w:t>
       </w:r>
       <w:r>
         <w:rPr>
@@ -2914,27 +2571,7 @@
           <w:szCs w:val="24"/>
           <w:lang w:val="en-US"/>
         </w:rPr>
-        <w:t xml:space="preserve"> these four categories: food, travel, </w:t>
-      </w:r>
-      <w:proofErr w:type="gramStart"/>
-      <w:r>
-        <w:rPr>
-          <w:rFonts w:ascii="Times New Roman" w:hAnsi="Times New Roman" w:cs="Times New Roman"/>
-          <w:sz w:val="24"/>
-          <w:szCs w:val="24"/>
-          <w:lang w:val="en-US"/>
-        </w:rPr>
-        <w:t>history</w:t>
-      </w:r>
-      <w:proofErr w:type="gramEnd"/>
-      <w:r>
-        <w:rPr>
-          <w:rFonts w:ascii="Times New Roman" w:hAnsi="Times New Roman" w:cs="Times New Roman"/>
-          <w:sz w:val="24"/>
-          <w:szCs w:val="24"/>
-          <w:lang w:val="en-US"/>
-        </w:rPr>
-        <w:t xml:space="preserve"> and art.  It took me a while to figure out how to </w:t>
+        <w:t xml:space="preserve"> these four categories: food, travel, history and art.  It took me a while to figure out how to </w:t>
       </w:r>
       <w:r>
         <w:rPr>
@@ -3017,8 +2654,6 @@
         </w:rPr>
         <w:t xml:space="preserve"> </w:t>
       </w:r>
-      <w:proofErr w:type="spellStart"/>
-      <w:proofErr w:type="gramStart"/>
       <w:r>
         <w:rPr>
           <w:rFonts w:ascii="Times New Roman" w:hAnsi="Times New Roman" w:cs="Times New Roman"/>
@@ -3030,8 +2665,6 @@
         </w:rPr>
         <w:t>res.send</w:t>
       </w:r>
-      <w:proofErr w:type="spellEnd"/>
-      <w:proofErr w:type="gramEnd"/>
       <w:r>
         <w:rPr>
           <w:rFonts w:ascii="Times New Roman" w:hAnsi="Times New Roman" w:cs="Times New Roman"/>
@@ -3086,7 +2719,25 @@
           <w:szCs w:val="24"/>
           <w:lang w:val="en-US"/>
         </w:rPr>
-        <w:t xml:space="preserve"> I then assigned each thumbnail to their associated video description. </w:t>
+        <w:t xml:space="preserve"> I then assigned each thumbnail to </w:t>
+      </w:r>
+      <w:r>
+        <w:rPr>
+          <w:rFonts w:ascii="Times New Roman" w:hAnsi="Times New Roman" w:cs="Times New Roman"/>
+          <w:sz w:val="24"/>
+          <w:szCs w:val="24"/>
+          <w:lang w:val="en-US"/>
+        </w:rPr>
+        <w:t>its</w:t>
+      </w:r>
+      <w:r>
+        <w:rPr>
+          <w:rFonts w:ascii="Times New Roman" w:hAnsi="Times New Roman" w:cs="Times New Roman"/>
+          <w:sz w:val="24"/>
+          <w:szCs w:val="24"/>
+          <w:lang w:val="en-US"/>
+        </w:rPr>
+        <w:t xml:space="preserve"> associated video description. </w:t>
       </w:r>
       <w:r>
         <w:rPr>
@@ -3227,7 +2878,7 @@
         </w:rPr>
         <w:lastRenderedPageBreak/>
         <w:drawing>
-          <wp:inline distT="0" distB="0" distL="0" distR="0" wp14:anchorId="35AA79C9" wp14:editId="08F8BCD7">
+          <wp:inline distT="0" distB="0" distL="0" distR="0" wp14:anchorId="35AA79C9" wp14:editId="0E4787D1">
             <wp:extent cx="5486400" cy="1545590"/>
             <wp:effectExtent l="0" t="0" r="0" b="0"/>
             <wp:docPr id="848552522" name="Picture 1" descr="A red rectangular object with white border&#10;&#10;Description automatically generated"/>
@@ -3333,7 +2984,7 @@
           <w:lang w:val="en-US"/>
         </w:rPr>
         <w:drawing>
-          <wp:inline distT="0" distB="0" distL="0" distR="0" wp14:anchorId="06550358" wp14:editId="524DAD28">
+          <wp:inline distT="0" distB="0" distL="0" distR="0" wp14:anchorId="06550358" wp14:editId="2E0844E3">
             <wp:extent cx="5486400" cy="1446530"/>
             <wp:effectExtent l="0" t="0" r="0" b="1270"/>
             <wp:docPr id="532086929" name="Picture 2" descr="A red rectangular object with white border&#10;&#10;Description automatically generated"/>
@@ -3451,52 +3102,7 @@
           <w:szCs w:val="24"/>
           <w:lang w:val="en-US"/>
         </w:rPr>
-        <w:t xml:space="preserve"> If they type ‘</w:t>
-      </w:r>
-      <w:r>
-        <w:rPr>
-          <w:rFonts w:ascii="Times New Roman" w:hAnsi="Times New Roman" w:cs="Times New Roman"/>
-          <w:sz w:val="24"/>
-          <w:szCs w:val="24"/>
-          <w:lang w:val="en-US"/>
-        </w:rPr>
-        <w:t>history</w:t>
-      </w:r>
-      <w:r>
-        <w:rPr>
-          <w:rFonts w:ascii="Times New Roman" w:hAnsi="Times New Roman" w:cs="Times New Roman"/>
-          <w:sz w:val="24"/>
-          <w:szCs w:val="24"/>
-          <w:lang w:val="en-US"/>
-        </w:rPr>
-        <w:t xml:space="preserve">,’ they receive the videos in the </w:t>
-      </w:r>
-      <w:r>
-        <w:rPr>
-          <w:rFonts w:ascii="Times New Roman" w:hAnsi="Times New Roman" w:cs="Times New Roman"/>
-          <w:sz w:val="24"/>
-          <w:szCs w:val="24"/>
-          <w:lang w:val="en-US"/>
-        </w:rPr>
-        <w:t>history</w:t>
-      </w:r>
-      <w:r>
-        <w:rPr>
-          <w:rFonts w:ascii="Times New Roman" w:hAnsi="Times New Roman" w:cs="Times New Roman"/>
-          <w:sz w:val="24"/>
-          <w:szCs w:val="24"/>
-          <w:lang w:val="en-US"/>
-        </w:rPr>
-        <w:t xml:space="preserve"> </w:t>
-      </w:r>
-      <w:r>
-        <w:rPr>
-          <w:rFonts w:ascii="Times New Roman" w:hAnsi="Times New Roman" w:cs="Times New Roman"/>
-          <w:sz w:val="24"/>
-          <w:szCs w:val="24"/>
-          <w:lang w:val="en-US"/>
-        </w:rPr>
-        <w:t>category.</w:t>
+        <w:t xml:space="preserve"> If they type ‘history,’ they receive the videos in the history category.</w:t>
       </w:r>
     </w:p>
     <w:p>
@@ -3518,7 +3124,7 @@
         </w:rPr>
         <w:lastRenderedPageBreak/>
         <w:drawing>
-          <wp:inline distT="0" distB="0" distL="0" distR="0" wp14:anchorId="3709A823" wp14:editId="72EEE359">
+          <wp:inline distT="0" distB="0" distL="0" distR="0" wp14:anchorId="3709A823" wp14:editId="6D7EA18B">
             <wp:extent cx="5486400" cy="1989455"/>
             <wp:effectExtent l="0" t="0" r="0" b="0"/>
             <wp:docPr id="1829509992" name="Picture 4" descr="A red rectangular object with a flag&#10;&#10;Description automatically generated"/>
@@ -3578,7 +3184,7 @@
           <w:lang w:val="en-US"/>
         </w:rPr>
         <w:drawing>
-          <wp:inline distT="0" distB="0" distL="0" distR="0" wp14:anchorId="2C229F90" wp14:editId="75496EFC">
+          <wp:inline distT="0" distB="0" distL="0" distR="0" wp14:anchorId="2C229F90" wp14:editId="25EC18C2">
             <wp:extent cx="5486400" cy="2816860"/>
             <wp:effectExtent l="0" t="0" r="0" b="2540"/>
             <wp:docPr id="1355806008" name="Picture 9" descr="A red rectangular object with a white square&#10;&#10;Description automatically generated"/>
@@ -3723,7 +3329,7 @@
         </w:rPr>
         <w:lastRenderedPageBreak/>
         <w:drawing>
-          <wp:inline distT="0" distB="0" distL="0" distR="0" wp14:anchorId="7531270E" wp14:editId="1ACE3EBC">
+          <wp:inline distT="0" distB="0" distL="0" distR="0" wp14:anchorId="7531270E" wp14:editId="024ED91F">
             <wp:extent cx="5486400" cy="1973580"/>
             <wp:effectExtent l="0" t="0" r="0" b="7620"/>
             <wp:docPr id="1170530763" name="Picture 5" descr="A red rectangular object with a white border&#10;&#10;Description automatically generated"/>
@@ -3773,7 +3379,7 @@
           <w:lang w:val="en-US"/>
         </w:rPr>
         <w:drawing>
-          <wp:inline distT="0" distB="0" distL="0" distR="0" wp14:anchorId="35186925" wp14:editId="2E94BAC7">
+          <wp:inline distT="0" distB="0" distL="0" distR="0" wp14:anchorId="35186925" wp14:editId="30ECAA52">
             <wp:extent cx="5486400" cy="3110865"/>
             <wp:effectExtent l="0" t="0" r="0" b="0"/>
             <wp:docPr id="351435120" name="Picture 6" descr="A screenshot of a computer&#10;&#10;Description automatically generated"/>
@@ -3918,7 +3524,7 @@
           <w:lang w:val="en-US"/>
         </w:rPr>
         <w:drawing>
-          <wp:inline distT="0" distB="0" distL="0" distR="0" wp14:anchorId="4AFDE8FF" wp14:editId="135492E9">
+          <wp:inline distT="0" distB="0" distL="0" distR="0" wp14:anchorId="4AFDE8FF" wp14:editId="4BC71E92">
             <wp:extent cx="5486400" cy="1597025"/>
             <wp:effectExtent l="0" t="0" r="0" b="3175"/>
             <wp:docPr id="595179030" name="Picture 7" descr="A red rectangular object with white border&#10;&#10;Description automatically generated"/>
@@ -4076,7 +3682,7 @@
           <w:lang w:val="en-US"/>
         </w:rPr>
         <w:drawing>
-          <wp:inline distT="0" distB="0" distL="0" distR="0" wp14:anchorId="2B524EB0" wp14:editId="4A7AAB05">
+          <wp:inline distT="0" distB="0" distL="0" distR="0" wp14:anchorId="2B524EB0" wp14:editId="40746157">
             <wp:extent cx="5486400" cy="1694180"/>
             <wp:effectExtent l="0" t="0" r="0" b="1270"/>
             <wp:docPr id="876338799" name="Picture 10" descr="A red rectangular object with white text&#10;&#10;Description automatically generated"/>
@@ -4136,7 +3742,7 @@
           <w:lang w:val="en-US"/>
         </w:rPr>
         <w:drawing>
-          <wp:inline distT="0" distB="0" distL="0" distR="0" wp14:anchorId="1CB92197" wp14:editId="0068AB27">
+          <wp:inline distT="0" distB="0" distL="0" distR="0" wp14:anchorId="1CB92197" wp14:editId="4D513BEA">
             <wp:extent cx="5486400" cy="1746885"/>
             <wp:effectExtent l="0" t="0" r="0" b="5715"/>
             <wp:docPr id="1101434850" name="Picture 11" descr="A red rectangular object with white border&#10;&#10;Description automatically generated"/>
@@ -4180,7 +3786,7 @@
     </w:p>
     <w:p>
       <w:pPr>
-        <w:pStyle w:val="ListParagraph"/>
+        <w:pStyle w:val="Paragraphedeliste"/>
         <w:rPr>
           <w:rFonts w:ascii="Times New Roman" w:hAnsi="Times New Roman" w:cs="Times New Roman"/>
           <w:sz w:val="24"/>
@@ -4537,7 +4143,7 @@
     </w:p>
     <w:p>
       <w:pPr>
-        <w:pStyle w:val="ListParagraph"/>
+        <w:pStyle w:val="Paragraphedeliste"/>
         <w:rPr>
           <w:rFonts w:ascii="Times New Roman" w:hAnsi="Times New Roman" w:cs="Times New Roman"/>
           <w:sz w:val="24"/>
@@ -4796,17 +4402,7 @@
           <w:szCs w:val="24"/>
           <w:lang w:val="en-US"/>
         </w:rPr>
-        <w:t xml:space="preserve"> The only category working well in this dataset is “category” because it is the only category that requires few keyword inputs for the MongoDB functions. All the other categories are too descriptive. For obscure reasons, I cannot insert the request alone in </w:t>
-      </w:r>
-      <w:proofErr w:type="gramStart"/>
-      <w:r>
-        <w:rPr>
-          <w:rFonts w:ascii="Times New Roman" w:hAnsi="Times New Roman" w:cs="Times New Roman"/>
-          <w:sz w:val="24"/>
-          <w:szCs w:val="24"/>
-          <w:lang w:val="en-US"/>
-        </w:rPr>
-        <w:t>the</w:t>
+        <w:t xml:space="preserve"> The only category working well in this dataset is “category” because it is the only category that requires few keyword inputs for the MongoDB functions. All the other categories are too descriptive. For obscure reasons, I cannot insert the request alone in the</w:t>
       </w:r>
       <w:r>
         <w:rPr>
@@ -4817,19 +4413,7 @@
           <w:szCs w:val="24"/>
           <w:lang w:val="en-US"/>
         </w:rPr>
-        <w:t xml:space="preserve"> .find</w:t>
-      </w:r>
-      <w:proofErr w:type="gramEnd"/>
-      <w:r>
-        <w:rPr>
-          <w:rFonts w:ascii="Times New Roman" w:hAnsi="Times New Roman" w:cs="Times New Roman"/>
-          <w:i/>
-          <w:iCs/>
-          <w:sz w:val="24"/>
-          <w:szCs w:val="24"/>
-          <w:lang w:val="en-US"/>
-        </w:rPr>
-        <w:t>()</w:t>
+        <w:t xml:space="preserve"> .find()</w:t>
       </w:r>
       <w:r>
         <w:rPr>
@@ -4897,7 +4481,7 @@
     </w:p>
     <w:p>
       <w:pPr>
-        <w:pStyle w:val="ListParagraph"/>
+        <w:pStyle w:val="Paragraphedeliste"/>
         <w:rPr>
           <w:rFonts w:ascii="Times New Roman" w:hAnsi="Times New Roman" w:cs="Times New Roman"/>
           <w:sz w:val="24"/>
@@ -4971,7 +4555,7 @@
 <w:hdr xmlns:wpc="http://schemas.microsoft.com/office/word/2010/wordprocessingCanvas" xmlns:cx="http://schemas.microsoft.com/office/drawing/2014/chartex" xmlns:cx1="http://schemas.microsoft.com/office/drawing/2015/9/8/chartex" xmlns:cx2="http://schemas.microsoft.com/office/drawing/2015/10/21/chartex" xmlns:cx3="http://schemas.microsoft.com/office/drawing/2016/5/9/chartex" xmlns:cx4="http://schemas.microsoft.com/office/drawing/2016/5/10/chartex" xmlns:cx5="http://schemas.microsoft.com/office/drawing/2016/5/11/chartex" xmlns:cx6="http://schemas.microsoft.com/office/drawing/2016/5/12/chartex" xmlns:cx7="http://schemas.microsoft.com/office/drawing/2016/5/13/chartex" xmlns:cx8="http://schemas.microsoft.com/office/drawing/2016/5/14/chartex" xmlns:mc="http://schemas.openxmlformats.org/markup-compatibility/2006" xmlns:aink="http://schemas.microsoft.com/office/drawing/2016/ink" xmlns:am3d="http://schemas.microsoft.com/office/drawing/2017/model3d" xmlns:o="urn:schemas-microsoft-com:office:office" xmlns:oel="http://schemas.microsoft.com/office/2019/extlst" xmlns:r="http://schemas.openxmlformats.org/officeDocument/2006/relationships" xmlns:m="http://schemas.openxmlformats.org/officeDocument/2006/math" xmlns:v="urn:schemas-microsoft-com:vml" xmlns:wp14="http://schemas.microsoft.com/office/word/2010/wordprocessingDrawing" xmlns:wp="http://schemas.openxmlformats.org/drawingml/2006/wordprocessingDrawing" xmlns:w10="urn:schemas-microsoft-com:office:word" xmlns:w="http://schemas.openxmlformats.org/wordprocessingml/2006/main" xmlns:w14="http://schemas.microsoft.com/office/word/2010/wordml" xmlns:w15="http://schemas.microsoft.com/office/word/2012/wordml" xmlns:w16cex="http://schemas.microsoft.com/office/word/2018/wordml/cex" xmlns:w16cid="http://schemas.microsoft.com/office/word/2016/wordml/cid" xmlns:w16="http://schemas.microsoft.com/office/word/2018/wordml" xmlns:w16sdtdh="http://schemas.microsoft.com/office/word/2020/wordml/sdtdatahash" xmlns:w16se="http://schemas.microsoft.com/office/word/2015/wordml/symex" xmlns:wpg="http://schemas.microsoft.com/office/word/2010/wordprocessingGroup" xmlns:wpi="http://schemas.microsoft.com/office/word/2010/wordprocessingInk" xmlns:wne="http://schemas.microsoft.com/office/word/2006/wordml" xmlns:wps="http://schemas.microsoft.com/office/word/2010/wordprocessingShape" mc:Ignorable="w14 w15 w16se w16cid w16 w16cex w16sdtdh wp14">
   <w:p>
     <w:pPr>
-      <w:pStyle w:val="Header"/>
+      <w:pStyle w:val="En-tte"/>
       <w:rPr>
         <w:rFonts w:ascii="Times New Roman" w:hAnsi="Times New Roman" w:cs="Times New Roman"/>
       </w:rPr>
@@ -5021,7 +4605,7 @@
   </w:p>
   <w:p>
     <w:pPr>
-      <w:pStyle w:val="Header"/>
+      <w:pStyle w:val="En-tte"/>
     </w:pPr>
     <w:r>
       <w:rPr>
@@ -5044,7 +4628,7 @@
   </w:p>
   <w:p>
     <w:pPr>
-      <w:pStyle w:val="Header"/>
+      <w:pStyle w:val="En-tte"/>
     </w:pPr>
   </w:p>
 </w:hdr>
@@ -5548,13 +5132,13 @@
     <w:name w:val="Normal"/>
     <w:qFormat/>
   </w:style>
-  <w:style w:type="character" w:default="1" w:styleId="DefaultParagraphFont">
+  <w:style w:type="character" w:default="1" w:styleId="Policepardfaut">
     <w:name w:val="Default Paragraph Font"/>
     <w:uiPriority w:val="1"/>
     <w:semiHidden/>
     <w:unhideWhenUsed/>
   </w:style>
-  <w:style w:type="table" w:default="1" w:styleId="TableNormal">
+  <w:style w:type="table" w:default="1" w:styleId="TableauNormal">
     <w:name w:val="Normal Table"/>
     <w:uiPriority w:val="99"/>
     <w:semiHidden/>
@@ -5569,16 +5153,16 @@
       </w:tblCellMar>
     </w:tblPr>
   </w:style>
-  <w:style w:type="numbering" w:default="1" w:styleId="NoList">
+  <w:style w:type="numbering" w:default="1" w:styleId="Aucuneliste">
     <w:name w:val="No List"/>
     <w:uiPriority w:val="99"/>
     <w:semiHidden/>
     <w:unhideWhenUsed/>
   </w:style>
-  <w:style w:type="paragraph" w:styleId="Header">
+  <w:style w:type="paragraph" w:styleId="En-tte">
     <w:name w:val="header"/>
     <w:basedOn w:val="Normal"/>
-    <w:link w:val="HeaderChar"/>
+    <w:link w:val="En-tteCar"/>
     <w:uiPriority w:val="99"/>
     <w:unhideWhenUsed/>
     <w:rsid w:val="00ED1003"/>
@@ -5590,17 +5174,17 @@
       <w:spacing w:after="0" w:line="240" w:lineRule="auto"/>
     </w:pPr>
   </w:style>
-  <w:style w:type="character" w:customStyle="1" w:styleId="HeaderChar">
-    <w:name w:val="Header Char"/>
-    <w:basedOn w:val="DefaultParagraphFont"/>
-    <w:link w:val="Header"/>
+  <w:style w:type="character" w:customStyle="1" w:styleId="En-tteCar">
+    <w:name w:val="En-tête Car"/>
+    <w:basedOn w:val="Policepardfaut"/>
+    <w:link w:val="En-tte"/>
     <w:uiPriority w:val="99"/>
     <w:rsid w:val="00ED1003"/>
   </w:style>
-  <w:style w:type="paragraph" w:styleId="Footer">
+  <w:style w:type="paragraph" w:styleId="Pieddepage">
     <w:name w:val="footer"/>
     <w:basedOn w:val="Normal"/>
-    <w:link w:val="FooterChar"/>
+    <w:link w:val="PieddepageCar"/>
     <w:uiPriority w:val="99"/>
     <w:unhideWhenUsed/>
     <w:rsid w:val="00ED1003"/>
@@ -5612,14 +5196,14 @@
       <w:spacing w:after="0" w:line="240" w:lineRule="auto"/>
     </w:pPr>
   </w:style>
-  <w:style w:type="character" w:customStyle="1" w:styleId="FooterChar">
-    <w:name w:val="Footer Char"/>
-    <w:basedOn w:val="DefaultParagraphFont"/>
-    <w:link w:val="Footer"/>
+  <w:style w:type="character" w:customStyle="1" w:styleId="PieddepageCar">
+    <w:name w:val="Pied de page Car"/>
+    <w:basedOn w:val="Policepardfaut"/>
+    <w:link w:val="Pieddepage"/>
     <w:uiPriority w:val="99"/>
     <w:rsid w:val="00ED1003"/>
   </w:style>
-  <w:style w:type="paragraph" w:styleId="ListParagraph">
+  <w:style w:type="paragraph" w:styleId="Paragraphedeliste">
     <w:name w:val="List Paragraph"/>
     <w:basedOn w:val="Normal"/>
     <w:uiPriority w:val="34"/>
